--- a/LUDO.docx
+++ b/LUDO.docx
@@ -1,6 +1,6 @@
 
 <file path=word/document.xml><?xml version="1.0" encoding="utf-8"?>
-<w:document xmlns:wpc="http://schemas.microsoft.com/office/word/2010/wordprocessingCanvas" xmlns:cx="http://schemas.microsoft.com/office/drawing/2014/chartex" xmlns:cx1="http://schemas.microsoft.com/office/drawing/2015/9/8/chartex" xmlns:mc="http://schemas.openxmlformats.org/markup-compatibility/2006" xmlns:o="urn:schemas-microsoft-com:office:office" xmlns:r="http://schemas.openxmlformats.org/officeDocument/2006/relationships" xmlns:m="http://schemas.openxmlformats.org/officeDocument/2006/math" xmlns:v="urn:schemas-microsoft-com:vml" xmlns:wp14="http://schemas.microsoft.com/office/word/2010/wordprocessingDrawing" xmlns:wp="http://schemas.openxmlformats.org/drawingml/2006/wordprocessingDrawing" xmlns:w10="urn:schemas-microsoft-com:office:word" xmlns:w="http://schemas.openxmlformats.org/wordprocessingml/2006/main" xmlns:w14="http://schemas.microsoft.com/office/word/2010/wordml" xmlns:w15="http://schemas.microsoft.com/office/word/2012/wordml" xmlns:w16se="http://schemas.microsoft.com/office/word/2015/wordml/symex" xmlns:wpg="http://schemas.microsoft.com/office/word/2010/wordprocessingGroup" xmlns:wpi="http://schemas.microsoft.com/office/word/2010/wordprocessingInk" xmlns:wne="http://schemas.microsoft.com/office/word/2006/wordml" xmlns:wps="http://schemas.microsoft.com/office/word/2010/wordprocessingShape" xmlns:a="http://schemas.openxmlformats.org/drawingml/2006/main" xmlns:a14="http://schemas.microsoft.com/office/drawing/2010/main" xmlns:dgm="http://schemas.openxmlformats.org/drawingml/2006/diagram" xmlns:pic="http://schemas.openxmlformats.org/drawingml/2006/picture" mc:Ignorable="w14 w15 w16se wp14">
+<w:document xmlns:wpc="http://schemas.microsoft.com/office/word/2010/wordprocessingCanvas" xmlns:cx="http://schemas.microsoft.com/office/drawing/2014/chartex" xmlns:cx1="http://schemas.microsoft.com/office/drawing/2015/9/8/chartex" xmlns:cx2="http://schemas.microsoft.com/office/drawing/2015/10/21/chartex" xmlns:cx3="http://schemas.microsoft.com/office/drawing/2016/5/9/chartex" xmlns:cx4="http://schemas.microsoft.com/office/drawing/2016/5/10/chartex" xmlns:cx5="http://schemas.microsoft.com/office/drawing/2016/5/11/chartex" xmlns:cx6="http://schemas.microsoft.com/office/drawing/2016/5/12/chartex" xmlns:cx7="http://schemas.microsoft.com/office/drawing/2016/5/13/chartex" xmlns:cx8="http://schemas.microsoft.com/office/drawing/2016/5/14/chartex" xmlns:mc="http://schemas.openxmlformats.org/markup-compatibility/2006" xmlns:aink="http://schemas.microsoft.com/office/drawing/2016/ink" xmlns:am3d="http://schemas.microsoft.com/office/drawing/2017/model3d" xmlns:o="urn:schemas-microsoft-com:office:office" xmlns:r="http://schemas.openxmlformats.org/officeDocument/2006/relationships" xmlns:m="http://schemas.openxmlformats.org/officeDocument/2006/math" xmlns:v="urn:schemas-microsoft-com:vml" xmlns:wp14="http://schemas.microsoft.com/office/word/2010/wordprocessingDrawing" xmlns:wp="http://schemas.openxmlformats.org/drawingml/2006/wordprocessingDrawing" xmlns:w10="urn:schemas-microsoft-com:office:word" xmlns:w="http://schemas.openxmlformats.org/wordprocessingml/2006/main" xmlns:w14="http://schemas.microsoft.com/office/word/2010/wordml" xmlns:w15="http://schemas.microsoft.com/office/word/2012/wordml" xmlns:w16cid="http://schemas.microsoft.com/office/word/2016/wordml/cid" xmlns:w16se="http://schemas.microsoft.com/office/word/2015/wordml/symex" xmlns:wpg="http://schemas.microsoft.com/office/word/2010/wordprocessingGroup" xmlns:wpi="http://schemas.microsoft.com/office/word/2010/wordprocessingInk" xmlns:wne="http://schemas.microsoft.com/office/word/2006/wordml" xmlns:wps="http://schemas.microsoft.com/office/word/2010/wordprocessingShape" mc:Ignorable="w14 w15 w16se w16cid wp14">
   <w:background w:color="FFFFFF" w:themeColor="background1"/>
   <w:body>
     <w:sdt>
@@ -14,7 +14,7 @@
       <w:sdtEndPr>
         <w:rPr>
           <w:rStyle w:val="IntenseReference"/>
-          <w:rFonts w:asciiTheme="minorHAnsi" w:hAnsiTheme="minorHAnsi" w:eastAsiaTheme="minorEastAsia" w:cstheme="minorBidi"/>
+          <w:rFonts w:asciiTheme="minorHAnsi" w:eastAsiaTheme="minorEastAsia" w:hAnsiTheme="minorHAnsi" w:cstheme="minorBidi"/>
           <w:b/>
           <w:bCs/>
           <w:i/>
@@ -34,7 +34,7 @@
           <w:pPr>
             <w:rPr>
               <w:rStyle w:val="IntenseReference"/>
-              <w:rFonts w:asciiTheme="minorHAnsi" w:hAnsiTheme="minorHAnsi" w:eastAsiaTheme="minorEastAsia" w:cstheme="minorBidi"/>
+              <w:rFonts w:asciiTheme="minorHAnsi" w:eastAsiaTheme="minorEastAsia" w:hAnsiTheme="minorHAnsi" w:cstheme="minorBidi"/>
               <w:i/>
               <w:iCs/>
               <w:color w:val="0A3049" w:themeColor="text2" w:themeShade="80"/>
@@ -211,6 +211,7 @@
                                       <w:dataBinding w:prefixMappings="xmlns:ns0='http://purl.org/dc/elements/1.1/' xmlns:ns1='http://schemas.openxmlformats.org/package/2006/metadata/core-properties' " w:xpath="/ns1:coreProperties[1]/ns0:title[1]" w:storeItemID="{6C3C8BC8-F283-45AE-878A-BAB7291924A1}"/>
                                       <w:text/>
                                     </w:sdtPr>
+                                    <w:sdtEndPr/>
                                     <w:sdtContent>
                                       <w:r>
                                         <w:t>LUDO</w:t>
@@ -344,13 +345,13 @@
               </mc:Choice>
               <mc:Fallback>
                 <w:pict>
-                  <v:group id="Group 125" style="position:absolute;margin-left:0;margin-top:0;width:540pt;height:556.55pt;z-index:-251658240;mso-width-percent:1154;mso-height-percent:670;mso-top-percent:45;mso-position-horizontal:center;mso-position-horizontal-relative:margin;mso-position-vertical-relative:page;mso-width-percent:1154;mso-height-percent:670;mso-top-percent:45;mso-width-relative:margin" coordsize="55613,54044" o:spid="_x0000_s1026" w14:anchorId="2C86670A" o:gfxdata="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">
+                  <v:group w14:anchorId="2C86670A" id="Group 125" o:spid="_x0000_s1026" style="position:absolute;margin-left:0;margin-top:0;width:540pt;height:556.55pt;z-index:-251658240;mso-width-percent:1154;mso-height-percent:670;mso-top-percent:45;mso-position-horizontal:center;mso-position-horizontal-relative:margin;mso-position-vertical-relative:page;mso-width-percent:1154;mso-height-percent:670;mso-top-percent:45;mso-width-relative:margin" coordsize="55613,54044" o:gfxdata="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">
                     <o:lock v:ext="edit" aspectratio="t"/>
-                    <v:shape id="Freeform 10" style="position:absolute;width:55575;height:54044;visibility:visible;mso-wrap-style:square;v-text-anchor:bottom" coordsize="720,700" o:spid="_x0000_s1027" fillcolor="#15669d [3122]" stroked="f" o:spt="100" adj="-11796480,,5400" path="m,c,644,,644,,644v23,6,62,14,113,21c250,685,476,700,720,644v,-27,,-27,,-27c720,,720,,720,,,,,,,e" o:gfxdata="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">
-                      <v:fill type="gradientRadial" color2="#125684 [2882]" focus="100%" focussize="1" focusposition="" rotate="t"/>
+                    <v:shape id="Freeform 10" o:spid="_x0000_s1027" style="position:absolute;width:55575;height:54044;visibility:visible;mso-wrap-style:square;v-text-anchor:bottom" coordsize="720,700" o:spt="100" o:gfxdata="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" adj="-11796480,,5400" path="m,c,644,,644,,644v23,6,62,14,113,21c250,685,476,700,720,644v,-27,,-27,,-27c720,,720,,720,,,,,,,e" fillcolor="#15669d [3122]" stroked="f">
+                      <v:fill color2="#125684 [2882]" rotate="t" focusposition="" focussize="1" focus="100%" type="gradientRadial"/>
                       <v:stroke joinstyle="miter"/>
                       <v:formulas/>
-                      <v:path textboxrect="0,0,720,700" arrowok="t" o:connecttype="custom" o:connectlocs="0,0;0,4972126;872222,5134261;5557520,4972126;5557520,4763667;5557520,0;0,0" o:connectangles="0,0,0,0,0,0,0"/>
+                      <v:path arrowok="t" o:connecttype="custom" o:connectlocs="0,0;0,4972126;872222,5134261;5557520,4972126;5557520,4763667;5557520,0;0,0" o:connectangles="0,0,0,0,0,0,0" textboxrect="0,0,720,700"/>
                       <v:textbox inset="1in,86.4pt,86.4pt,86.4pt">
                         <w:txbxContent>
                           <w:p>
@@ -365,6 +366,7 @@
                                 <w:dataBinding w:prefixMappings="xmlns:ns0='http://purl.org/dc/elements/1.1/' xmlns:ns1='http://schemas.openxmlformats.org/package/2006/metadata/core-properties' " w:xpath="/ns1:coreProperties[1]/ns0:title[1]" w:storeItemID="{6C3C8BC8-F283-45AE-878A-BAB7291924A1}"/>
                                 <w:text/>
                               </w:sdtPr>
+                              <w:sdtEndPr/>
                               <w:sdtContent>
                                 <w:r>
                                   <w:t>LUDO</w:t>
@@ -375,7 +377,7 @@
                         </w:txbxContent>
                       </v:textbox>
                     </v:shape>
-                    <v:shape id="Freeform 11" style="position:absolute;left:8763;top:47697;width:46850;height:5099;visibility:visible;mso-wrap-style:square;v-text-anchor:bottom" coordsize="607,66" o:spid="_x0000_s1028" fillcolor="white [3212]" stroked="f" path="m607,c450,44,300,57,176,57,109,57,49,53,,48,66,58,152,66,251,66,358,66,480,56,607,27,607,,607,,607,e" o:gfxdata="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">
+                    <v:shape id="Freeform 11" o:spid="_x0000_s1028" style="position:absolute;left:8763;top:47697;width:46850;height:5099;visibility:visible;mso-wrap-style:square;v-text-anchor:bottom" coordsize="607,66" o:gfxdata="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" path="m607,c450,44,300,57,176,57,109,57,49,53,,48,66,58,152,66,251,66,358,66,480,56,607,27,607,,607,,607,e" fillcolor="white [3212]" stroked="f">
                       <v:fill opacity="19789f"/>
                       <v:path arrowok="t" o:connecttype="custom" o:connectlocs="4685030,0;1358427,440373;0,370840;1937302,509905;4685030,208598;4685030,0" o:connectangles="0,0,0,0,0,0"/>
                     </v:shape>
@@ -463,6 +465,7 @@
                                   <w:dataBinding w:prefixMappings="xmlns:ns0='http://purl.org/dc/elements/1.1/' xmlns:ns1='http://schemas.openxmlformats.org/package/2006/metadata/core-properties' " w:xpath="/ns1:coreProperties[1]/ns0:subject[1]" w:storeItemID="{6C3C8BC8-F283-45AE-878A-BAB7291924A1}"/>
                                   <w:text/>
                                 </w:sdtPr>
+                                <w:sdtEndPr/>
                                 <w:sdtContent>
                                   <w:p>
                                     <w:pPr>
@@ -502,6 +505,7 @@
                                   <w:dataBinding w:prefixMappings="xmlns:ns0='http://purl.org/dc/elements/1.1/' xmlns:ns1='http://schemas.openxmlformats.org/package/2006/metadata/core-properties' " w:xpath="/ns1:coreProperties[1]/ns0:creator[1]" w:storeItemID="{6C3C8BC8-F283-45AE-878A-BAB7291924A1}"/>
                                   <w:text/>
                                 </w:sdtPr>
+                                <w:sdtEndPr/>
                                 <w:sdtContent>
                                   <w:p>
                                     <w:pPr>
@@ -548,11 +552,11 @@
               </mc:Choice>
               <mc:Fallback>
                 <w:pict>
-                  <v:shapetype id="_x0000_t202" coordsize="21600,21600" o:spt="202" path="m,l,21600r21600,l21600,xe" w14:anchorId="6FB444DB">
+                  <v:shapetype w14:anchorId="6FB444DB" id="_x0000_t202" coordsize="21600,21600" o:spt="202" path="m,l,21600r21600,l21600,xe">
                     <v:stroke joinstyle="miter"/>
                     <v:path gradientshapeok="t" o:connecttype="rect"/>
                   </v:shapetype>
-                  <v:shape id="Text Box 129" style="position:absolute;margin-left:0;margin-top:0;width:453pt;height:38.15pt;z-index:251658242;visibility:visible;mso-wrap-style:square;mso-width-percent:1154;mso-height-percent:0;mso-top-percent:790;mso-wrap-distance-left:9pt;mso-wrap-distance-top:0;mso-wrap-distance-right:9pt;mso-wrap-distance-bottom:0;mso-position-horizontal:center;mso-position-horizontal-relative:page;mso-position-vertical-relative:page;mso-width-percent:1154;mso-height-percent:0;mso-top-percent:790;mso-width-relative:margin;mso-height-relative:margin;v-text-anchor:top" o:spid="_x0000_s1029" filled="f" stroked="f" strokeweight=".5pt" type="#_x0000_t202" o:gfxdata="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">
+                  <v:shape id="Text Box 129" o:spid="_x0000_s1029" type="#_x0000_t202" style="position:absolute;margin-left:0;margin-top:0;width:453pt;height:38.15pt;z-index:251658242;visibility:visible;mso-wrap-style:square;mso-width-percent:1154;mso-height-percent:0;mso-top-percent:790;mso-wrap-distance-left:9pt;mso-wrap-distance-top:0;mso-wrap-distance-right:9pt;mso-wrap-distance-bottom:0;mso-position-horizontal:center;mso-position-horizontal-relative:page;mso-position-vertical-relative:page;mso-width-percent:1154;mso-height-percent:0;mso-top-percent:790;mso-width-relative:margin;mso-height-relative:margin;v-text-anchor:top" o:gfxdata="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" filled="f" stroked="f" strokeweight=".5pt">
                     <v:textbox style="mso-fit-shape-to-text:t" inset="1in,0,86.4pt,0">
                       <w:txbxContent>
                         <w:sdt>
@@ -569,6 +573,7 @@
                             <w:dataBinding w:prefixMappings="xmlns:ns0='http://purl.org/dc/elements/1.1/' xmlns:ns1='http://schemas.openxmlformats.org/package/2006/metadata/core-properties' " w:xpath="/ns1:coreProperties[1]/ns0:subject[1]" w:storeItemID="{6C3C8BC8-F283-45AE-878A-BAB7291924A1}"/>
                             <w:text/>
                           </w:sdtPr>
+                          <w:sdtEndPr/>
                           <w:sdtContent>
                             <w:p>
                               <w:pPr>
@@ -608,6 +613,7 @@
                             <w:dataBinding w:prefixMappings="xmlns:ns0='http://purl.org/dc/elements/1.1/' xmlns:ns1='http://schemas.openxmlformats.org/package/2006/metadata/core-properties' " w:xpath="/ns1:coreProperties[1]/ns0:creator[1]" w:storeItemID="{6C3C8BC8-F283-45AE-878A-BAB7291924A1}"/>
                             <w:text/>
                           </w:sdtPr>
+                          <w:sdtEndPr/>
                           <w:sdtContent>
                             <w:p>
                               <w:pPr>
@@ -726,6 +732,7 @@
                                     <w:calendar w:val="gregorian"/>
                                   </w:date>
                                 </w:sdtPr>
+                                <w:sdtEndPr/>
                                 <w:sdtContent>
                                   <w:p>
                                     <w:pPr>
@@ -770,9 +777,8 @@
               </mc:Choice>
               <mc:Fallback>
                 <w:pict>
-                  <v:rect id="Rectangle 130" style="position:absolute;margin-left:-4.4pt;margin-top:0;width:46.8pt;height:77.75pt;z-index:251658241;visibility:visible;mso-wrap-style:square;mso-width-percent:76;mso-height-percent:98;mso-top-percent:23;mso-wrap-distance-left:9pt;mso-wrap-distance-top:0;mso-wrap-distance-right:9pt;mso-wrap-distance-bottom:0;mso-position-horizontal:right;mso-position-horizontal-relative:margin;mso-position-vertical-relative:page;mso-width-percent:76;mso-height-percent:98;mso-top-percent:23;mso-width-relative:page;mso-height-relative:page;v-text-anchor:bottom" o:spid="_x0000_s1030" fillcolor="#052f61 [3204]" stroked="f" strokeweight="1.25pt" w14:anchorId="4B4DE125" o:gfxdata="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">
+                  <v:rect w14:anchorId="4B4DE125" id="Rectangle 130" o:spid="_x0000_s1030" style="position:absolute;margin-left:-4.4pt;margin-top:0;width:46.8pt;height:77.75pt;z-index:251658241;visibility:visible;mso-wrap-style:square;mso-width-percent:76;mso-height-percent:98;mso-top-percent:23;mso-wrap-distance-left:9pt;mso-wrap-distance-top:0;mso-wrap-distance-right:9pt;mso-wrap-distance-bottom:0;mso-position-horizontal:right;mso-position-horizontal-relative:margin;mso-position-vertical-relative:page;mso-width-percent:76;mso-height-percent:98;mso-top-percent:23;mso-width-relative:page;mso-height-relative:page;v-text-anchor:bottom" o:gfxdata="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" fillcolor="#052f61 [3204]" stroked="f" strokeweight="1.25pt">
                     <v:stroke endcap="round"/>
-                    <v:path arrowok="t"/>
                     <o:lock v:ext="edit" aspectratio="t"/>
                     <v:textbox inset="3.6pt,,3.6pt">
                       <w:txbxContent>
@@ -794,6 +800,7 @@
                               <w:calendar w:val="gregorian"/>
                             </w:date>
                           </w:sdtPr>
+                          <w:sdtEndPr/>
                           <w:sdtContent>
                             <w:p>
                               <w:pPr>
@@ -827,7 +834,7 @@
           <w:r>
             <w:rPr>
               <w:rStyle w:val="IntenseReference"/>
-              <w:rFonts w:asciiTheme="minorHAnsi" w:hAnsiTheme="minorHAnsi" w:eastAsiaTheme="minorEastAsia" w:cstheme="minorBidi"/>
+              <w:rFonts w:asciiTheme="minorHAnsi" w:eastAsiaTheme="minorEastAsia" w:hAnsiTheme="minorHAnsi" w:cstheme="minorBidi"/>
               <w:i/>
               <w:iCs/>
               <w:color w:val="0A3049" w:themeColor="text2" w:themeShade="80"/>
@@ -846,7 +853,7 @@
         <w:pStyle w:val="Heading1"/>
         <w:jc w:val="center"/>
         <w:rPr>
-          <w:rFonts w:asciiTheme="minorHAnsi" w:hAnsiTheme="minorHAnsi" w:eastAsiaTheme="minorEastAsia" w:cstheme="minorBidi"/>
+          <w:rFonts w:asciiTheme="minorHAnsi" w:eastAsiaTheme="minorEastAsia" w:hAnsiTheme="minorHAnsi" w:cstheme="minorBidi"/>
           <w:b/>
           <w:bCs/>
           <w:sz w:val="72"/>
@@ -855,7 +862,7 @@
       </w:pPr>
       <w:r>
         <w:rPr>
-          <w:rFonts w:asciiTheme="minorHAnsi" w:hAnsiTheme="minorHAnsi" w:eastAsiaTheme="minorEastAsia" w:cstheme="minorBidi"/>
+          <w:rFonts w:asciiTheme="minorHAnsi" w:eastAsiaTheme="minorEastAsia" w:hAnsiTheme="minorHAnsi" w:cstheme="minorBidi"/>
           <w:b/>
           <w:bCs/>
           <w:sz w:val="72"/>
@@ -1008,15 +1015,16 @@
     </w:p>
     <w:p>
       <w:pPr>
-        <w:rPr>
-          <w:rFonts w:eastAsia="Calibri"/>
-        </w:rPr>
-      </w:pPr>
-      <w:r>
-        <w:rPr>
-          <w:rFonts w:eastAsia="Calibri"/>
-        </w:rPr>
-        <w:t xml:space="preserve"> </w:t>
+        <w:pStyle w:val="Heading2"/>
+        <w:rPr>
+          <w:rFonts w:eastAsia="Calibri"/>
+        </w:rPr>
+      </w:pPr>
+      <w:r>
+        <w:rPr>
+          <w:rFonts w:eastAsia="Calibri"/>
+        </w:rPr>
+        <w:t>History of the game:</w:t>
       </w:r>
     </w:p>
     <w:p>
@@ -1025,19 +1033,96 @@
           <w:rFonts w:eastAsia="Calibri"/>
         </w:rPr>
       </w:pPr>
+      <w:proofErr w:type="spellStart"/>
+      <w:r>
+        <w:rPr>
+          <w:rFonts w:eastAsia="Calibri"/>
+        </w:rPr>
+        <w:t>Pachisi</w:t>
+      </w:r>
+      <w:proofErr w:type="spellEnd"/>
+      <w:r>
+        <w:rPr>
+          <w:rFonts w:eastAsia="Calibri"/>
+        </w:rPr>
+        <w:t xml:space="preserve"> was created in India in the 6th century. The earliest evidence of this game evolution in India is the depiction of boards on the caves of Ellora. The original version is also described in Mahabharata, where </w:t>
+      </w:r>
+      <w:proofErr w:type="spellStart"/>
+      <w:r>
+        <w:rPr>
+          <w:rFonts w:eastAsia="Calibri"/>
+        </w:rPr>
+        <w:t>Draupadi</w:t>
+      </w:r>
+      <w:proofErr w:type="spellEnd"/>
+      <w:r>
+        <w:rPr>
+          <w:rFonts w:eastAsia="Calibri"/>
+        </w:rPr>
+        <w:t xml:space="preserve"> was put on stake by </w:t>
+      </w:r>
+      <w:proofErr w:type="spellStart"/>
+      <w:r>
+        <w:rPr>
+          <w:rFonts w:eastAsia="Calibri"/>
+        </w:rPr>
+        <w:t>Pandavas</w:t>
+      </w:r>
+      <w:proofErr w:type="spellEnd"/>
+      <w:r>
+        <w:rPr>
+          <w:rFonts w:eastAsia="Calibri"/>
+        </w:rPr>
+        <w:t>. It was also known as "</w:t>
+      </w:r>
+      <w:proofErr w:type="spellStart"/>
+      <w:r>
+        <w:rPr>
+          <w:rFonts w:eastAsia="Calibri"/>
+        </w:rPr>
+        <w:t>Chopad</w:t>
+      </w:r>
+      <w:proofErr w:type="spellEnd"/>
+      <w:r>
+        <w:rPr>
+          <w:rFonts w:eastAsia="Calibri"/>
+        </w:rPr>
+        <w:t>". The contemporary version was played by the Mughal emperors of India; a notable example is Akbar.</w:t>
+      </w:r>
     </w:p>
     <w:p>
       <w:pPr>
-        <w:pStyle w:val="Heading2"/>
-        <w:rPr>
-          <w:rFonts w:eastAsia="Calibri"/>
-        </w:rPr>
-      </w:pPr>
-      <w:r>
-        <w:rPr>
-          <w:rFonts w:eastAsia="Calibri"/>
-        </w:rPr>
-        <w:t>History of the game:</w:t>
+        <w:rPr>
+          <w:rFonts w:eastAsia="Calibri"/>
+        </w:rPr>
+      </w:pPr>
+      <w:proofErr w:type="spellStart"/>
+      <w:r>
+        <w:rPr>
+          <w:rFonts w:eastAsia="Calibri"/>
+        </w:rPr>
+        <w:t>Pachisi</w:t>
+      </w:r>
+      <w:proofErr w:type="spellEnd"/>
+      <w:r>
+        <w:rPr>
+          <w:rFonts w:eastAsia="Calibri"/>
+        </w:rPr>
+        <w:t xml:space="preserve"> was modified to use a cubic die with dice cup and patented as "Ludo" in England in 1896. The Royal Navy took Ludo and converted it into the board game </w:t>
+      </w:r>
+      <w:proofErr w:type="spellStart"/>
+      <w:r>
+        <w:rPr>
+          <w:rFonts w:eastAsia="Calibri"/>
+        </w:rPr>
+        <w:t>Uckers</w:t>
+      </w:r>
+      <w:proofErr w:type="spellEnd"/>
+      <w:r>
+        <w:rPr>
+          <w:rFonts w:eastAsia="Calibri"/>
+        </w:rPr>
+        <w:t>.</w:t>
       </w:r>
     </w:p>
     <w:p>
@@ -1046,24 +1131,19 @@
           <w:rFonts w:eastAsia="Calibri"/>
         </w:rPr>
       </w:pPr>
-      <w:r>
-        <w:rPr>
-          <w:rFonts w:eastAsia="Calibri"/>
-        </w:rPr>
-        <w:t>Pachisi was created in India in the 6th century. The earliest evidence of this game evolution in India is the depiction of boards on the caves of Ellora. The original version is also described in Mahabharata, where Draupadi was put on stake by Pandavas. It was also known as "Chopad". The contemporary version was played by the Mughal emperors of India; a notable example is Akbar.</w:t>
-      </w:r>
     </w:p>
     <w:p>
       <w:pPr>
-        <w:rPr>
-          <w:rFonts w:eastAsia="Calibri"/>
-        </w:rPr>
-      </w:pPr>
-      <w:r>
-        <w:rPr>
-          <w:rFonts w:eastAsia="Calibri"/>
-        </w:rPr>
-        <w:t>Pachisi was modified to use a cubic die with dice cup and patented as "Ludo" in England in 1896. The Royal Navy took Ludo and converted it into the board game Uckers.</w:t>
+        <w:pStyle w:val="Heading2"/>
+        <w:rPr>
+          <w:rFonts w:eastAsia="Calibri"/>
+        </w:rPr>
+      </w:pPr>
+      <w:r>
+        <w:rPr>
+          <w:rFonts w:eastAsia="Calibri"/>
+        </w:rPr>
+        <w:t>Elements of the game:</w:t>
       </w:r>
     </w:p>
     <w:p>
@@ -1072,32 +1152,32 @@
           <w:rFonts w:eastAsia="Calibri"/>
         </w:rPr>
       </w:pPr>
+      <w:r>
+        <w:rPr>
+          <w:rFonts w:eastAsia="Calibri"/>
+        </w:rPr>
+        <w:t xml:space="preserve"> Ludo consists of a square board with four different colored bases in each corner. The first colored space outside of each base is the start position. A path leads clockwise around the board returning to a path with the same color as the base, then to the home column, which leads to the center home triangle.</w:t>
+      </w:r>
     </w:p>
     <w:p>
       <w:pPr>
-        <w:pStyle w:val="Heading2"/>
-        <w:rPr>
-          <w:rFonts w:eastAsia="Calibri"/>
-        </w:rPr>
-      </w:pPr>
-      <w:r>
-        <w:rPr>
-          <w:rFonts w:eastAsia="Calibri"/>
-        </w:rPr>
-        <w:t>Elements of the game:</w:t>
-      </w:r>
+        <w:rPr>
+          <w:rFonts w:eastAsia="Calibri"/>
+        </w:rPr>
+      </w:pPr>
     </w:p>
     <w:p>
       <w:pPr>
-        <w:rPr>
-          <w:rFonts w:eastAsia="Calibri"/>
-        </w:rPr>
-      </w:pPr>
-      <w:r>
-        <w:rPr>
-          <w:rFonts w:eastAsia="Calibri"/>
-        </w:rPr>
-        <w:t xml:space="preserve"> Ludo consists of a square board with four different colored bases in each corner. The first colored space outside of each base is the start position. A path leads clockwise around the board returning to a path with the same color as the base, then to the home column, which leads to the center home triangle.</w:t>
+        <w:pStyle w:val="Heading2"/>
+        <w:rPr>
+          <w:rFonts w:eastAsia="Calibri"/>
+        </w:rPr>
+      </w:pPr>
+      <w:r>
+        <w:rPr>
+          <w:rFonts w:eastAsia="Calibri"/>
+        </w:rPr>
+        <w:t>Instruments of the game:</w:t>
       </w:r>
     </w:p>
     <w:p>
@@ -1106,32 +1186,32 @@
           <w:rFonts w:eastAsia="Calibri"/>
         </w:rPr>
       </w:pPr>
+      <w:r>
+        <w:rPr>
+          <w:rFonts w:eastAsia="Calibri"/>
+        </w:rPr>
+        <w:t>There are four different colored sets of playing pieces that start off in their matching bases. Each set consists of 4 playing pieces. The included die is used to govern the movement of the pieces.</w:t>
+      </w:r>
     </w:p>
     <w:p>
       <w:pPr>
-        <w:pStyle w:val="Heading2"/>
-        <w:rPr>
-          <w:rFonts w:eastAsia="Calibri"/>
-        </w:rPr>
-      </w:pPr>
-      <w:r>
-        <w:rPr>
-          <w:rFonts w:eastAsia="Calibri"/>
-        </w:rPr>
-        <w:t>Instruments of the game:</w:t>
-      </w:r>
+        <w:rPr>
+          <w:rFonts w:eastAsia="Calibri"/>
+        </w:rPr>
+      </w:pPr>
     </w:p>
     <w:p>
       <w:pPr>
-        <w:rPr>
-          <w:rFonts w:eastAsia="Calibri"/>
-        </w:rPr>
-      </w:pPr>
-      <w:r>
-        <w:rPr>
-          <w:rFonts w:eastAsia="Calibri"/>
-        </w:rPr>
-        <w:t>There are four different colored sets of playing pieces that start off in their matching bases. Each set consists of 4 playing pieces. The included die is used to govern the movement of the pieces.</w:t>
+        <w:pStyle w:val="Heading2"/>
+        <w:rPr>
+          <w:rFonts w:eastAsia="Calibri"/>
+        </w:rPr>
+      </w:pPr>
+      <w:r>
+        <w:rPr>
+          <w:rFonts w:eastAsia="Calibri"/>
+        </w:rPr>
+        <w:t xml:space="preserve">Rules of the game: </w:t>
       </w:r>
     </w:p>
     <w:p>
@@ -1140,49 +1220,66 @@
           <w:rFonts w:eastAsia="Calibri"/>
         </w:rPr>
       </w:pPr>
+      <w:r>
+        <w:rPr>
+          <w:rFonts w:eastAsia="Calibri"/>
+        </w:rPr>
+        <w:t xml:space="preserve">2 to 4 players begin by placing their respective pieces in their bases. Each takes turns throwing the die, and the player with the highest roll plays first. The players to the left follow in turn </w:t>
+      </w:r>
+      <w:r>
+        <w:rPr>
+          <w:rFonts w:eastAsia="Calibri"/>
+        </w:rPr>
+        <w:lastRenderedPageBreak/>
+        <w:t>going clockwise. On each player’s turn, the player rolls the die to determine a move. The goal of the game is to move all four of the player’s pieces clockwise once around the board, up the home column, and into the home triangle.</w:t>
+      </w:r>
     </w:p>
     <w:p>
       <w:pPr>
-        <w:pStyle w:val="Heading2"/>
-        <w:rPr>
-          <w:rFonts w:eastAsia="Calibri"/>
-        </w:rPr>
-      </w:pPr>
-      <w:r>
-        <w:rPr>
-          <w:rFonts w:eastAsia="Calibri"/>
-        </w:rPr>
-        <w:t xml:space="preserve">Rules of the game: </w:t>
+        <w:rPr>
+          <w:rFonts w:eastAsia="Calibri"/>
+          <w:i/>
+          <w:iCs/>
+        </w:rPr>
+      </w:pPr>
+      <w:r>
+        <w:rPr>
+          <w:rFonts w:eastAsia="Calibri"/>
+          <w:i/>
+          <w:iCs/>
+        </w:rPr>
+        <w:t>Movement</w:t>
       </w:r>
     </w:p>
     <w:p>
       <w:pPr>
-        <w:rPr>
-          <w:rFonts w:eastAsia="Calibri"/>
-        </w:rPr>
-      </w:pPr>
-      <w:r>
-        <w:rPr>
-          <w:rFonts w:eastAsia="Calibri"/>
-        </w:rPr>
-        <w:t>2 to 4 players begin by placing their respective pieces in their bases. Each takes turns throwing the die, and the player with the highest roll plays first. The players to the left follow in turn going clockwise. On each player’s turn, the player rolls the die to determine a move. The goal of the game is to move all four of the player’s pieces clockwise once around the board, up the home column, and into the home triangle.</w:t>
+        <w:ind w:left="-360"/>
+        <w:rPr>
+          <w:rFonts w:eastAsia="Calibri"/>
+        </w:rPr>
+      </w:pPr>
+      <w:r>
+        <w:rPr>
+          <w:rFonts w:eastAsia="Calibri"/>
+        </w:rPr>
+        <w:t>To begin, a player must roll a six to move a piece out of the base and onto the start position. That piece is then in play. The player cannot make any other moves until at least one piece is in play.</w:t>
       </w:r>
     </w:p>
     <w:p>
       <w:pPr>
-        <w:rPr>
-          <w:rFonts w:eastAsia="Calibri"/>
-          <w:i/>
-          <w:iCs/>
-        </w:rPr>
-      </w:pPr>
-      <w:r>
-        <w:rPr>
-          <w:rFonts w:eastAsia="Calibri"/>
-          <w:i/>
-          <w:iCs/>
-        </w:rPr>
-        <w:t>Movement</w:t>
+        <w:ind w:left="-360"/>
+        <w:rPr>
+          <w:rFonts w:eastAsia="Calibri"/>
+        </w:rPr>
+      </w:pPr>
+      <w:r>
+        <w:rPr>
+          <w:rFonts w:eastAsia="Calibri"/>
+        </w:rPr>
+        <w:t>If a player has a piece or pieces in play, they can move any one of their pieces 1 to 6 spaces along the path according to the number they roll.</w:t>
+      </w:r>
+      <w:r>
+        <w:br/>
       </w:r>
     </w:p>
     <w:p>
@@ -1196,7 +1293,7 @@
         <w:rPr>
           <w:rFonts w:eastAsia="Calibri"/>
         </w:rPr>
-        <w:t>To begin, a player must roll a six to move a piece out of the base and onto the start position. That piece is then in play. The player cannot make any other moves until at least one piece is in play.</w:t>
+        <w:t>Rules of the 6’s.</w:t>
       </w:r>
     </w:p>
     <w:p>
@@ -1210,10 +1307,7 @@
         <w:rPr>
           <w:rFonts w:eastAsia="Calibri"/>
         </w:rPr>
-        <w:t>If a player has a piece or pieces in play, they can move any one of their pieces 1 to 6 spaces along the path according to the number they roll.</w:t>
-      </w:r>
-      <w:r>
-        <w:br/>
+        <w:t>If a six is rolled, the player can choose to either move a piece out of his base onto the start position or move a piece that is in play.</w:t>
       </w:r>
     </w:p>
     <w:p>
@@ -1227,7 +1321,7 @@
         <w:rPr>
           <w:rFonts w:eastAsia="Calibri"/>
         </w:rPr>
-        <w:t>Rules of the 6’s.</w:t>
+        <w:t>Anytime a six is rolled, the player gets an extra roll after his move.</w:t>
       </w:r>
     </w:p>
     <w:p>
@@ -1241,7 +1335,10 @@
         <w:rPr>
           <w:rFonts w:eastAsia="Calibri"/>
         </w:rPr>
-        <w:t>If a six is rolled, the player can choose to either move a piece out of his base onto the start position or move a piece that is in play.</w:t>
+        <w:t>If a six is rolled three times in a row, the player loses his turn. Landing on a shared space.</w:t>
+      </w:r>
+      <w:r>
+        <w:br/>
       </w:r>
     </w:p>
     <w:p>
@@ -1255,7 +1352,7 @@
         <w:rPr>
           <w:rFonts w:eastAsia="Calibri"/>
         </w:rPr>
-        <w:t>Anytime a six is rolled, the player gets an extra roll after his move.</w:t>
+        <w:t>Landing on a shared square</w:t>
       </w:r>
     </w:p>
     <w:p>
@@ -1269,10 +1366,7 @@
         <w:rPr>
           <w:rFonts w:eastAsia="Calibri"/>
         </w:rPr>
-        <w:t>If a six is rolled three times in a row, the player loses his turn. Landing on a shared space.</w:t>
-      </w:r>
-      <w:r>
-        <w:br/>
+        <w:t>If a player’s piece lands on an opponent’s piece, the opponent’s piece is sent back to their base where he must roll a six again in order move it out onto the starting square.</w:t>
       </w:r>
     </w:p>
     <w:p>
@@ -1286,58 +1380,71 @@
         <w:rPr>
           <w:rFonts w:eastAsia="Calibri"/>
         </w:rPr>
-        <w:t>Landing on a shared square</w:t>
+        <w:t>If a player lands on a space occupied by one of his own pieces, that space becomes blocked. A blocked space cannot be passed or landed on by an opponent’s piece.</w:t>
       </w:r>
     </w:p>
     <w:p>
       <w:pPr>
-        <w:ind w:left="-360"/>
-        <w:rPr>
-          <w:rFonts w:eastAsia="Calibri"/>
-        </w:rPr>
-      </w:pPr>
-      <w:r>
-        <w:rPr>
-          <w:rFonts w:eastAsia="Calibri"/>
-        </w:rPr>
-        <w:t>If a player’s piece lands on an opponent’s piece, the opponent’s piece is sent back to their base where he must roll a six again in order move it out onto the starting square.</w:t>
-      </w:r>
+        <w:rPr>
+          <w:rFonts w:eastAsia="Calibri"/>
+          <w:b/>
+          <w:bCs/>
+        </w:rPr>
+      </w:pPr>
     </w:p>
     <w:p>
       <w:pPr>
-        <w:ind w:left="-360"/>
-        <w:rPr>
-          <w:rFonts w:eastAsia="Calibri"/>
-        </w:rPr>
-      </w:pPr>
-      <w:r>
-        <w:rPr>
-          <w:rFonts w:eastAsia="Calibri"/>
-        </w:rPr>
-        <w:t>If a player lands on a space occupied by one of his own pieces, that space becomes blocked. A blocked space cannot be passed or landed on by an opponent’s piece.</w:t>
+        <w:pStyle w:val="Heading2"/>
+        <w:rPr>
+          <w:rFonts w:eastAsia="Calibri"/>
+        </w:rPr>
+      </w:pPr>
+      <w:r>
+        <w:rPr>
+          <w:rFonts w:eastAsia="Calibri"/>
+        </w:rPr>
+        <w:lastRenderedPageBreak/>
+        <w:t xml:space="preserve">Win conditions: </w:t>
       </w:r>
     </w:p>
     <w:p>
       <w:pPr>
         <w:rPr>
           <w:rFonts w:eastAsia="Calibri"/>
-          <w:b/>
-          <w:bCs/>
-        </w:rPr>
-      </w:pPr>
+        </w:rPr>
+      </w:pPr>
+      <w:r>
+        <w:rPr>
+          <w:rFonts w:eastAsia="Calibri"/>
+        </w:rPr>
+        <w:t>When a player’s piece has reached the home column of its own color, the piece continues its moves toward the center to its home triangle. When a player’s die roll lands its piece on the home triangle, that piece has completed its journey. A piece can only be moved to the home triangle with an exact roll.</w:t>
+      </w:r>
     </w:p>
     <w:p>
       <w:pPr>
-        <w:pStyle w:val="Heading2"/>
-        <w:rPr>
-          <w:rFonts w:eastAsia="Calibri"/>
-        </w:rPr>
-      </w:pPr>
-      <w:r>
-        <w:rPr>
-          <w:rFonts w:eastAsia="Calibri"/>
-        </w:rPr>
-        <w:t xml:space="preserve">Win conditions: </w:t>
+        <w:rPr>
+          <w:rFonts w:eastAsia="Calibri"/>
+        </w:rPr>
+      </w:pPr>
+      <w:r>
+        <w:rPr>
+          <w:rFonts w:eastAsia="Calibri"/>
+        </w:rPr>
+        <w:t xml:space="preserve">The first player to have all four of his pieces finish their journeys wins. The remaining players continue the game to determine the </w:t>
+      </w:r>
+      <w:proofErr w:type="spellStart"/>
+      <w:r>
+        <w:rPr>
+          <w:rFonts w:eastAsia="Calibri"/>
+        </w:rPr>
+        <w:t>runnerups</w:t>
+      </w:r>
+      <w:proofErr w:type="spellEnd"/>
+      <w:r>
+        <w:rPr>
+          <w:rFonts w:eastAsia="Calibri"/>
+        </w:rPr>
+        <w:t>. Each team has a different letter for their pawn. "B", "R", "U" and "H".</w:t>
       </w:r>
     </w:p>
     <w:p>
@@ -1350,7 +1457,7 @@
         <w:rPr>
           <w:rFonts w:eastAsia="Calibri"/>
         </w:rPr>
-        <w:t>When a player’s piece has reached the home column of its own color, the piece continues its moves toward the center to its home triangle. When a player’s die roll lands its piece on the home triangle, that piece has completed its journey. A piece can only be moved to the home triangle with an exact roll.</w:t>
+        <w:t>If the players manage to spell the word 'BRUH' anywhere on the board, a deathmatch starts.</w:t>
       </w:r>
     </w:p>
     <w:p>
@@ -1363,31 +1470,40 @@
         <w:rPr>
           <w:rFonts w:eastAsia="Calibri"/>
         </w:rPr>
-        <w:t>The first player to have all four of his pieces finish their journeys wins. The remaining players continue the game to determine the runner-</w:t>
-      </w:r>
-      <w:r>
-        <w:rPr>
-          <w:rFonts w:eastAsia="Calibri"/>
-        </w:rPr>
-        <w:t xml:space="preserve"> </w:t>
+        <w:t>During this deathmatch if you remove someone</w:t>
+      </w:r>
+      <w:r>
+        <w:rPr>
+          <w:rFonts w:eastAsia="Calibri"/>
+        </w:rPr>
+        <w:t>’</w:t>
+      </w:r>
+      <w:r>
+        <w:rPr>
+          <w:rFonts w:eastAsia="Calibri"/>
+        </w:rPr>
+        <w:t>s pawn from the table, the whole team will not be able to continue playing the game.</w:t>
       </w:r>
     </w:p>
     <w:p>
-      <w:r>
-        <w:br w:type="page"/>
-      </w:r>
+      <w:pPr>
+        <w:rPr>
+          <w:rFonts w:eastAsia="Calibri"/>
+        </w:rPr>
+      </w:pPr>
     </w:p>
     <w:p>
       <w:pPr>
-        <w:rPr>
-          <w:rFonts w:eastAsia="Calibri"/>
-        </w:rPr>
-      </w:pPr>
-      <w:r>
-        <w:rPr>
-          <w:rFonts w:eastAsia="Calibri"/>
-        </w:rPr>
-        <w:t>ups. Each team has a different letter for their pawn. "B", "R", "U" and "H".</w:t>
+        <w:pStyle w:val="Heading2"/>
+        <w:rPr>
+          <w:rFonts w:eastAsia="Calibri"/>
+        </w:rPr>
+      </w:pPr>
+      <w:r>
+        <w:rPr>
+          <w:rFonts w:eastAsia="Calibri"/>
+        </w:rPr>
+        <w:t xml:space="preserve">Plot of the game: </w:t>
       </w:r>
     </w:p>
     <w:p>
@@ -1400,7 +1516,49 @@
         <w:rPr>
           <w:rFonts w:eastAsia="Calibri"/>
         </w:rPr>
-        <w:t>If the players manage to spell the word 'BRUH' anywhere on the board, a deathmatch starts.</w:t>
+        <w:t xml:space="preserve">Bella, Robert, </w:t>
+      </w:r>
+      <w:proofErr w:type="spellStart"/>
+      <w:r>
+        <w:rPr>
+          <w:rFonts w:eastAsia="Calibri"/>
+        </w:rPr>
+        <w:t>Ursule</w:t>
+      </w:r>
+      <w:proofErr w:type="spellEnd"/>
+      <w:r>
+        <w:rPr>
+          <w:rFonts w:eastAsia="Calibri"/>
+        </w:rPr>
+        <w:t xml:space="preserve"> and Harry met a wizard who cast a spell on them. He first cloned them three times, so now there are four of each </w:t>
+      </w:r>
+      <w:proofErr w:type="gramStart"/>
+      <w:r>
+        <w:rPr>
+          <w:rFonts w:eastAsia="Calibri"/>
+        </w:rPr>
+        <w:t>person</w:t>
+      </w:r>
+      <w:proofErr w:type="gramEnd"/>
+      <w:r>
+        <w:rPr>
+          <w:rFonts w:eastAsia="Calibri"/>
+        </w:rPr>
+        <w:t xml:space="preserve">. They are all now pawns in his maze. Only the real ones can escape and reach the marked spaces in the middle. Once all four of them reach the spots, the curse will be broken. The clones will all disappear and Bella, Robert, </w:t>
+      </w:r>
+      <w:proofErr w:type="spellStart"/>
+      <w:r>
+        <w:rPr>
+          <w:rFonts w:eastAsia="Calibri"/>
+        </w:rPr>
+        <w:t>Ursule</w:t>
+      </w:r>
+      <w:proofErr w:type="spellEnd"/>
+      <w:r>
+        <w:rPr>
+          <w:rFonts w:eastAsia="Calibri"/>
+        </w:rPr>
+        <w:t xml:space="preserve"> and Harry will finally be able to go back to their homes.</w:t>
       </w:r>
     </w:p>
     <w:p>
@@ -1409,65 +1567,6 @@
           <w:rFonts w:eastAsia="Calibri"/>
         </w:rPr>
       </w:pPr>
-      <w:r>
-        <w:rPr>
-          <w:rFonts w:eastAsia="Calibri"/>
-        </w:rPr>
-        <w:t>During this deathmatch if you remove someone</w:t>
-      </w:r>
-      <w:r>
-        <w:rPr>
-          <w:rFonts w:eastAsia="Calibri"/>
-        </w:rPr>
-        <w:t>’</w:t>
-      </w:r>
-      <w:r>
-        <w:rPr>
-          <w:rFonts w:eastAsia="Calibri"/>
-        </w:rPr>
-        <w:t>s pawn from the table, the whole team will not be able to continue playing the game.</w:t>
-      </w:r>
-    </w:p>
-    <w:p>
-      <w:pPr>
-        <w:rPr>
-          <w:rFonts w:eastAsia="Calibri"/>
-        </w:rPr>
-      </w:pPr>
-    </w:p>
-    <w:p>
-      <w:pPr>
-        <w:rPr>
-          <w:rFonts w:eastAsia="Calibri"/>
-        </w:rPr>
-      </w:pPr>
-    </w:p>
-    <w:p>
-      <w:pPr>
-        <w:pStyle w:val="Heading2"/>
-        <w:rPr>
-          <w:rFonts w:eastAsia="Calibri"/>
-        </w:rPr>
-      </w:pPr>
-      <w:r>
-        <w:rPr>
-          <w:rFonts w:eastAsia="Calibri"/>
-        </w:rPr>
-        <w:t xml:space="preserve">Plot of the game: </w:t>
-      </w:r>
-    </w:p>
-    <w:p>
-      <w:pPr>
-        <w:rPr>
-          <w:rFonts w:eastAsia="Calibri"/>
-        </w:rPr>
-      </w:pPr>
-      <w:r>
-        <w:rPr>
-          <w:rFonts w:eastAsia="Calibri"/>
-        </w:rPr>
-        <w:t>Bella, Robert, Ursule and Harry met a wizard who cast a spell on them. He first cloned them three times, so now there are four of each person. They are all now pawns in his maze. Only the real ones can escape and reach the marked spaces in the middle. Once all four of them reach the spots, the curse will be broken. The clones will all disappear and Bella, Robert, Ursule and Harry will finally be able to go back to their homes.</w:t>
-      </w:r>
     </w:p>
     <w:p>
       <w:pPr>
@@ -1568,6 +1667,7 @@
         <w:rPr>
           <w:color w:val="000000" w:themeColor="text1"/>
         </w:rPr>
+        <w:lastRenderedPageBreak/>
         <w:t>Communication</w:t>
       </w:r>
       <w:r>
@@ -1624,7 +1724,6 @@
       <w:pPr>
         <w:pStyle w:val="Heading2"/>
       </w:pPr>
-      <w:bookmarkStart w:name="_GoBack" w:id="0"/>
       <w:r>
         <w:t>Aims</w:t>
       </w:r>
@@ -1636,83 +1735,91 @@
           <w:lang w:val="bg-BG"/>
         </w:rPr>
         <w:t>:</w:t>
-      </w:r>
-    </w:p>
-    <w:bookmarkEnd w:id="0"/>
-    <w:p>
-      <w:pPr>
-        <w:rPr>
-          <w:lang w:val="bg-BG"/>
-        </w:rPr>
-      </w:pPr>
-      <w:r>
-        <w:t xml:space="preserve">The aim of the project is to </w:t>
-      </w:r>
-      <w:r>
-        <w:t>turn the old ordinary game</w:t>
-      </w:r>
-      <w:r>
-        <w:t xml:space="preserve"> “LUDO”</w:t>
-      </w:r>
-      <w:r>
-        <w:t xml:space="preserve"> into som</w:t>
-      </w:r>
-      <w:r>
-        <w:t xml:space="preserve">ething </w:t>
-      </w:r>
-      <w:r>
-        <w:t xml:space="preserve">more interesting, by adding a plot and </w:t>
-      </w:r>
-      <w:r>
-        <w:t>entertain</w:t>
-      </w:r>
-      <w:r>
-        <w:t>ing</w:t>
-      </w:r>
-      <w:r>
-        <w:t xml:space="preserve"> elements</w:t>
-      </w:r>
-      <w:r>
-        <w:t xml:space="preserve">. </w:t>
-      </w:r>
-      <w:r>
-        <w:t>Our idea is to remind people the classic game but also to make it more innovative and different.</w:t>
       </w:r>
     </w:p>
     <w:p>
-      <w:pPr>
-        <w:pStyle w:val="Heading2"/>
-      </w:pPr>
-      <w:r>
-        <w:rPr/>
-        <w:t>Algorithm of the game:</w:t>
+      <w:r>
+        <w:t xml:space="preserve">The aim of the project is to </w:t>
+      </w:r>
+      <w:r>
+        <w:t>turn the old ordinary game</w:t>
+      </w:r>
+      <w:r>
+        <w:t xml:space="preserve"> “LUDO”</w:t>
+      </w:r>
+      <w:r>
+        <w:t xml:space="preserve"> into som</w:t>
+      </w:r>
+      <w:r>
+        <w:t xml:space="preserve">ething </w:t>
+      </w:r>
+      <w:r>
+        <w:t xml:space="preserve">more interesting, by adding a plot and </w:t>
+      </w:r>
+      <w:r>
+        <w:t>entertain</w:t>
+      </w:r>
+      <w:r>
+        <w:t>ing</w:t>
+      </w:r>
+      <w:r>
+        <w:t xml:space="preserve"> elements</w:t>
+      </w:r>
+      <w:r>
+        <w:t xml:space="preserve">. </w:t>
+      </w:r>
+      <w:r>
+        <w:t>Our idea is to remind people the classic game but also to make it more innovative and different.</w:t>
       </w:r>
     </w:p>
     <w:p>
       <w:pPr>
-        <w:pStyle w:val="Normal"/>
-      </w:pPr>
-      <w:r>
+        <w:pStyle w:val="Heading2"/>
+      </w:pPr>
+    </w:p>
+    <w:p>
+      <w:pPr>
+        <w:pStyle w:val="Heading2"/>
+      </w:pPr>
+      <w:bookmarkStart w:id="0" w:name="_GoBack"/>
+      <w:bookmarkEnd w:id="0"/>
+      <w:r>
+        <w:t>Algorithm of the game:</w:t>
+      </w:r>
+    </w:p>
+    <w:p>
+      <w:pPr>
+        <w:rPr>
+          <w:lang w:val="bg-BG"/>
+        </w:rPr>
+      </w:pPr>
+    </w:p>
+    <w:p>
+      <w:r>
+        <w:rPr>
+          <w:noProof/>
+        </w:rPr>
+        <w:lastRenderedPageBreak/>
         <w:drawing>
-          <wp:inline wp14:editId="69B8809C" wp14:anchorId="4E6F9CEF">
+          <wp:inline distT="0" distB="0" distL="0" distR="0" wp14:anchorId="4E6F9CEF" wp14:editId="69B8809C">
             <wp:extent cx="6667183" cy="8696325"/>
             <wp:effectExtent l="0" t="0" r="0" b="0"/>
-            <wp:docPr id="1232281654" name="" title=""/>
+            <wp:docPr id="1232281654" name="Picture 1232281654"/>
             <wp:cNvGraphicFramePr>
-              <a:graphicFrameLocks noChangeAspect="1"/>
+              <a:graphicFrameLocks xmlns:a="http://schemas.openxmlformats.org/drawingml/2006/main" noChangeAspect="1"/>
             </wp:cNvGraphicFramePr>
-            <a:graphic>
+            <a:graphic xmlns:a="http://schemas.openxmlformats.org/drawingml/2006/main">
               <a:graphicData uri="http://schemas.openxmlformats.org/drawingml/2006/picture">
-                <pic:pic>
+                <pic:pic xmlns:pic="http://schemas.openxmlformats.org/drawingml/2006/picture">
                   <pic:nvPicPr>
                     <pic:cNvPr id="0" name=""/>
                     <pic:cNvPicPr/>
                   </pic:nvPicPr>
                   <pic:blipFill>
-                    <a:blip r:embed="R0f097b252b944d73">
+                    <a:blip r:embed="rId14">
                       <a:extLst>
-                        <a:ext xmlns:a="http://schemas.openxmlformats.org/drawingml/2006/main" uri="{28A0092B-C50C-407E-A947-70E740481C1C}">
-                          <a14:useLocalDpi val="0"/>
+                        <a:ext uri="{28A0092B-C50C-407E-A947-70E740481C1C}">
+                          <a14:useLocalDpi xmlns:a14="http://schemas.microsoft.com/office/drawing/2010/main" val="0"/>
                         </a:ext>
                       </a:extLst>
                     </a:blip>
@@ -1741,6 +1848,7 @@
         <w:pStyle w:val="Heading2"/>
       </w:pPr>
       <w:r>
+        <w:lastRenderedPageBreak/>
         <w:t>Code description:</w:t>
       </w:r>
     </w:p>
@@ -1750,7 +1858,7 @@
       </w:pPr>
       <w:r>
         <w:rPr>
-          <w:rFonts w:ascii="Calibri" w:hAnsi="Calibri" w:eastAsia="Calibri" w:cs="Calibri"/>
+          <w:rFonts w:ascii="Calibri" w:eastAsia="Calibri" w:hAnsi="Calibri" w:cs="Calibri"/>
           <w:color w:val="000000" w:themeColor="text1"/>
           <w:sz w:val="24"/>
           <w:szCs w:val="24"/>
@@ -1762,7 +1870,7 @@
       </w:r>
       <w:r>
         <w:rPr>
-          <w:rFonts w:ascii="Calibri" w:hAnsi="Calibri" w:eastAsia="Calibri" w:cs="Calibri"/>
+          <w:rFonts w:ascii="Calibri" w:eastAsia="Calibri" w:hAnsi="Calibri" w:cs="Calibri"/>
           <w:color w:val="000000" w:themeColor="text1"/>
           <w:sz w:val="24"/>
           <w:szCs w:val="24"/>
@@ -1774,7 +1882,7 @@
       </w:r>
       <w:r>
         <w:rPr>
-          <w:rFonts w:ascii="Calibri" w:hAnsi="Calibri" w:eastAsia="Calibri" w:cs="Calibri"/>
+          <w:rFonts w:ascii="Calibri" w:eastAsia="Calibri" w:hAnsi="Calibri" w:cs="Calibri"/>
           <w:color w:val="000000" w:themeColor="text1"/>
           <w:sz w:val="24"/>
           <w:szCs w:val="24"/>
@@ -1786,7 +1894,7 @@
       </w:r>
       <w:r>
         <w:rPr>
-          <w:rFonts w:ascii="Calibri" w:hAnsi="Calibri" w:eastAsia="Calibri" w:cs="Calibri"/>
+          <w:rFonts w:ascii="Calibri" w:eastAsia="Calibri" w:hAnsi="Calibri" w:cs="Calibri"/>
           <w:color w:val="000000" w:themeColor="text1"/>
           <w:sz w:val="24"/>
           <w:szCs w:val="24"/>
@@ -1798,7 +1906,7 @@
       </w:r>
       <w:r>
         <w:rPr>
-          <w:rFonts w:ascii="Calibri" w:hAnsi="Calibri" w:eastAsia="Calibri" w:cs="Calibri"/>
+          <w:rFonts w:ascii="Calibri" w:eastAsia="Calibri" w:hAnsi="Calibri" w:cs="Calibri"/>
           <w:color w:val="000000" w:themeColor="text1"/>
           <w:sz w:val="24"/>
           <w:szCs w:val="24"/>
@@ -1810,7 +1918,7 @@
       </w:r>
       <w:r>
         <w:rPr>
-          <w:rFonts w:ascii="Calibri" w:hAnsi="Calibri" w:eastAsia="Calibri" w:cs="Calibri"/>
+          <w:rFonts w:ascii="Calibri" w:eastAsia="Calibri" w:hAnsi="Calibri" w:cs="Calibri"/>
           <w:color w:val="000000" w:themeColor="text1"/>
           <w:sz w:val="24"/>
           <w:szCs w:val="24"/>
@@ -1822,7 +1930,7 @@
       </w:r>
       <w:r>
         <w:rPr>
-          <w:rFonts w:ascii="Calibri" w:hAnsi="Calibri" w:eastAsia="Calibri" w:cs="Calibri"/>
+          <w:rFonts w:ascii="Calibri" w:eastAsia="Calibri" w:hAnsi="Calibri" w:cs="Calibri"/>
           <w:color w:val="000000" w:themeColor="text1"/>
           <w:sz w:val="24"/>
           <w:szCs w:val="24"/>
@@ -1834,7 +1942,7 @@
       </w:r>
       <w:r>
         <w:rPr>
-          <w:rFonts w:ascii="Calibri" w:hAnsi="Calibri" w:eastAsia="Calibri" w:cs="Calibri"/>
+          <w:rFonts w:ascii="Calibri" w:eastAsia="Calibri" w:hAnsi="Calibri" w:cs="Calibri"/>
           <w:color w:val="000000" w:themeColor="text1"/>
           <w:sz w:val="24"/>
           <w:szCs w:val="24"/>
@@ -1842,32 +1950,6 @@
         <w:t>And finally, the eighth function checks if you’ve rolled a six. This is essential because as we’ve said before in the documentation, you can play a dice roll of six in two ways: either move an already used pawn or have a pawn on your team enter the game.</w:t>
       </w:r>
     </w:p>
-    <w:p/>
-    <w:p/>
-    <w:p>
-      <w:pPr>
-        <w:pStyle w:val="Heading2"/>
-      </w:pPr>
-    </w:p>
-    <w:p>
-      <w:pPr>
-        <w:pStyle w:val="Heading2"/>
-      </w:pPr>
-      <w:r>
-        <w:br/>
-      </w:r>
-    </w:p>
-    <w:p/>
-    <w:p/>
-    <w:p/>
-    <w:p/>
-    <w:p>
-      <w:pPr>
-        <w:rPr>
-          <w:rFonts w:eastAsia="Calibri"/>
-        </w:rPr>
-      </w:pPr>
-    </w:p>
     <w:p>
       <w:pPr>
         <w:spacing w:line="257" w:lineRule="auto"/>
@@ -1915,9 +1997,9 @@
       </w:pPr>
     </w:p>
     <w:sectPr>
-      <w:headerReference w:type="default" r:id="rId14"/>
-      <w:pgSz w:w="12240" w:h="15840" w:orient="portrait"/>
-      <w:pgMar w:top="2160" w:right="1440" w:bottom="2160" w:left="1440" w:header="720" w:footer="720" w:gutter="0"/>
+      <w:headerReference w:type="default" r:id="rId15"/>
+      <w:pgSz w:w="12240" w:h="15840"/>
+      <w:pgMar w:top="1736" w:right="1440" w:bottom="2160" w:left="1440" w:header="794" w:footer="720" w:gutter="0"/>
       <w:pgNumType w:start="0"/>
       <w:cols w:space="720"/>
       <w:titlePg/>
@@ -1928,7 +2010,7 @@
 </file>
 
 <file path=word/endnotes.xml><?xml version="1.0" encoding="utf-8"?>
-<w:endnotes xmlns:wpc="http://schemas.microsoft.com/office/word/2010/wordprocessingCanvas" xmlns:cx="http://schemas.microsoft.com/office/drawing/2014/chartex" xmlns:cx1="http://schemas.microsoft.com/office/drawing/2015/9/8/chartex" xmlns:mc="http://schemas.openxmlformats.org/markup-compatibility/2006" xmlns:o="urn:schemas-microsoft-com:office:office" xmlns:r="http://schemas.openxmlformats.org/officeDocument/2006/relationships" xmlns:m="http://schemas.openxmlformats.org/officeDocument/2006/math" xmlns:v="urn:schemas-microsoft-com:vml" xmlns:wp14="http://schemas.microsoft.com/office/word/2010/wordprocessingDrawing" xmlns:wp="http://schemas.openxmlformats.org/drawingml/2006/wordprocessingDrawing" xmlns:w10="urn:schemas-microsoft-com:office:word" xmlns:w="http://schemas.openxmlformats.org/wordprocessingml/2006/main" xmlns:w14="http://schemas.microsoft.com/office/word/2010/wordml" xmlns:w15="http://schemas.microsoft.com/office/word/2012/wordml" xmlns:w16se="http://schemas.microsoft.com/office/word/2015/wordml/symex" xmlns:wpg="http://schemas.microsoft.com/office/word/2010/wordprocessingGroup" xmlns:wpi="http://schemas.microsoft.com/office/word/2010/wordprocessingInk" xmlns:wne="http://schemas.microsoft.com/office/word/2006/wordml" xmlns:wps="http://schemas.microsoft.com/office/word/2010/wordprocessingShape" mc:Ignorable="w14 w15 w16se wp14">
+<w:endnotes xmlns:wpc="http://schemas.microsoft.com/office/word/2010/wordprocessingCanvas" xmlns:cx="http://schemas.microsoft.com/office/drawing/2014/chartex" xmlns:cx1="http://schemas.microsoft.com/office/drawing/2015/9/8/chartex" xmlns:cx2="http://schemas.microsoft.com/office/drawing/2015/10/21/chartex" xmlns:cx3="http://schemas.microsoft.com/office/drawing/2016/5/9/chartex" xmlns:cx4="http://schemas.microsoft.com/office/drawing/2016/5/10/chartex" xmlns:cx5="http://schemas.microsoft.com/office/drawing/2016/5/11/chartex" xmlns:cx6="http://schemas.microsoft.com/office/drawing/2016/5/12/chartex" xmlns:cx7="http://schemas.microsoft.com/office/drawing/2016/5/13/chartex" xmlns:cx8="http://schemas.microsoft.com/office/drawing/2016/5/14/chartex" xmlns:mc="http://schemas.openxmlformats.org/markup-compatibility/2006" xmlns:aink="http://schemas.microsoft.com/office/drawing/2016/ink" xmlns:am3d="http://schemas.microsoft.com/office/drawing/2017/model3d" xmlns:o="urn:schemas-microsoft-com:office:office" xmlns:r="http://schemas.openxmlformats.org/officeDocument/2006/relationships" xmlns:m="http://schemas.openxmlformats.org/officeDocument/2006/math" xmlns:v="urn:schemas-microsoft-com:vml" xmlns:wp14="http://schemas.microsoft.com/office/word/2010/wordprocessingDrawing" xmlns:wp="http://schemas.openxmlformats.org/drawingml/2006/wordprocessingDrawing" xmlns:w10="urn:schemas-microsoft-com:office:word" xmlns:w="http://schemas.openxmlformats.org/wordprocessingml/2006/main" xmlns:w14="http://schemas.microsoft.com/office/word/2010/wordml" xmlns:w15="http://schemas.microsoft.com/office/word/2012/wordml" xmlns:w16cid="http://schemas.microsoft.com/office/word/2016/wordml/cid" xmlns:w16se="http://schemas.microsoft.com/office/word/2015/wordml/symex" xmlns:wpg="http://schemas.microsoft.com/office/word/2010/wordprocessingGroup" xmlns:wpi="http://schemas.microsoft.com/office/word/2010/wordprocessingInk" xmlns:wne="http://schemas.microsoft.com/office/word/2006/wordml" xmlns:wps="http://schemas.microsoft.com/office/word/2010/wordprocessingShape" mc:Ignorable="w14 w15 w16se w16cid wp14">
   <w:endnote w:type="separator" w:id="-1">
     <w:p>
       <w:pPr>
@@ -1960,7 +2042,7 @@
 </file>
 
 <file path=word/footnotes.xml><?xml version="1.0" encoding="utf-8"?>
-<w:footnotes xmlns:wpc="http://schemas.microsoft.com/office/word/2010/wordprocessingCanvas" xmlns:cx="http://schemas.microsoft.com/office/drawing/2014/chartex" xmlns:cx1="http://schemas.microsoft.com/office/drawing/2015/9/8/chartex" xmlns:mc="http://schemas.openxmlformats.org/markup-compatibility/2006" xmlns:o="urn:schemas-microsoft-com:office:office" xmlns:r="http://schemas.openxmlformats.org/officeDocument/2006/relationships" xmlns:m="http://schemas.openxmlformats.org/officeDocument/2006/math" xmlns:v="urn:schemas-microsoft-com:vml" xmlns:wp14="http://schemas.microsoft.com/office/word/2010/wordprocessingDrawing" xmlns:wp="http://schemas.openxmlformats.org/drawingml/2006/wordprocessingDrawing" xmlns:w10="urn:schemas-microsoft-com:office:word" xmlns:w="http://schemas.openxmlformats.org/wordprocessingml/2006/main" xmlns:w14="http://schemas.microsoft.com/office/word/2010/wordml" xmlns:w15="http://schemas.microsoft.com/office/word/2012/wordml" xmlns:w16se="http://schemas.microsoft.com/office/word/2015/wordml/symex" xmlns:wpg="http://schemas.microsoft.com/office/word/2010/wordprocessingGroup" xmlns:wpi="http://schemas.microsoft.com/office/word/2010/wordprocessingInk" xmlns:wne="http://schemas.microsoft.com/office/word/2006/wordml" xmlns:wps="http://schemas.microsoft.com/office/word/2010/wordprocessingShape" mc:Ignorable="w14 w15 w16se wp14">
+<w:footnotes xmlns:wpc="http://schemas.microsoft.com/office/word/2010/wordprocessingCanvas" xmlns:cx="http://schemas.microsoft.com/office/drawing/2014/chartex" xmlns:cx1="http://schemas.microsoft.com/office/drawing/2015/9/8/chartex" xmlns:cx2="http://schemas.microsoft.com/office/drawing/2015/10/21/chartex" xmlns:cx3="http://schemas.microsoft.com/office/drawing/2016/5/9/chartex" xmlns:cx4="http://schemas.microsoft.com/office/drawing/2016/5/10/chartex" xmlns:cx5="http://schemas.microsoft.com/office/drawing/2016/5/11/chartex" xmlns:cx6="http://schemas.microsoft.com/office/drawing/2016/5/12/chartex" xmlns:cx7="http://schemas.microsoft.com/office/drawing/2016/5/13/chartex" xmlns:cx8="http://schemas.microsoft.com/office/drawing/2016/5/14/chartex" xmlns:mc="http://schemas.openxmlformats.org/markup-compatibility/2006" xmlns:aink="http://schemas.microsoft.com/office/drawing/2016/ink" xmlns:am3d="http://schemas.microsoft.com/office/drawing/2017/model3d" xmlns:o="urn:schemas-microsoft-com:office:office" xmlns:r="http://schemas.openxmlformats.org/officeDocument/2006/relationships" xmlns:m="http://schemas.openxmlformats.org/officeDocument/2006/math" xmlns:v="urn:schemas-microsoft-com:vml" xmlns:wp14="http://schemas.microsoft.com/office/word/2010/wordprocessingDrawing" xmlns:wp="http://schemas.openxmlformats.org/drawingml/2006/wordprocessingDrawing" xmlns:w10="urn:schemas-microsoft-com:office:word" xmlns:w="http://schemas.openxmlformats.org/wordprocessingml/2006/main" xmlns:w14="http://schemas.microsoft.com/office/word/2010/wordml" xmlns:w15="http://schemas.microsoft.com/office/word/2012/wordml" xmlns:w16cid="http://schemas.microsoft.com/office/word/2016/wordml/cid" xmlns:w16se="http://schemas.microsoft.com/office/word/2015/wordml/symex" xmlns:wpg="http://schemas.microsoft.com/office/word/2010/wordprocessingGroup" xmlns:wpi="http://schemas.microsoft.com/office/word/2010/wordprocessingInk" xmlns:wne="http://schemas.microsoft.com/office/word/2006/wordml" xmlns:wps="http://schemas.microsoft.com/office/word/2010/wordprocessingShape" mc:Ignorable="w14 w15 w16se w16cid wp14">
   <w:footnote w:type="separator" w:id="-1">
     <w:p>
       <w:pPr>
@@ -1992,7 +2074,12 @@
 </file>
 
 <file path=word/header1.xml><?xml version="1.0" encoding="utf-8"?>
-<w:hdr xmlns:wpc="http://schemas.microsoft.com/office/word/2010/wordprocessingCanvas" xmlns:cx="http://schemas.microsoft.com/office/drawing/2014/chartex" xmlns:cx1="http://schemas.microsoft.com/office/drawing/2015/9/8/chartex" xmlns:mc="http://schemas.openxmlformats.org/markup-compatibility/2006" xmlns:o="urn:schemas-microsoft-com:office:office" xmlns:r="http://schemas.openxmlformats.org/officeDocument/2006/relationships" xmlns:m="http://schemas.openxmlformats.org/officeDocument/2006/math" xmlns:v="urn:schemas-microsoft-com:vml" xmlns:wp14="http://schemas.microsoft.com/office/word/2010/wordprocessingDrawing" xmlns:wp="http://schemas.openxmlformats.org/drawingml/2006/wordprocessingDrawing" xmlns:w10="urn:schemas-microsoft-com:office:word" xmlns:w="http://schemas.openxmlformats.org/wordprocessingml/2006/main" xmlns:w14="http://schemas.microsoft.com/office/word/2010/wordml" xmlns:w15="http://schemas.microsoft.com/office/word/2012/wordml" xmlns:w16se="http://schemas.microsoft.com/office/word/2015/wordml/symex" xmlns:wpg="http://schemas.microsoft.com/office/word/2010/wordprocessingGroup" xmlns:wpi="http://schemas.microsoft.com/office/word/2010/wordprocessingInk" xmlns:wne="http://schemas.microsoft.com/office/word/2006/wordml" xmlns:wps="http://schemas.microsoft.com/office/word/2010/wordprocessingShape" xmlns:a="http://schemas.openxmlformats.org/drawingml/2006/main" mc:Ignorable="w14 w15 w16se wp14">
+<w:hdr xmlns:wpc="http://schemas.microsoft.com/office/word/2010/wordprocessingCanvas" xmlns:cx="http://schemas.microsoft.com/office/drawing/2014/chartex" xmlns:cx1="http://schemas.microsoft.com/office/drawing/2015/9/8/chartex" xmlns:cx2="http://schemas.microsoft.com/office/drawing/2015/10/21/chartex" xmlns:cx3="http://schemas.microsoft.com/office/drawing/2016/5/9/chartex" xmlns:cx4="http://schemas.microsoft.com/office/drawing/2016/5/10/chartex" xmlns:cx5="http://schemas.microsoft.com/office/drawing/2016/5/11/chartex" xmlns:cx6="http://schemas.microsoft.com/office/drawing/2016/5/12/chartex" xmlns:cx7="http://schemas.microsoft.com/office/drawing/2016/5/13/chartex" xmlns:cx8="http://schemas.microsoft.com/office/drawing/2016/5/14/chartex" xmlns:mc="http://schemas.openxmlformats.org/markup-compatibility/2006" xmlns:aink="http://schemas.microsoft.com/office/drawing/2016/ink" xmlns:am3d="http://schemas.microsoft.com/office/drawing/2017/model3d" xmlns:o="urn:schemas-microsoft-com:office:office" xmlns:r="http://schemas.openxmlformats.org/officeDocument/2006/relationships" xmlns:m="http://schemas.openxmlformats.org/officeDocument/2006/math" xmlns:v="urn:schemas-microsoft-com:vml" xmlns:wp14="http://schemas.microsoft.com/office/word/2010/wordprocessingDrawing" xmlns:wp="http://schemas.openxmlformats.org/drawingml/2006/wordprocessingDrawing" xmlns:w10="urn:schemas-microsoft-com:office:word" xmlns:w="http://schemas.openxmlformats.org/wordprocessingml/2006/main" xmlns:w14="http://schemas.microsoft.com/office/word/2010/wordml" xmlns:w15="http://schemas.microsoft.com/office/word/2012/wordml" xmlns:w16cid="http://schemas.microsoft.com/office/word/2016/wordml/cid" xmlns:w16se="http://schemas.microsoft.com/office/word/2015/wordml/symex" xmlns:wpg="http://schemas.microsoft.com/office/word/2010/wordprocessingGroup" xmlns:wpi="http://schemas.microsoft.com/office/word/2010/wordprocessingInk" xmlns:wne="http://schemas.microsoft.com/office/word/2006/wordml" xmlns:wps="http://schemas.microsoft.com/office/word/2010/wordprocessingShape" mc:Ignorable="w14 w15 w16se w16cid wp14">
+  <w:p>
+    <w:pPr>
+      <w:pStyle w:val="Header"/>
+    </w:pPr>
+  </w:p>
   <w:p>
     <w:pPr>
       <w:pStyle w:val="Header"/>
@@ -2341,18 +2428,18 @@
         </mc:Choice>
         <mc:Fallback>
           <w:pict>
-            <v:group id="Group 158" style="position:absolute;margin-left:0;margin-top:0;width:133.9pt;height:80.65pt;z-index:251658240;mso-top-percent:23;mso-position-horizontal:left;mso-position-horizontal-relative:page;mso-position-vertical-relative:page;mso-top-percent:23;mso-width-relative:margin;mso-height-relative:margin" coordsize="17007,10241" o:spid="_x0000_s1031" w14:anchorId="3BEB8455" o:gfxdata="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">
-              <v:group id="Group 159" style="position:absolute;width:17007;height:10241" coordsize="17007,10241" o:spid="_x0000_s1032" o:gfxdata="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">
-                <v:rect id="Rectangle 160" style="position:absolute;width:17007;height:10241;visibility:visible;mso-wrap-style:square;v-text-anchor:middle" o:spid="_x0000_s1033" fillcolor="white [3212]" stroked="f" strokeweight="1.25pt" o:gfxdata="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">
+            <v:group w14:anchorId="3BEB8455" id="Group 158" o:spid="_x0000_s1031" style="position:absolute;margin-left:0;margin-top:0;width:133.9pt;height:80.65pt;z-index:251658240;mso-top-percent:23;mso-position-horizontal:left;mso-position-horizontal-relative:page;mso-position-vertical-relative:page;mso-top-percent:23;mso-width-relative:margin;mso-height-relative:margin" coordsize="17007,10241" o:gfxdata="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">
+              <v:group id="Group 159" o:spid="_x0000_s1032" style="position:absolute;width:17007;height:10241" coordsize="17007,10241" o:gfxdata="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">
+                <v:rect id="Rectangle 160" o:spid="_x0000_s1033" style="position:absolute;width:17007;height:10241;visibility:visible;mso-wrap-style:square;v-text-anchor:middle" o:gfxdata="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" fillcolor="white [3212]" stroked="f" strokeweight="1.25pt">
                   <v:fill opacity="0"/>
                   <v:stroke endcap="round"/>
                 </v:rect>
-                <v:shape id="Rectangle 1" style="position:absolute;left:2286;width:14630;height:10149;visibility:visible;mso-wrap-style:square;v-text-anchor:middle" coordsize="1462822,1014481" o:spid="_x0000_s1034" fillcolor="#052f61 [3204]" stroked="f" strokeweight="1.25pt" path="m,l1462822,,910372,376306,,1014481,,xe" o:gfxdata="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">
+                <v:shape id="Rectangle 1" o:spid="_x0000_s1034" style="position:absolute;left:2286;width:14630;height:10149;visibility:visible;mso-wrap-style:square;v-text-anchor:middle" coordsize="1462822,1014481" o:gfxdata="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" path="m,l1462822,,910372,376306,,1014481,,xe" fillcolor="#052f61 [3204]" stroked="f" strokeweight="1.25pt">
                   <v:stroke endcap="round"/>
                   <v:path arrowok="t" o:connecttype="custom" o:connectlocs="0,0;1463040,0;910508,376493;0,1014984;0,0" o:connectangles="0,0,0,0,0"/>
                 </v:shape>
-                <v:rect id="Rectangle 162" style="position:absolute;left:2286;width:14721;height:10241;visibility:visible;mso-wrap-style:square;v-text-anchor:middle" o:spid="_x0000_s1035" stroked="f" strokeweight="1.25pt" o:gfxdata="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">
-                  <v:fill type="frame" o:title="" recolor="t" rotate="t" r:id="rId2"/>
+                <v:rect id="Rectangle 162" o:spid="_x0000_s1035" style="position:absolute;left:2286;width:14721;height:10241;visibility:visible;mso-wrap-style:square;v-text-anchor:middle" o:gfxdata="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" stroked="f" strokeweight="1.25pt">
+                  <v:fill r:id="rId2" o:title="" recolor="t" rotate="t" type="frame"/>
                   <v:stroke endcap="round"/>
                 </v:rect>
               </v:group>
@@ -2360,7 +2447,7 @@
                 <v:stroke joinstyle="miter"/>
                 <v:path gradientshapeok="t" o:connecttype="rect"/>
               </v:shapetype>
-              <v:shape id="Text Box 163" style="position:absolute;left:2370;top:189;width:4428;height:3753;flip:x;visibility:visible;mso-wrap-style:square;v-text-anchor:middle" o:spid="_x0000_s1036" filled="f" stroked="f" strokeweight=".5pt" type="#_x0000_t202" o:gfxdata="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">
+              <v:shape id="Text Box 163" o:spid="_x0000_s1036" type="#_x0000_t202" style="position:absolute;left:2370;top:189;width:4428;height:3753;flip:x;visibility:visible;mso-wrap-style:square;v-text-anchor:middle" o:gfxdata="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" filled="f" stroked="f" strokeweight=".5pt">
                 <v:textbox inset=",7.2pt,,7.2pt">
                   <w:txbxContent>
                     <w:p>
@@ -2418,7 +2505,7 @@
 </file>
 
 <file path=word/numbering.xml><?xml version="1.0" encoding="utf-8"?>
-<w:numbering xmlns:wpc="http://schemas.microsoft.com/office/word/2010/wordprocessingCanvas" xmlns:cx="http://schemas.microsoft.com/office/drawing/2014/chartex" xmlns:cx1="http://schemas.microsoft.com/office/drawing/2015/9/8/chartex" xmlns:mc="http://schemas.openxmlformats.org/markup-compatibility/2006" xmlns:o="urn:schemas-microsoft-com:office:office" xmlns:r="http://schemas.openxmlformats.org/officeDocument/2006/relationships" xmlns:m="http://schemas.openxmlformats.org/officeDocument/2006/math" xmlns:v="urn:schemas-microsoft-com:vml" xmlns:wp14="http://schemas.microsoft.com/office/word/2010/wordprocessingDrawing" xmlns:wp="http://schemas.openxmlformats.org/drawingml/2006/wordprocessingDrawing" xmlns:w10="urn:schemas-microsoft-com:office:word" xmlns:w="http://schemas.openxmlformats.org/wordprocessingml/2006/main" xmlns:w14="http://schemas.microsoft.com/office/word/2010/wordml" xmlns:w15="http://schemas.microsoft.com/office/word/2012/wordml" xmlns:w16se="http://schemas.microsoft.com/office/word/2015/wordml/symex" xmlns:wpg="http://schemas.microsoft.com/office/word/2010/wordprocessingGroup" xmlns:wpi="http://schemas.microsoft.com/office/word/2010/wordprocessingInk" xmlns:wne="http://schemas.microsoft.com/office/word/2006/wordml" xmlns:wps="http://schemas.microsoft.com/office/word/2010/wordprocessingShape" mc:Ignorable="w14 w15 w16se wp14">
+<w:numbering xmlns:wpc="http://schemas.microsoft.com/office/word/2010/wordprocessingCanvas" xmlns:cx="http://schemas.microsoft.com/office/drawing/2014/chartex" xmlns:cx1="http://schemas.microsoft.com/office/drawing/2015/9/8/chartex" xmlns:cx2="http://schemas.microsoft.com/office/drawing/2015/10/21/chartex" xmlns:cx3="http://schemas.microsoft.com/office/drawing/2016/5/9/chartex" xmlns:cx4="http://schemas.microsoft.com/office/drawing/2016/5/10/chartex" xmlns:cx5="http://schemas.microsoft.com/office/drawing/2016/5/11/chartex" xmlns:cx6="http://schemas.microsoft.com/office/drawing/2016/5/12/chartex" xmlns:cx7="http://schemas.microsoft.com/office/drawing/2016/5/13/chartex" xmlns:cx8="http://schemas.microsoft.com/office/drawing/2016/5/14/chartex" xmlns:mc="http://schemas.openxmlformats.org/markup-compatibility/2006" xmlns:aink="http://schemas.microsoft.com/office/drawing/2016/ink" xmlns:am3d="http://schemas.microsoft.com/office/drawing/2017/model3d" xmlns:o="urn:schemas-microsoft-com:office:office" xmlns:r="http://schemas.openxmlformats.org/officeDocument/2006/relationships" xmlns:m="http://schemas.openxmlformats.org/officeDocument/2006/math" xmlns:v="urn:schemas-microsoft-com:vml" xmlns:wp14="http://schemas.microsoft.com/office/word/2010/wordprocessingDrawing" xmlns:wp="http://schemas.openxmlformats.org/drawingml/2006/wordprocessingDrawing" xmlns:w10="urn:schemas-microsoft-com:office:word" xmlns:w="http://schemas.openxmlformats.org/wordprocessingml/2006/main" xmlns:w14="http://schemas.microsoft.com/office/word/2010/wordml" xmlns:w15="http://schemas.microsoft.com/office/word/2012/wordml" xmlns:w16cid="http://schemas.microsoft.com/office/word/2016/wordml/cid" xmlns:w16se="http://schemas.microsoft.com/office/word/2015/wordml/symex" xmlns:wpg="http://schemas.microsoft.com/office/word/2010/wordprocessingGroup" xmlns:wpi="http://schemas.microsoft.com/office/word/2010/wordprocessingInk" xmlns:wne="http://schemas.microsoft.com/office/word/2006/wordml" xmlns:wps="http://schemas.microsoft.com/office/word/2010/wordprocessingShape" mc:Ignorable="w14 w15 w16se w16cid wp14">
   <w:abstractNum w:abstractNumId="0" w15:restartNumberingAfterBreak="0">
     <w:nsid w:val="02D005C2"/>
     <w:multiLevelType w:val="hybridMultilevel"/>
@@ -2432,7 +2519,7 @@
         <w:ind w:left="720" w:hanging="360"/>
       </w:pPr>
       <w:rPr>
-        <w:rFonts w:hint="default" w:ascii="Symbol" w:hAnsi="Symbol"/>
+        <w:rFonts w:ascii="Symbol" w:hAnsi="Symbol" w:hint="default"/>
       </w:rPr>
     </w:lvl>
     <w:lvl w:ilvl="1" w:tplc="30D0E98A">
@@ -2444,7 +2531,7 @@
         <w:ind w:left="1440" w:hanging="360"/>
       </w:pPr>
       <w:rPr>
-        <w:rFonts w:hint="default" w:ascii="Courier New" w:hAnsi="Courier New"/>
+        <w:rFonts w:ascii="Courier New" w:hAnsi="Courier New" w:hint="default"/>
       </w:rPr>
     </w:lvl>
     <w:lvl w:ilvl="2" w:tplc="12D28530">
@@ -2456,7 +2543,7 @@
         <w:ind w:left="2160" w:hanging="360"/>
       </w:pPr>
       <w:rPr>
-        <w:rFonts w:hint="default" w:ascii="Wingdings" w:hAnsi="Wingdings"/>
+        <w:rFonts w:ascii="Wingdings" w:hAnsi="Wingdings" w:hint="default"/>
       </w:rPr>
     </w:lvl>
     <w:lvl w:ilvl="3" w:tplc="E904F9E8">
@@ -2468,7 +2555,7 @@
         <w:ind w:left="2880" w:hanging="360"/>
       </w:pPr>
       <w:rPr>
-        <w:rFonts w:hint="default" w:ascii="Symbol" w:hAnsi="Symbol"/>
+        <w:rFonts w:ascii="Symbol" w:hAnsi="Symbol" w:hint="default"/>
       </w:rPr>
     </w:lvl>
     <w:lvl w:ilvl="4" w:tplc="CA72FE1A">
@@ -2480,7 +2567,7 @@
         <w:ind w:left="3600" w:hanging="360"/>
       </w:pPr>
       <w:rPr>
-        <w:rFonts w:hint="default" w:ascii="Courier New" w:hAnsi="Courier New"/>
+        <w:rFonts w:ascii="Courier New" w:hAnsi="Courier New" w:hint="default"/>
       </w:rPr>
     </w:lvl>
     <w:lvl w:ilvl="5" w:tplc="DC32239C">
@@ -2492,7 +2579,7 @@
         <w:ind w:left="4320" w:hanging="360"/>
       </w:pPr>
       <w:rPr>
-        <w:rFonts w:hint="default" w:ascii="Wingdings" w:hAnsi="Wingdings"/>
+        <w:rFonts w:ascii="Wingdings" w:hAnsi="Wingdings" w:hint="default"/>
       </w:rPr>
     </w:lvl>
     <w:lvl w:ilvl="6" w:tplc="6B2E2194">
@@ -2504,7 +2591,7 @@
         <w:ind w:left="5040" w:hanging="360"/>
       </w:pPr>
       <w:rPr>
-        <w:rFonts w:hint="default" w:ascii="Symbol" w:hAnsi="Symbol"/>
+        <w:rFonts w:ascii="Symbol" w:hAnsi="Symbol" w:hint="default"/>
       </w:rPr>
     </w:lvl>
     <w:lvl w:ilvl="7" w:tplc="8CBCAC78">
@@ -2516,7 +2603,7 @@
         <w:ind w:left="5760" w:hanging="360"/>
       </w:pPr>
       <w:rPr>
-        <w:rFonts w:hint="default" w:ascii="Courier New" w:hAnsi="Courier New"/>
+        <w:rFonts w:ascii="Courier New" w:hAnsi="Courier New" w:hint="default"/>
       </w:rPr>
     </w:lvl>
     <w:lvl w:ilvl="8" w:tplc="F4806FF0">
@@ -2528,7 +2615,7 @@
         <w:ind w:left="6480" w:hanging="360"/>
       </w:pPr>
       <w:rPr>
-        <w:rFonts w:hint="default" w:ascii="Wingdings" w:hAnsi="Wingdings"/>
+        <w:rFonts w:ascii="Wingdings" w:hAnsi="Wingdings" w:hint="default"/>
       </w:rPr>
     </w:lvl>
   </w:abstractNum>
@@ -2545,7 +2632,7 @@
         <w:ind w:left="720" w:hanging="360"/>
       </w:pPr>
       <w:rPr>
-        <w:rFonts w:hint="default" w:ascii="Wingdings" w:hAnsi="Wingdings"/>
+        <w:rFonts w:ascii="Wingdings" w:hAnsi="Wingdings" w:hint="default"/>
       </w:rPr>
     </w:lvl>
     <w:lvl w:ilvl="1" w:tplc="FD5C6750">
@@ -2557,7 +2644,7 @@
         <w:ind w:left="1440" w:hanging="360"/>
       </w:pPr>
       <w:rPr>
-        <w:rFonts w:hint="default" w:ascii="Wingdings" w:hAnsi="Wingdings"/>
+        <w:rFonts w:ascii="Wingdings" w:hAnsi="Wingdings" w:hint="default"/>
       </w:rPr>
     </w:lvl>
     <w:lvl w:ilvl="2" w:tplc="F9A26ECE">
@@ -2569,7 +2656,7 @@
         <w:ind w:left="2160" w:hanging="180"/>
       </w:pPr>
       <w:rPr>
-        <w:rFonts w:hint="default" w:ascii="Wingdings" w:hAnsi="Wingdings"/>
+        <w:rFonts w:ascii="Wingdings" w:hAnsi="Wingdings" w:hint="default"/>
       </w:rPr>
     </w:lvl>
     <w:lvl w:ilvl="3" w:tplc="390CF650">
@@ -2581,7 +2668,7 @@
         <w:ind w:left="2880" w:hanging="360"/>
       </w:pPr>
       <w:rPr>
-        <w:rFonts w:hint="default" w:ascii="Symbol" w:hAnsi="Symbol"/>
+        <w:rFonts w:ascii="Symbol" w:hAnsi="Symbol" w:hint="default"/>
       </w:rPr>
     </w:lvl>
     <w:lvl w:ilvl="4" w:tplc="20F842FA">
@@ -2593,7 +2680,7 @@
         <w:ind w:left="3600" w:hanging="360"/>
       </w:pPr>
       <w:rPr>
-        <w:rFonts w:hint="default" w:ascii="Courier New" w:hAnsi="Courier New"/>
+        <w:rFonts w:ascii="Courier New" w:hAnsi="Courier New" w:hint="default"/>
       </w:rPr>
     </w:lvl>
     <w:lvl w:ilvl="5" w:tplc="F0F23AFA">
@@ -2605,7 +2692,7 @@
         <w:ind w:left="4320" w:hanging="180"/>
       </w:pPr>
       <w:rPr>
-        <w:rFonts w:hint="default" w:ascii="Wingdings" w:hAnsi="Wingdings"/>
+        <w:rFonts w:ascii="Wingdings" w:hAnsi="Wingdings" w:hint="default"/>
       </w:rPr>
     </w:lvl>
     <w:lvl w:ilvl="6" w:tplc="05980282">
@@ -2617,7 +2704,7 @@
         <w:ind w:left="5040" w:hanging="360"/>
       </w:pPr>
       <w:rPr>
-        <w:rFonts w:hint="default" w:ascii="Wingdings" w:hAnsi="Wingdings"/>
+        <w:rFonts w:ascii="Wingdings" w:hAnsi="Wingdings" w:hint="default"/>
       </w:rPr>
     </w:lvl>
     <w:lvl w:ilvl="7" w:tplc="71DCA9A8">
@@ -2629,7 +2716,7 @@
         <w:ind w:left="5760" w:hanging="360"/>
       </w:pPr>
       <w:rPr>
-        <w:rFonts w:hint="default" w:ascii="Symbol" w:hAnsi="Symbol"/>
+        <w:rFonts w:ascii="Symbol" w:hAnsi="Symbol" w:hint="default"/>
       </w:rPr>
     </w:lvl>
     <w:lvl w:ilvl="8" w:tplc="174AE46E">
@@ -2641,7 +2728,7 @@
         <w:ind w:left="6480" w:hanging="180"/>
       </w:pPr>
       <w:rPr>
-        <w:rFonts w:hint="default" w:ascii="Courier New" w:hAnsi="Courier New"/>
+        <w:rFonts w:ascii="Courier New" w:hAnsi="Courier New" w:hint="default"/>
       </w:rPr>
     </w:lvl>
   </w:abstractNum>
@@ -2658,7 +2745,7 @@
         <w:ind w:left="720" w:hanging="360"/>
       </w:pPr>
       <w:rPr>
-        <w:rFonts w:hint="default" w:ascii="Symbol" w:hAnsi="Symbol"/>
+        <w:rFonts w:ascii="Symbol" w:hAnsi="Symbol" w:hint="default"/>
       </w:rPr>
     </w:lvl>
     <w:lvl w:ilvl="1" w:tplc="798A46E8">
@@ -2670,7 +2757,7 @@
         <w:ind w:left="1440" w:hanging="360"/>
       </w:pPr>
       <w:rPr>
-        <w:rFonts w:hint="default" w:ascii="Courier New" w:hAnsi="Courier New"/>
+        <w:rFonts w:ascii="Courier New" w:hAnsi="Courier New" w:hint="default"/>
       </w:rPr>
     </w:lvl>
     <w:lvl w:ilvl="2" w:tplc="91BE985A">
@@ -2682,7 +2769,7 @@
         <w:ind w:left="2160" w:hanging="360"/>
       </w:pPr>
       <w:rPr>
-        <w:rFonts w:hint="default" w:ascii="Wingdings" w:hAnsi="Wingdings"/>
+        <w:rFonts w:ascii="Wingdings" w:hAnsi="Wingdings" w:hint="default"/>
       </w:rPr>
     </w:lvl>
     <w:lvl w:ilvl="3" w:tplc="64AEC75C">
@@ -2694,7 +2781,7 @@
         <w:ind w:left="2880" w:hanging="360"/>
       </w:pPr>
       <w:rPr>
-        <w:rFonts w:hint="default" w:ascii="Symbol" w:hAnsi="Symbol"/>
+        <w:rFonts w:ascii="Symbol" w:hAnsi="Symbol" w:hint="default"/>
       </w:rPr>
     </w:lvl>
     <w:lvl w:ilvl="4" w:tplc="90A45B2C">
@@ -2706,7 +2793,7 @@
         <w:ind w:left="3600" w:hanging="360"/>
       </w:pPr>
       <w:rPr>
-        <w:rFonts w:hint="default" w:ascii="Courier New" w:hAnsi="Courier New"/>
+        <w:rFonts w:ascii="Courier New" w:hAnsi="Courier New" w:hint="default"/>
       </w:rPr>
     </w:lvl>
     <w:lvl w:ilvl="5" w:tplc="09B49832">
@@ -2718,7 +2805,7 @@
         <w:ind w:left="4320" w:hanging="360"/>
       </w:pPr>
       <w:rPr>
-        <w:rFonts w:hint="default" w:ascii="Wingdings" w:hAnsi="Wingdings"/>
+        <w:rFonts w:ascii="Wingdings" w:hAnsi="Wingdings" w:hint="default"/>
       </w:rPr>
     </w:lvl>
     <w:lvl w:ilvl="6" w:tplc="1E2A7FA8">
@@ -2730,7 +2817,7 @@
         <w:ind w:left="5040" w:hanging="360"/>
       </w:pPr>
       <w:rPr>
-        <w:rFonts w:hint="default" w:ascii="Symbol" w:hAnsi="Symbol"/>
+        <w:rFonts w:ascii="Symbol" w:hAnsi="Symbol" w:hint="default"/>
       </w:rPr>
     </w:lvl>
     <w:lvl w:ilvl="7" w:tplc="C9F447C4">
@@ -2742,7 +2829,7 @@
         <w:ind w:left="5760" w:hanging="360"/>
       </w:pPr>
       <w:rPr>
-        <w:rFonts w:hint="default" w:ascii="Courier New" w:hAnsi="Courier New"/>
+        <w:rFonts w:ascii="Courier New" w:hAnsi="Courier New" w:hint="default"/>
       </w:rPr>
     </w:lvl>
     <w:lvl w:ilvl="8" w:tplc="A9C2F35E">
@@ -2754,7 +2841,7 @@
         <w:ind w:left="6480" w:hanging="360"/>
       </w:pPr>
       <w:rPr>
-        <w:rFonts w:hint="default" w:ascii="Wingdings" w:hAnsi="Wingdings"/>
+        <w:rFonts w:ascii="Wingdings" w:hAnsi="Wingdings" w:hint="default"/>
       </w:rPr>
     </w:lvl>
   </w:abstractNum>
@@ -2771,7 +2858,7 @@
         <w:ind w:left="720" w:hanging="360"/>
       </w:pPr>
       <w:rPr>
-        <w:rFonts w:hint="default" w:ascii="Symbol" w:hAnsi="Symbol"/>
+        <w:rFonts w:ascii="Symbol" w:hAnsi="Symbol" w:hint="default"/>
       </w:rPr>
     </w:lvl>
     <w:lvl w:ilvl="1" w:tplc="49B4F7F8">
@@ -2783,7 +2870,7 @@
         <w:ind w:left="1440" w:hanging="360"/>
       </w:pPr>
       <w:rPr>
-        <w:rFonts w:hint="default" w:ascii="Courier New" w:hAnsi="Courier New"/>
+        <w:rFonts w:ascii="Courier New" w:hAnsi="Courier New" w:hint="default"/>
       </w:rPr>
     </w:lvl>
     <w:lvl w:ilvl="2" w:tplc="AC0CBC6C">
@@ -2795,7 +2882,7 @@
         <w:ind w:left="2160" w:hanging="360"/>
       </w:pPr>
       <w:rPr>
-        <w:rFonts w:hint="default" w:ascii="Wingdings" w:hAnsi="Wingdings"/>
+        <w:rFonts w:ascii="Wingdings" w:hAnsi="Wingdings" w:hint="default"/>
       </w:rPr>
     </w:lvl>
     <w:lvl w:ilvl="3" w:tplc="277C231E">
@@ -2807,7 +2894,7 @@
         <w:ind w:left="2880" w:hanging="360"/>
       </w:pPr>
       <w:rPr>
-        <w:rFonts w:hint="default" w:ascii="Symbol" w:hAnsi="Symbol"/>
+        <w:rFonts w:ascii="Symbol" w:hAnsi="Symbol" w:hint="default"/>
       </w:rPr>
     </w:lvl>
     <w:lvl w:ilvl="4" w:tplc="92486436">
@@ -2819,7 +2906,7 @@
         <w:ind w:left="3600" w:hanging="360"/>
       </w:pPr>
       <w:rPr>
-        <w:rFonts w:hint="default" w:ascii="Courier New" w:hAnsi="Courier New"/>
+        <w:rFonts w:ascii="Courier New" w:hAnsi="Courier New" w:hint="default"/>
       </w:rPr>
     </w:lvl>
     <w:lvl w:ilvl="5" w:tplc="F51E32CA">
@@ -2831,7 +2918,7 @@
         <w:ind w:left="4320" w:hanging="360"/>
       </w:pPr>
       <w:rPr>
-        <w:rFonts w:hint="default" w:ascii="Wingdings" w:hAnsi="Wingdings"/>
+        <w:rFonts w:ascii="Wingdings" w:hAnsi="Wingdings" w:hint="default"/>
       </w:rPr>
     </w:lvl>
     <w:lvl w:ilvl="6" w:tplc="C6844F8A">
@@ -2843,7 +2930,7 @@
         <w:ind w:left="5040" w:hanging="360"/>
       </w:pPr>
       <w:rPr>
-        <w:rFonts w:hint="default" w:ascii="Symbol" w:hAnsi="Symbol"/>
+        <w:rFonts w:ascii="Symbol" w:hAnsi="Symbol" w:hint="default"/>
       </w:rPr>
     </w:lvl>
     <w:lvl w:ilvl="7" w:tplc="ECE4A226">
@@ -2855,7 +2942,7 @@
         <w:ind w:left="5760" w:hanging="360"/>
       </w:pPr>
       <w:rPr>
-        <w:rFonts w:hint="default" w:ascii="Courier New" w:hAnsi="Courier New"/>
+        <w:rFonts w:ascii="Courier New" w:hAnsi="Courier New" w:hint="default"/>
       </w:rPr>
     </w:lvl>
     <w:lvl w:ilvl="8" w:tplc="FF889506">
@@ -2867,7 +2954,7 @@
         <w:ind w:left="6480" w:hanging="360"/>
       </w:pPr>
       <w:rPr>
-        <w:rFonts w:hint="default" w:ascii="Wingdings" w:hAnsi="Wingdings"/>
+        <w:rFonts w:ascii="Wingdings" w:hAnsi="Wingdings" w:hint="default"/>
       </w:rPr>
     </w:lvl>
   </w:abstractNum>
@@ -2884,7 +2971,7 @@
         <w:ind w:left="720" w:hanging="360"/>
       </w:pPr>
       <w:rPr>
-        <w:rFonts w:hint="default" w:ascii="Symbol" w:hAnsi="Symbol"/>
+        <w:rFonts w:ascii="Symbol" w:hAnsi="Symbol" w:hint="default"/>
       </w:rPr>
     </w:lvl>
     <w:lvl w:ilvl="1" w:tplc="65EC9024">
@@ -2896,7 +2983,7 @@
         <w:ind w:left="1440" w:hanging="360"/>
       </w:pPr>
       <w:rPr>
-        <w:rFonts w:hint="default" w:ascii="Courier New" w:hAnsi="Courier New"/>
+        <w:rFonts w:ascii="Courier New" w:hAnsi="Courier New" w:hint="default"/>
       </w:rPr>
     </w:lvl>
     <w:lvl w:ilvl="2" w:tplc="4B7E7994">
@@ -2908,7 +2995,7 @@
         <w:ind w:left="2160" w:hanging="360"/>
       </w:pPr>
       <w:rPr>
-        <w:rFonts w:hint="default" w:ascii="Wingdings" w:hAnsi="Wingdings"/>
+        <w:rFonts w:ascii="Wingdings" w:hAnsi="Wingdings" w:hint="default"/>
       </w:rPr>
     </w:lvl>
     <w:lvl w:ilvl="3" w:tplc="9350EADA">
@@ -2920,7 +3007,7 @@
         <w:ind w:left="2880" w:hanging="360"/>
       </w:pPr>
       <w:rPr>
-        <w:rFonts w:hint="default" w:ascii="Symbol" w:hAnsi="Symbol"/>
+        <w:rFonts w:ascii="Symbol" w:hAnsi="Symbol" w:hint="default"/>
       </w:rPr>
     </w:lvl>
     <w:lvl w:ilvl="4" w:tplc="4CEA0BF2">
@@ -2932,7 +3019,7 @@
         <w:ind w:left="3600" w:hanging="360"/>
       </w:pPr>
       <w:rPr>
-        <w:rFonts w:hint="default" w:ascii="Courier New" w:hAnsi="Courier New"/>
+        <w:rFonts w:ascii="Courier New" w:hAnsi="Courier New" w:hint="default"/>
       </w:rPr>
     </w:lvl>
     <w:lvl w:ilvl="5" w:tplc="9C98F8B6">
@@ -2944,7 +3031,7 @@
         <w:ind w:left="4320" w:hanging="360"/>
       </w:pPr>
       <w:rPr>
-        <w:rFonts w:hint="default" w:ascii="Wingdings" w:hAnsi="Wingdings"/>
+        <w:rFonts w:ascii="Wingdings" w:hAnsi="Wingdings" w:hint="default"/>
       </w:rPr>
     </w:lvl>
     <w:lvl w:ilvl="6" w:tplc="F594E03C">
@@ -2956,7 +3043,7 @@
         <w:ind w:left="5040" w:hanging="360"/>
       </w:pPr>
       <w:rPr>
-        <w:rFonts w:hint="default" w:ascii="Symbol" w:hAnsi="Symbol"/>
+        <w:rFonts w:ascii="Symbol" w:hAnsi="Symbol" w:hint="default"/>
       </w:rPr>
     </w:lvl>
     <w:lvl w:ilvl="7" w:tplc="22824206">
@@ -2968,7 +3055,7 @@
         <w:ind w:left="5760" w:hanging="360"/>
       </w:pPr>
       <w:rPr>
-        <w:rFonts w:hint="default" w:ascii="Courier New" w:hAnsi="Courier New"/>
+        <w:rFonts w:ascii="Courier New" w:hAnsi="Courier New" w:hint="default"/>
       </w:rPr>
     </w:lvl>
     <w:lvl w:ilvl="8" w:tplc="67EC2B90">
@@ -2980,7 +3067,7 @@
         <w:ind w:left="6480" w:hanging="360"/>
       </w:pPr>
       <w:rPr>
-        <w:rFonts w:hint="default" w:ascii="Wingdings" w:hAnsi="Wingdings"/>
+        <w:rFonts w:ascii="Wingdings" w:hAnsi="Wingdings" w:hint="default"/>
       </w:rPr>
     </w:lvl>
   </w:abstractNum>
@@ -2997,7 +3084,7 @@
         <w:ind w:left="720" w:hanging="360"/>
       </w:pPr>
       <w:rPr>
-        <w:rFonts w:hint="default" w:ascii="Symbol" w:hAnsi="Symbol"/>
+        <w:rFonts w:ascii="Symbol" w:hAnsi="Symbol" w:hint="default"/>
       </w:rPr>
     </w:lvl>
     <w:lvl w:ilvl="1" w:tplc="04020003" w:tentative="1">
@@ -3009,7 +3096,7 @@
         <w:ind w:left="1440" w:hanging="360"/>
       </w:pPr>
       <w:rPr>
-        <w:rFonts w:hint="default" w:ascii="Courier New" w:hAnsi="Courier New" w:cs="Courier New"/>
+        <w:rFonts w:ascii="Courier New" w:hAnsi="Courier New" w:cs="Courier New" w:hint="default"/>
       </w:rPr>
     </w:lvl>
     <w:lvl w:ilvl="2" w:tplc="04020005" w:tentative="1">
@@ -3021,7 +3108,7 @@
         <w:ind w:left="2160" w:hanging="360"/>
       </w:pPr>
       <w:rPr>
-        <w:rFonts w:hint="default" w:ascii="Wingdings" w:hAnsi="Wingdings"/>
+        <w:rFonts w:ascii="Wingdings" w:hAnsi="Wingdings" w:hint="default"/>
       </w:rPr>
     </w:lvl>
     <w:lvl w:ilvl="3" w:tplc="04020001" w:tentative="1">
@@ -3033,7 +3120,7 @@
         <w:ind w:left="2880" w:hanging="360"/>
       </w:pPr>
       <w:rPr>
-        <w:rFonts w:hint="default" w:ascii="Symbol" w:hAnsi="Symbol"/>
+        <w:rFonts w:ascii="Symbol" w:hAnsi="Symbol" w:hint="default"/>
       </w:rPr>
     </w:lvl>
     <w:lvl w:ilvl="4" w:tplc="04020003" w:tentative="1">
@@ -3045,7 +3132,7 @@
         <w:ind w:left="3600" w:hanging="360"/>
       </w:pPr>
       <w:rPr>
-        <w:rFonts w:hint="default" w:ascii="Courier New" w:hAnsi="Courier New" w:cs="Courier New"/>
+        <w:rFonts w:ascii="Courier New" w:hAnsi="Courier New" w:cs="Courier New" w:hint="default"/>
       </w:rPr>
     </w:lvl>
     <w:lvl w:ilvl="5" w:tplc="04020005" w:tentative="1">
@@ -3057,7 +3144,7 @@
         <w:ind w:left="4320" w:hanging="360"/>
       </w:pPr>
       <w:rPr>
-        <w:rFonts w:hint="default" w:ascii="Wingdings" w:hAnsi="Wingdings"/>
+        <w:rFonts w:ascii="Wingdings" w:hAnsi="Wingdings" w:hint="default"/>
       </w:rPr>
     </w:lvl>
     <w:lvl w:ilvl="6" w:tplc="04020001" w:tentative="1">
@@ -3069,7 +3156,7 @@
         <w:ind w:left="5040" w:hanging="360"/>
       </w:pPr>
       <w:rPr>
-        <w:rFonts w:hint="default" w:ascii="Symbol" w:hAnsi="Symbol"/>
+        <w:rFonts w:ascii="Symbol" w:hAnsi="Symbol" w:hint="default"/>
       </w:rPr>
     </w:lvl>
     <w:lvl w:ilvl="7" w:tplc="04020003" w:tentative="1">
@@ -3081,7 +3168,7 @@
         <w:ind w:left="5760" w:hanging="360"/>
       </w:pPr>
       <w:rPr>
-        <w:rFonts w:hint="default" w:ascii="Courier New" w:hAnsi="Courier New" w:cs="Courier New"/>
+        <w:rFonts w:ascii="Courier New" w:hAnsi="Courier New" w:cs="Courier New" w:hint="default"/>
       </w:rPr>
     </w:lvl>
     <w:lvl w:ilvl="8" w:tplc="04020005" w:tentative="1">
@@ -3093,7 +3180,7 @@
         <w:ind w:left="6480" w:hanging="360"/>
       </w:pPr>
       <w:rPr>
-        <w:rFonts w:hint="default" w:ascii="Wingdings" w:hAnsi="Wingdings"/>
+        <w:rFonts w:ascii="Wingdings" w:hAnsi="Wingdings" w:hint="default"/>
       </w:rPr>
     </w:lvl>
   </w:abstractNum>
@@ -3196,7 +3283,7 @@
         <w:ind w:left="720" w:hanging="360"/>
       </w:pPr>
       <w:rPr>
-        <w:rFonts w:hint="default" w:ascii="Symbol" w:hAnsi="Symbol"/>
+        <w:rFonts w:ascii="Symbol" w:hAnsi="Symbol" w:hint="default"/>
       </w:rPr>
     </w:lvl>
     <w:lvl w:ilvl="1" w:tplc="1C48526E">
@@ -3208,7 +3295,7 @@
         <w:ind w:left="1440" w:hanging="360"/>
       </w:pPr>
       <w:rPr>
-        <w:rFonts w:hint="default" w:ascii="Courier New" w:hAnsi="Courier New"/>
+        <w:rFonts w:ascii="Courier New" w:hAnsi="Courier New" w:hint="default"/>
       </w:rPr>
     </w:lvl>
     <w:lvl w:ilvl="2" w:tplc="B17C873A">
@@ -3220,7 +3307,7 @@
         <w:ind w:left="2160" w:hanging="360"/>
       </w:pPr>
       <w:rPr>
-        <w:rFonts w:hint="default" w:ascii="Wingdings" w:hAnsi="Wingdings"/>
+        <w:rFonts w:ascii="Wingdings" w:hAnsi="Wingdings" w:hint="default"/>
       </w:rPr>
     </w:lvl>
     <w:lvl w:ilvl="3" w:tplc="22BE2196">
@@ -3232,7 +3319,7 @@
         <w:ind w:left="2880" w:hanging="360"/>
       </w:pPr>
       <w:rPr>
-        <w:rFonts w:hint="default" w:ascii="Symbol" w:hAnsi="Symbol"/>
+        <w:rFonts w:ascii="Symbol" w:hAnsi="Symbol" w:hint="default"/>
       </w:rPr>
     </w:lvl>
     <w:lvl w:ilvl="4" w:tplc="BAFE22CC">
@@ -3244,7 +3331,7 @@
         <w:ind w:left="3600" w:hanging="360"/>
       </w:pPr>
       <w:rPr>
-        <w:rFonts w:hint="default" w:ascii="Courier New" w:hAnsi="Courier New"/>
+        <w:rFonts w:ascii="Courier New" w:hAnsi="Courier New" w:hint="default"/>
       </w:rPr>
     </w:lvl>
     <w:lvl w:ilvl="5" w:tplc="33FCC446">
@@ -3256,7 +3343,7 @@
         <w:ind w:left="4320" w:hanging="360"/>
       </w:pPr>
       <w:rPr>
-        <w:rFonts w:hint="default" w:ascii="Wingdings" w:hAnsi="Wingdings"/>
+        <w:rFonts w:ascii="Wingdings" w:hAnsi="Wingdings" w:hint="default"/>
       </w:rPr>
     </w:lvl>
     <w:lvl w:ilvl="6" w:tplc="608671C8">
@@ -3268,7 +3355,7 @@
         <w:ind w:left="5040" w:hanging="360"/>
       </w:pPr>
       <w:rPr>
-        <w:rFonts w:hint="default" w:ascii="Symbol" w:hAnsi="Symbol"/>
+        <w:rFonts w:ascii="Symbol" w:hAnsi="Symbol" w:hint="default"/>
       </w:rPr>
     </w:lvl>
     <w:lvl w:ilvl="7" w:tplc="A73E9326">
@@ -3280,7 +3367,7 @@
         <w:ind w:left="5760" w:hanging="360"/>
       </w:pPr>
       <w:rPr>
-        <w:rFonts w:hint="default" w:ascii="Courier New" w:hAnsi="Courier New"/>
+        <w:rFonts w:ascii="Courier New" w:hAnsi="Courier New" w:hint="default"/>
       </w:rPr>
     </w:lvl>
     <w:lvl w:ilvl="8" w:tplc="81F4F454">
@@ -3292,7 +3379,7 @@
         <w:ind w:left="6480" w:hanging="360"/>
       </w:pPr>
       <w:rPr>
-        <w:rFonts w:hint="default" w:ascii="Wingdings" w:hAnsi="Wingdings"/>
+        <w:rFonts w:ascii="Wingdings" w:hAnsi="Wingdings" w:hint="default"/>
       </w:rPr>
     </w:lvl>
   </w:abstractNum>
@@ -3309,7 +3396,7 @@
         <w:ind w:left="720" w:hanging="360"/>
       </w:pPr>
       <w:rPr>
-        <w:rFonts w:hint="default" w:ascii="Symbol" w:hAnsi="Symbol"/>
+        <w:rFonts w:ascii="Symbol" w:hAnsi="Symbol" w:hint="default"/>
       </w:rPr>
     </w:lvl>
     <w:lvl w:ilvl="1" w:tplc="0F466F28">
@@ -3321,7 +3408,7 @@
         <w:ind w:left="1440" w:hanging="360"/>
       </w:pPr>
       <w:rPr>
-        <w:rFonts w:hint="default" w:ascii="Courier New" w:hAnsi="Courier New"/>
+        <w:rFonts w:ascii="Courier New" w:hAnsi="Courier New" w:hint="default"/>
       </w:rPr>
     </w:lvl>
     <w:lvl w:ilvl="2" w:tplc="C1603944">
@@ -3333,7 +3420,7 @@
         <w:ind w:left="2160" w:hanging="360"/>
       </w:pPr>
       <w:rPr>
-        <w:rFonts w:hint="default" w:ascii="Wingdings" w:hAnsi="Wingdings"/>
+        <w:rFonts w:ascii="Wingdings" w:hAnsi="Wingdings" w:hint="default"/>
       </w:rPr>
     </w:lvl>
     <w:lvl w:ilvl="3" w:tplc="51BC1FD2">
@@ -3345,7 +3432,7 @@
         <w:ind w:left="2880" w:hanging="360"/>
       </w:pPr>
       <w:rPr>
-        <w:rFonts w:hint="default" w:ascii="Symbol" w:hAnsi="Symbol"/>
+        <w:rFonts w:ascii="Symbol" w:hAnsi="Symbol" w:hint="default"/>
       </w:rPr>
     </w:lvl>
     <w:lvl w:ilvl="4" w:tplc="3522B172">
@@ -3357,7 +3444,7 @@
         <w:ind w:left="3600" w:hanging="360"/>
       </w:pPr>
       <w:rPr>
-        <w:rFonts w:hint="default" w:ascii="Courier New" w:hAnsi="Courier New"/>
+        <w:rFonts w:ascii="Courier New" w:hAnsi="Courier New" w:hint="default"/>
       </w:rPr>
     </w:lvl>
     <w:lvl w:ilvl="5" w:tplc="EE42F9D0">
@@ -3369,7 +3456,7 @@
         <w:ind w:left="4320" w:hanging="360"/>
       </w:pPr>
       <w:rPr>
-        <w:rFonts w:hint="default" w:ascii="Wingdings" w:hAnsi="Wingdings"/>
+        <w:rFonts w:ascii="Wingdings" w:hAnsi="Wingdings" w:hint="default"/>
       </w:rPr>
     </w:lvl>
     <w:lvl w:ilvl="6" w:tplc="4E64B28E">
@@ -3381,7 +3468,7 @@
         <w:ind w:left="5040" w:hanging="360"/>
       </w:pPr>
       <w:rPr>
-        <w:rFonts w:hint="default" w:ascii="Symbol" w:hAnsi="Symbol"/>
+        <w:rFonts w:ascii="Symbol" w:hAnsi="Symbol" w:hint="default"/>
       </w:rPr>
     </w:lvl>
     <w:lvl w:ilvl="7" w:tplc="9D9E1DD8">
@@ -3393,7 +3480,7 @@
         <w:ind w:left="5760" w:hanging="360"/>
       </w:pPr>
       <w:rPr>
-        <w:rFonts w:hint="default" w:ascii="Courier New" w:hAnsi="Courier New"/>
+        <w:rFonts w:ascii="Courier New" w:hAnsi="Courier New" w:hint="default"/>
       </w:rPr>
     </w:lvl>
     <w:lvl w:ilvl="8" w:tplc="424818FC">
@@ -3405,7 +3492,7 @@
         <w:ind w:left="6480" w:hanging="360"/>
       </w:pPr>
       <w:rPr>
-        <w:rFonts w:hint="default" w:ascii="Wingdings" w:hAnsi="Wingdings"/>
+        <w:rFonts w:ascii="Wingdings" w:hAnsi="Wingdings" w:hint="default"/>
       </w:rPr>
     </w:lvl>
   </w:abstractNum>
@@ -3422,7 +3509,7 @@
         <w:ind w:left="720" w:hanging="360"/>
       </w:pPr>
       <w:rPr>
-        <w:rFonts w:hint="default" w:ascii="Wingdings" w:hAnsi="Wingdings"/>
+        <w:rFonts w:ascii="Wingdings" w:hAnsi="Wingdings" w:hint="default"/>
       </w:rPr>
     </w:lvl>
     <w:lvl w:ilvl="1" w:tplc="A816DF64">
@@ -3434,7 +3521,7 @@
         <w:ind w:left="1440" w:hanging="360"/>
       </w:pPr>
       <w:rPr>
-        <w:rFonts w:hint="default" w:ascii="Wingdings" w:hAnsi="Wingdings"/>
+        <w:rFonts w:ascii="Wingdings" w:hAnsi="Wingdings" w:hint="default"/>
       </w:rPr>
     </w:lvl>
     <w:lvl w:ilvl="2" w:tplc="81984C0E">
@@ -3446,7 +3533,7 @@
         <w:ind w:left="2160" w:hanging="360"/>
       </w:pPr>
       <w:rPr>
-        <w:rFonts w:hint="default" w:ascii="Wingdings" w:hAnsi="Wingdings"/>
+        <w:rFonts w:ascii="Wingdings" w:hAnsi="Wingdings" w:hint="default"/>
       </w:rPr>
     </w:lvl>
     <w:lvl w:ilvl="3" w:tplc="34306C96">
@@ -3458,7 +3545,7 @@
         <w:ind w:left="2880" w:hanging="360"/>
       </w:pPr>
       <w:rPr>
-        <w:rFonts w:hint="default" w:ascii="Symbol" w:hAnsi="Symbol"/>
+        <w:rFonts w:ascii="Symbol" w:hAnsi="Symbol" w:hint="default"/>
       </w:rPr>
     </w:lvl>
     <w:lvl w:ilvl="4" w:tplc="4FE0ADD0">
@@ -3470,7 +3557,7 @@
         <w:ind w:left="3600" w:hanging="360"/>
       </w:pPr>
       <w:rPr>
-        <w:rFonts w:hint="default" w:ascii="Courier New" w:hAnsi="Courier New"/>
+        <w:rFonts w:ascii="Courier New" w:hAnsi="Courier New" w:hint="default"/>
       </w:rPr>
     </w:lvl>
     <w:lvl w:ilvl="5" w:tplc="A4E091D0">
@@ -3482,7 +3569,7 @@
         <w:ind w:left="4320" w:hanging="360"/>
       </w:pPr>
       <w:rPr>
-        <w:rFonts w:hint="default" w:ascii="Wingdings" w:hAnsi="Wingdings"/>
+        <w:rFonts w:ascii="Wingdings" w:hAnsi="Wingdings" w:hint="default"/>
       </w:rPr>
     </w:lvl>
     <w:lvl w:ilvl="6" w:tplc="63C04B2C">
@@ -3494,7 +3581,7 @@
         <w:ind w:left="5040" w:hanging="360"/>
       </w:pPr>
       <w:rPr>
-        <w:rFonts w:hint="default" w:ascii="Wingdings" w:hAnsi="Wingdings"/>
+        <w:rFonts w:ascii="Wingdings" w:hAnsi="Wingdings" w:hint="default"/>
       </w:rPr>
     </w:lvl>
     <w:lvl w:ilvl="7" w:tplc="6812E57E">
@@ -3506,7 +3593,7 @@
         <w:ind w:left="5760" w:hanging="360"/>
       </w:pPr>
       <w:rPr>
-        <w:rFonts w:hint="default" w:ascii="Symbol" w:hAnsi="Symbol"/>
+        <w:rFonts w:ascii="Symbol" w:hAnsi="Symbol" w:hint="default"/>
       </w:rPr>
     </w:lvl>
     <w:lvl w:ilvl="8" w:tplc="C42ED394">
@@ -3518,7 +3605,7 @@
         <w:ind w:left="6480" w:hanging="360"/>
       </w:pPr>
       <w:rPr>
-        <w:rFonts w:hint="default" w:ascii="Courier New" w:hAnsi="Courier New"/>
+        <w:rFonts w:ascii="Courier New" w:hAnsi="Courier New" w:hint="default"/>
       </w:rPr>
     </w:lvl>
   </w:abstractNum>
@@ -3535,7 +3622,7 @@
         <w:ind w:left="720" w:hanging="360"/>
       </w:pPr>
       <w:rPr>
-        <w:rFonts w:hint="default" w:ascii="Symbol" w:hAnsi="Symbol"/>
+        <w:rFonts w:ascii="Symbol" w:hAnsi="Symbol" w:hint="default"/>
       </w:rPr>
     </w:lvl>
     <w:lvl w:ilvl="1" w:tplc="04020003" w:tentative="1">
@@ -3547,7 +3634,7 @@
         <w:ind w:left="1440" w:hanging="360"/>
       </w:pPr>
       <w:rPr>
-        <w:rFonts w:hint="default" w:ascii="Courier New" w:hAnsi="Courier New" w:cs="Courier New"/>
+        <w:rFonts w:ascii="Courier New" w:hAnsi="Courier New" w:cs="Courier New" w:hint="default"/>
       </w:rPr>
     </w:lvl>
     <w:lvl w:ilvl="2" w:tplc="04020005" w:tentative="1">
@@ -3559,7 +3646,7 @@
         <w:ind w:left="2160" w:hanging="360"/>
       </w:pPr>
       <w:rPr>
-        <w:rFonts w:hint="default" w:ascii="Wingdings" w:hAnsi="Wingdings"/>
+        <w:rFonts w:ascii="Wingdings" w:hAnsi="Wingdings" w:hint="default"/>
       </w:rPr>
     </w:lvl>
     <w:lvl w:ilvl="3" w:tplc="04020001" w:tentative="1">
@@ -3571,7 +3658,7 @@
         <w:ind w:left="2880" w:hanging="360"/>
       </w:pPr>
       <w:rPr>
-        <w:rFonts w:hint="default" w:ascii="Symbol" w:hAnsi="Symbol"/>
+        <w:rFonts w:ascii="Symbol" w:hAnsi="Symbol" w:hint="default"/>
       </w:rPr>
     </w:lvl>
     <w:lvl w:ilvl="4" w:tplc="04020003" w:tentative="1">
@@ -3583,7 +3670,7 @@
         <w:ind w:left="3600" w:hanging="360"/>
       </w:pPr>
       <w:rPr>
-        <w:rFonts w:hint="default" w:ascii="Courier New" w:hAnsi="Courier New" w:cs="Courier New"/>
+        <w:rFonts w:ascii="Courier New" w:hAnsi="Courier New" w:cs="Courier New" w:hint="default"/>
       </w:rPr>
     </w:lvl>
     <w:lvl w:ilvl="5" w:tplc="04020005" w:tentative="1">
@@ -3595,7 +3682,7 @@
         <w:ind w:left="4320" w:hanging="360"/>
       </w:pPr>
       <w:rPr>
-        <w:rFonts w:hint="default" w:ascii="Wingdings" w:hAnsi="Wingdings"/>
+        <w:rFonts w:ascii="Wingdings" w:hAnsi="Wingdings" w:hint="default"/>
       </w:rPr>
     </w:lvl>
     <w:lvl w:ilvl="6" w:tplc="04020001" w:tentative="1">
@@ -3607,7 +3694,7 @@
         <w:ind w:left="5040" w:hanging="360"/>
       </w:pPr>
       <w:rPr>
-        <w:rFonts w:hint="default" w:ascii="Symbol" w:hAnsi="Symbol"/>
+        <w:rFonts w:ascii="Symbol" w:hAnsi="Symbol" w:hint="default"/>
       </w:rPr>
     </w:lvl>
     <w:lvl w:ilvl="7" w:tplc="04020003" w:tentative="1">
@@ -3619,7 +3706,7 @@
         <w:ind w:left="5760" w:hanging="360"/>
       </w:pPr>
       <w:rPr>
-        <w:rFonts w:hint="default" w:ascii="Courier New" w:hAnsi="Courier New" w:cs="Courier New"/>
+        <w:rFonts w:ascii="Courier New" w:hAnsi="Courier New" w:cs="Courier New" w:hint="default"/>
       </w:rPr>
     </w:lvl>
     <w:lvl w:ilvl="8" w:tplc="04020005" w:tentative="1">
@@ -3631,7 +3718,7 @@
         <w:ind w:left="6480" w:hanging="360"/>
       </w:pPr>
       <w:rPr>
-        <w:rFonts w:hint="default" w:ascii="Wingdings" w:hAnsi="Wingdings"/>
+        <w:rFonts w:ascii="Wingdings" w:hAnsi="Wingdings" w:hint="default"/>
       </w:rPr>
     </w:lvl>
   </w:abstractNum>
@@ -3648,7 +3735,7 @@
         <w:ind w:left="720" w:hanging="360"/>
       </w:pPr>
       <w:rPr>
-        <w:rFonts w:hint="default" w:ascii="Wingdings" w:hAnsi="Wingdings"/>
+        <w:rFonts w:ascii="Wingdings" w:hAnsi="Wingdings" w:hint="default"/>
       </w:rPr>
     </w:lvl>
     <w:lvl w:ilvl="1" w:tplc="43880812">
@@ -3660,7 +3747,7 @@
         <w:ind w:left="1440" w:hanging="360"/>
       </w:pPr>
       <w:rPr>
-        <w:rFonts w:hint="default" w:ascii="Wingdings" w:hAnsi="Wingdings"/>
+        <w:rFonts w:ascii="Wingdings" w:hAnsi="Wingdings" w:hint="default"/>
       </w:rPr>
     </w:lvl>
     <w:lvl w:ilvl="2" w:tplc="F3886E0E">
@@ -3672,7 +3759,7 @@
         <w:ind w:left="2160" w:hanging="180"/>
       </w:pPr>
       <w:rPr>
-        <w:rFonts w:hint="default" w:ascii="Wingdings" w:hAnsi="Wingdings"/>
+        <w:rFonts w:ascii="Wingdings" w:hAnsi="Wingdings" w:hint="default"/>
       </w:rPr>
     </w:lvl>
     <w:lvl w:ilvl="3" w:tplc="A248405C">
@@ -3684,7 +3771,7 @@
         <w:ind w:left="2880" w:hanging="360"/>
       </w:pPr>
       <w:rPr>
-        <w:rFonts w:hint="default" w:ascii="Symbol" w:hAnsi="Symbol"/>
+        <w:rFonts w:ascii="Symbol" w:hAnsi="Symbol" w:hint="default"/>
       </w:rPr>
     </w:lvl>
     <w:lvl w:ilvl="4" w:tplc="945AC718">
@@ -3696,7 +3783,7 @@
         <w:ind w:left="3600" w:hanging="360"/>
       </w:pPr>
       <w:rPr>
-        <w:rFonts w:hint="default" w:ascii="Courier New" w:hAnsi="Courier New"/>
+        <w:rFonts w:ascii="Courier New" w:hAnsi="Courier New" w:hint="default"/>
       </w:rPr>
     </w:lvl>
     <w:lvl w:ilvl="5" w:tplc="89006ADE">
@@ -3708,7 +3795,7 @@
         <w:ind w:left="4320" w:hanging="180"/>
       </w:pPr>
       <w:rPr>
-        <w:rFonts w:hint="default" w:ascii="Wingdings" w:hAnsi="Wingdings"/>
+        <w:rFonts w:ascii="Wingdings" w:hAnsi="Wingdings" w:hint="default"/>
       </w:rPr>
     </w:lvl>
     <w:lvl w:ilvl="6" w:tplc="332815C4">
@@ -3720,7 +3807,7 @@
         <w:ind w:left="5040" w:hanging="360"/>
       </w:pPr>
       <w:rPr>
-        <w:rFonts w:hint="default" w:ascii="Wingdings" w:hAnsi="Wingdings"/>
+        <w:rFonts w:ascii="Wingdings" w:hAnsi="Wingdings" w:hint="default"/>
       </w:rPr>
     </w:lvl>
     <w:lvl w:ilvl="7" w:tplc="70225510">
@@ -3732,7 +3819,7 @@
         <w:ind w:left="5760" w:hanging="360"/>
       </w:pPr>
       <w:rPr>
-        <w:rFonts w:hint="default" w:ascii="Symbol" w:hAnsi="Symbol"/>
+        <w:rFonts w:ascii="Symbol" w:hAnsi="Symbol" w:hint="default"/>
       </w:rPr>
     </w:lvl>
     <w:lvl w:ilvl="8" w:tplc="AAB803A4">
@@ -3744,7 +3831,7 @@
         <w:ind w:left="6480" w:hanging="180"/>
       </w:pPr>
       <w:rPr>
-        <w:rFonts w:hint="default" w:ascii="Courier New" w:hAnsi="Courier New"/>
+        <w:rFonts w:ascii="Courier New" w:hAnsi="Courier New" w:hint="default"/>
       </w:rPr>
     </w:lvl>
   </w:abstractNum>
@@ -3788,11 +3875,11 @@
 </file>
 
 <file path=word/styles.xml><?xml version="1.0" encoding="utf-8"?>
-<w:styles xmlns:mc="http://schemas.openxmlformats.org/markup-compatibility/2006" xmlns:r="http://schemas.openxmlformats.org/officeDocument/2006/relationships" xmlns:w="http://schemas.openxmlformats.org/wordprocessingml/2006/main" xmlns:w14="http://schemas.microsoft.com/office/word/2010/wordml" xmlns:w15="http://schemas.microsoft.com/office/word/2012/wordml" xmlns:w16se="http://schemas.microsoft.com/office/word/2015/wordml/symex" mc:Ignorable="w14 w15 w16se">
+<w:styles xmlns:mc="http://schemas.openxmlformats.org/markup-compatibility/2006" xmlns:r="http://schemas.openxmlformats.org/officeDocument/2006/relationships" xmlns:w="http://schemas.openxmlformats.org/wordprocessingml/2006/main" xmlns:w14="http://schemas.microsoft.com/office/word/2010/wordml" xmlns:w15="http://schemas.microsoft.com/office/word/2012/wordml" xmlns:w16cid="http://schemas.microsoft.com/office/word/2016/wordml/cid" xmlns:w16se="http://schemas.microsoft.com/office/word/2015/wordml/symex" mc:Ignorable="w14 w15 w16se w16cid">
   <w:docDefaults>
     <w:rPrDefault>
       <w:rPr>
-        <w:rFonts w:ascii="Calibri" w:hAnsi="Calibri" w:cs="Calibri" w:eastAsiaTheme="minorHAnsi"/>
+        <w:rFonts w:ascii="Calibri" w:eastAsiaTheme="minorHAnsi" w:hAnsi="Calibri" w:cs="Calibri"/>
         <w:sz w:val="24"/>
         <w:szCs w:val="24"/>
         <w:lang w:val="en-US" w:eastAsia="en-US" w:bidi="ar-SA"/>
@@ -3804,17 +3891,17 @@
       </w:pPr>
     </w:pPrDefault>
   </w:docDefaults>
-  <w:latentStyles w:defLockedState="0" w:defUIPriority="99" w:defSemiHidden="0" w:defUnhideWhenUsed="0" w:defQFormat="0" w:count="371">
+  <w:latentStyles w:defLockedState="0" w:defUIPriority="99" w:defSemiHidden="0" w:defUnhideWhenUsed="0" w:defQFormat="0" w:count="375">
     <w:lsdException w:name="Normal" w:uiPriority="0" w:qFormat="1"/>
     <w:lsdException w:name="heading 1" w:uiPriority="9" w:qFormat="1"/>
-    <w:lsdException w:name="heading 2" w:uiPriority="9" w:semiHidden="1" w:unhideWhenUsed="1" w:qFormat="1"/>
-    <w:lsdException w:name="heading 3" w:uiPriority="9" w:semiHidden="1" w:unhideWhenUsed="1" w:qFormat="1"/>
-    <w:lsdException w:name="heading 4" w:uiPriority="9" w:semiHidden="1" w:unhideWhenUsed="1" w:qFormat="1"/>
-    <w:lsdException w:name="heading 5" w:uiPriority="9" w:semiHidden="1" w:unhideWhenUsed="1" w:qFormat="1"/>
-    <w:lsdException w:name="heading 6" w:uiPriority="9" w:semiHidden="1" w:unhideWhenUsed="1" w:qFormat="1"/>
-    <w:lsdException w:name="heading 7" w:uiPriority="9" w:semiHidden="1" w:unhideWhenUsed="1" w:qFormat="1"/>
-    <w:lsdException w:name="heading 8" w:uiPriority="9" w:semiHidden="1" w:unhideWhenUsed="1" w:qFormat="1"/>
-    <w:lsdException w:name="heading 9" w:uiPriority="9" w:semiHidden="1" w:unhideWhenUsed="1" w:qFormat="1"/>
+    <w:lsdException w:name="heading 2" w:semiHidden="1" w:uiPriority="9" w:unhideWhenUsed="1" w:qFormat="1"/>
+    <w:lsdException w:name="heading 3" w:semiHidden="1" w:uiPriority="9" w:unhideWhenUsed="1" w:qFormat="1"/>
+    <w:lsdException w:name="heading 4" w:semiHidden="1" w:uiPriority="9" w:unhideWhenUsed="1" w:qFormat="1"/>
+    <w:lsdException w:name="heading 5" w:semiHidden="1" w:uiPriority="9" w:unhideWhenUsed="1" w:qFormat="1"/>
+    <w:lsdException w:name="heading 6" w:semiHidden="1" w:uiPriority="9" w:unhideWhenUsed="1" w:qFormat="1"/>
+    <w:lsdException w:name="heading 7" w:semiHidden="1" w:uiPriority="9" w:unhideWhenUsed="1" w:qFormat="1"/>
+    <w:lsdException w:name="heading 8" w:semiHidden="1" w:uiPriority="9" w:unhideWhenUsed="1" w:qFormat="1"/>
+    <w:lsdException w:name="heading 9" w:semiHidden="1" w:uiPriority="9" w:unhideWhenUsed="1" w:qFormat="1"/>
     <w:lsdException w:name="index 1" w:semiHidden="1" w:unhideWhenUsed="1"/>
     <w:lsdException w:name="index 2" w:semiHidden="1" w:unhideWhenUsed="1"/>
     <w:lsdException w:name="index 3" w:semiHidden="1" w:unhideWhenUsed="1"/>
@@ -3824,22 +3911,22 @@
     <w:lsdException w:name="index 7" w:semiHidden="1" w:unhideWhenUsed="1"/>
     <w:lsdException w:name="index 8" w:semiHidden="1" w:unhideWhenUsed="1"/>
     <w:lsdException w:name="index 9" w:semiHidden="1" w:unhideWhenUsed="1"/>
-    <w:lsdException w:name="toc 1" w:uiPriority="39" w:semiHidden="1" w:unhideWhenUsed="1"/>
-    <w:lsdException w:name="toc 2" w:uiPriority="39" w:semiHidden="1" w:unhideWhenUsed="1"/>
-    <w:lsdException w:name="toc 3" w:uiPriority="39" w:semiHidden="1" w:unhideWhenUsed="1"/>
-    <w:lsdException w:name="toc 4" w:uiPriority="39" w:semiHidden="1" w:unhideWhenUsed="1"/>
-    <w:lsdException w:name="toc 5" w:uiPriority="39" w:semiHidden="1" w:unhideWhenUsed="1"/>
-    <w:lsdException w:name="toc 6" w:uiPriority="39" w:semiHidden="1" w:unhideWhenUsed="1"/>
-    <w:lsdException w:name="toc 7" w:uiPriority="39" w:semiHidden="1" w:unhideWhenUsed="1"/>
-    <w:lsdException w:name="toc 8" w:uiPriority="39" w:semiHidden="1" w:unhideWhenUsed="1"/>
-    <w:lsdException w:name="toc 9" w:uiPriority="39" w:semiHidden="1" w:unhideWhenUsed="1"/>
+    <w:lsdException w:name="toc 1" w:semiHidden="1" w:uiPriority="39" w:unhideWhenUsed="1"/>
+    <w:lsdException w:name="toc 2" w:semiHidden="1" w:uiPriority="39" w:unhideWhenUsed="1"/>
+    <w:lsdException w:name="toc 3" w:semiHidden="1" w:uiPriority="39" w:unhideWhenUsed="1"/>
+    <w:lsdException w:name="toc 4" w:semiHidden="1" w:uiPriority="39" w:unhideWhenUsed="1"/>
+    <w:lsdException w:name="toc 5" w:semiHidden="1" w:uiPriority="39" w:unhideWhenUsed="1"/>
+    <w:lsdException w:name="toc 6" w:semiHidden="1" w:uiPriority="39" w:unhideWhenUsed="1"/>
+    <w:lsdException w:name="toc 7" w:semiHidden="1" w:uiPriority="39" w:unhideWhenUsed="1"/>
+    <w:lsdException w:name="toc 8" w:semiHidden="1" w:uiPriority="39" w:unhideWhenUsed="1"/>
+    <w:lsdException w:name="toc 9" w:semiHidden="1" w:uiPriority="39" w:unhideWhenUsed="1"/>
     <w:lsdException w:name="Normal Indent" w:semiHidden="1" w:unhideWhenUsed="1"/>
     <w:lsdException w:name="footnote text" w:semiHidden="1" w:unhideWhenUsed="1"/>
     <w:lsdException w:name="annotation text" w:semiHidden="1" w:unhideWhenUsed="1"/>
     <w:lsdException w:name="header" w:semiHidden="1" w:unhideWhenUsed="1"/>
     <w:lsdException w:name="footer" w:semiHidden="1" w:unhideWhenUsed="1"/>
     <w:lsdException w:name="index heading" w:semiHidden="1" w:unhideWhenUsed="1"/>
-    <w:lsdException w:name="caption" w:uiPriority="35" w:semiHidden="1" w:unhideWhenUsed="1" w:qFormat="1"/>
+    <w:lsdException w:name="caption" w:semiHidden="1" w:uiPriority="35" w:unhideWhenUsed="1" w:qFormat="1"/>
     <w:lsdException w:name="table of figures" w:semiHidden="1" w:unhideWhenUsed="1"/>
     <w:lsdException w:name="envelope address" w:semiHidden="1" w:unhideWhenUsed="1"/>
     <w:lsdException w:name="envelope return" w:semiHidden="1" w:unhideWhenUsed="1"/>
@@ -3870,7 +3957,7 @@
     <w:lsdException w:name="Title" w:uiPriority="10" w:qFormat="1"/>
     <w:lsdException w:name="Closing" w:semiHidden="1" w:unhideWhenUsed="1"/>
     <w:lsdException w:name="Signature" w:semiHidden="1" w:unhideWhenUsed="1"/>
-    <w:lsdException w:name="Default Paragraph Font" w:uiPriority="1" w:semiHidden="1" w:unhideWhenUsed="1"/>
+    <w:lsdException w:name="Default Paragraph Font" w:semiHidden="1" w:uiPriority="1" w:unhideWhenUsed="1"/>
     <w:lsdException w:name="Body Text" w:semiHidden="1" w:unhideWhenUsed="1"/>
     <w:lsdException w:name="Body Text Indent" w:semiHidden="1" w:unhideWhenUsed="1"/>
     <w:lsdException w:name="List Continue" w:semiHidden="1" w:unhideWhenUsed="1"/>
@@ -4070,8 +4157,8 @@
     <w:lsdException w:name="Subtle Reference" w:uiPriority="31" w:qFormat="1"/>
     <w:lsdException w:name="Intense Reference" w:uiPriority="32" w:qFormat="1"/>
     <w:lsdException w:name="Book Title" w:uiPriority="33" w:qFormat="1"/>
-    <w:lsdException w:name="Bibliography" w:uiPriority="37" w:semiHidden="1" w:unhideWhenUsed="1"/>
-    <w:lsdException w:name="TOC Heading" w:uiPriority="39" w:semiHidden="1" w:unhideWhenUsed="1" w:qFormat="1"/>
+    <w:lsdException w:name="Bibliography" w:semiHidden="1" w:uiPriority="37" w:unhideWhenUsed="1"/>
+    <w:lsdException w:name="TOC Heading" w:semiHidden="1" w:uiPriority="39" w:unhideWhenUsed="1" w:qFormat="1"/>
     <w:lsdException w:name="Plain Table 1" w:uiPriority="41"/>
     <w:lsdException w:name="Plain Table 2" w:uiPriority="42"/>
     <w:lsdException w:name="Plain Table 3" w:uiPriority="43"/>
@@ -4176,8 +4263,12 @@
     <w:lsdException w:name="List Table 5 Dark Accent 6" w:uiPriority="50"/>
     <w:lsdException w:name="List Table 6 Colorful Accent 6" w:uiPriority="51"/>
     <w:lsdException w:name="List Table 7 Colorful Accent 6" w:uiPriority="52"/>
+    <w:lsdException w:name="Mention" w:semiHidden="1" w:unhideWhenUsed="1"/>
+    <w:lsdException w:name="Smart Hyperlink" w:semiHidden="1" w:unhideWhenUsed="1"/>
+    <w:lsdException w:name="Hashtag" w:semiHidden="1" w:unhideWhenUsed="1"/>
+    <w:lsdException w:name="Unresolved Mention" w:semiHidden="1" w:unhideWhenUsed="1"/>
   </w:latentStyles>
-  <w:style w:type="paragraph" w:styleId="Normal" w:default="1">
+  <w:style w:type="paragraph" w:default="1" w:styleId="Normal">
     <w:name w:val="Normal"/>
     <w:qFormat/>
   </w:style>
@@ -4195,7 +4286,7 @@
       <w:outlineLvl w:val="0"/>
     </w:pPr>
     <w:rPr>
-      <w:rFonts w:asciiTheme="majorHAnsi" w:hAnsiTheme="majorHAnsi" w:eastAsiaTheme="majorEastAsia" w:cstheme="majorBidi"/>
+      <w:rFonts w:asciiTheme="majorHAnsi" w:eastAsiaTheme="majorEastAsia" w:hAnsiTheme="majorHAnsi" w:cstheme="majorBidi"/>
       <w:color w:val="032348" w:themeColor="accent1" w:themeShade="BF"/>
       <w:sz w:val="32"/>
       <w:szCs w:val="32"/>
@@ -4217,7 +4308,7 @@
       <w:outlineLvl w:val="1"/>
     </w:pPr>
     <w:rPr>
-      <w:rFonts w:asciiTheme="majorHAnsi" w:hAnsiTheme="majorHAnsi" w:eastAsiaTheme="majorEastAsia" w:cstheme="majorBidi"/>
+      <w:rFonts w:asciiTheme="majorHAnsi" w:eastAsiaTheme="majorEastAsia" w:hAnsiTheme="majorHAnsi" w:cstheme="majorBidi"/>
       <w:color w:val="032348" w:themeColor="accent1" w:themeShade="BF"/>
       <w:sz w:val="26"/>
       <w:szCs w:val="26"/>
@@ -4239,17 +4330,17 @@
       <w:outlineLvl w:val="2"/>
     </w:pPr>
     <w:rPr>
-      <w:rFonts w:asciiTheme="majorHAnsi" w:hAnsiTheme="majorHAnsi" w:eastAsiaTheme="majorEastAsia" w:cstheme="majorBidi"/>
+      <w:rFonts w:asciiTheme="majorHAnsi" w:eastAsiaTheme="majorEastAsia" w:hAnsiTheme="majorHAnsi" w:cstheme="majorBidi"/>
       <w:color w:val="021730" w:themeColor="accent1" w:themeShade="7F"/>
     </w:rPr>
   </w:style>
-  <w:style w:type="character" w:styleId="DefaultParagraphFont" w:default="1">
+  <w:style w:type="character" w:default="1" w:styleId="DefaultParagraphFont">
     <w:name w:val="Default Paragraph Font"/>
     <w:uiPriority w:val="1"/>
     <w:semiHidden/>
     <w:unhideWhenUsed/>
   </w:style>
-  <w:style w:type="table" w:styleId="TableNormal" w:default="1">
+  <w:style w:type="table" w:default="1" w:styleId="TableNormal">
     <w:name w:val="Normal Table"/>
     <w:uiPriority w:val="99"/>
     <w:semiHidden/>
@@ -4264,7 +4355,7 @@
       </w:tblCellMar>
     </w:tblPr>
   </w:style>
-  <w:style w:type="numbering" w:styleId="NoList" w:default="1">
+  <w:style w:type="numbering" w:default="1" w:styleId="NoList">
     <w:name w:val="No List"/>
     <w:uiPriority w:val="99"/>
     <w:semiHidden/>
@@ -4293,13 +4384,13 @@
       <w:u w:val="single"/>
     </w:rPr>
   </w:style>
-  <w:style w:type="character" w:styleId="Heading1Char" w:customStyle="1">
+  <w:style w:type="character" w:customStyle="1" w:styleId="Heading1Char">
     <w:name w:val="Heading 1 Char"/>
     <w:basedOn w:val="DefaultParagraphFont"/>
     <w:link w:val="Heading1"/>
     <w:uiPriority w:val="9"/>
     <w:rPr>
-      <w:rFonts w:asciiTheme="majorHAnsi" w:hAnsiTheme="majorHAnsi" w:eastAsiaTheme="majorEastAsia" w:cstheme="majorBidi"/>
+      <w:rFonts w:asciiTheme="majorHAnsi" w:eastAsiaTheme="majorEastAsia" w:hAnsiTheme="majorHAnsi" w:cstheme="majorBidi"/>
       <w:color w:val="032348" w:themeColor="accent1" w:themeShade="BF"/>
       <w:sz w:val="32"/>
       <w:szCs w:val="32"/>
@@ -4330,7 +4421,7 @@
       <w:spacing w:after="0" w:line="240" w:lineRule="auto"/>
     </w:pPr>
   </w:style>
-  <w:style w:type="character" w:styleId="HeaderChar" w:customStyle="1">
+  <w:style w:type="character" w:customStyle="1" w:styleId="HeaderChar">
     <w:name w:val="Header Char"/>
     <w:basedOn w:val="DefaultParagraphFont"/>
     <w:link w:val="Header"/>
@@ -4352,7 +4443,7 @@
       <w:spacing w:after="0" w:line="240" w:lineRule="auto"/>
     </w:pPr>
   </w:style>
-  <w:style w:type="character" w:styleId="FooterChar" w:customStyle="1">
+  <w:style w:type="character" w:customStyle="1" w:styleId="FooterChar">
     <w:name w:val="Footer Char"/>
     <w:basedOn w:val="DefaultParagraphFont"/>
     <w:link w:val="Footer"/>
@@ -4369,31 +4460,31 @@
       <w:spacing w:after="0" w:line="240" w:lineRule="auto"/>
     </w:pPr>
     <w:rPr>
-      <w:rFonts w:asciiTheme="minorHAnsi" w:hAnsiTheme="minorHAnsi" w:eastAsiaTheme="minorEastAsia" w:cstheme="minorBidi"/>
+      <w:rFonts w:asciiTheme="minorHAnsi" w:eastAsiaTheme="minorEastAsia" w:hAnsiTheme="minorHAnsi" w:cstheme="minorBidi"/>
       <w:sz w:val="22"/>
       <w:szCs w:val="22"/>
     </w:rPr>
   </w:style>
-  <w:style w:type="character" w:styleId="NoSpacingChar" w:customStyle="1">
+  <w:style w:type="character" w:customStyle="1" w:styleId="NoSpacingChar">
     <w:name w:val="No Spacing Char"/>
     <w:basedOn w:val="DefaultParagraphFont"/>
     <w:link w:val="NoSpacing"/>
     <w:uiPriority w:val="1"/>
     <w:rsid w:val="00EF3C25"/>
     <w:rPr>
-      <w:rFonts w:asciiTheme="minorHAnsi" w:hAnsiTheme="minorHAnsi" w:eastAsiaTheme="minorEastAsia" w:cstheme="minorBidi"/>
+      <w:rFonts w:asciiTheme="minorHAnsi" w:eastAsiaTheme="minorEastAsia" w:hAnsiTheme="minorHAnsi" w:cstheme="minorBidi"/>
       <w:sz w:val="22"/>
       <w:szCs w:val="22"/>
     </w:rPr>
   </w:style>
-  <w:style w:type="character" w:styleId="Heading2Char" w:customStyle="1">
+  <w:style w:type="character" w:customStyle="1" w:styleId="Heading2Char">
     <w:name w:val="Heading 2 Char"/>
     <w:basedOn w:val="DefaultParagraphFont"/>
     <w:link w:val="Heading2"/>
     <w:uiPriority w:val="9"/>
     <w:rsid w:val="00BD6BE2"/>
     <w:rPr>
-      <w:rFonts w:asciiTheme="majorHAnsi" w:hAnsiTheme="majorHAnsi" w:eastAsiaTheme="majorEastAsia" w:cstheme="majorBidi"/>
+      <w:rFonts w:asciiTheme="majorHAnsi" w:eastAsiaTheme="majorEastAsia" w:hAnsiTheme="majorHAnsi" w:cstheme="majorBidi"/>
       <w:color w:val="032348" w:themeColor="accent1" w:themeShade="BF"/>
       <w:sz w:val="26"/>
       <w:szCs w:val="26"/>
@@ -4412,35 +4503,35 @@
       <w:contextualSpacing/>
     </w:pPr>
     <w:rPr>
-      <w:rFonts w:asciiTheme="majorHAnsi" w:hAnsiTheme="majorHAnsi" w:eastAsiaTheme="majorEastAsia" w:cstheme="majorBidi"/>
+      <w:rFonts w:asciiTheme="majorHAnsi" w:eastAsiaTheme="majorEastAsia" w:hAnsiTheme="majorHAnsi" w:cstheme="majorBidi"/>
       <w:spacing w:val="-10"/>
       <w:kern w:val="28"/>
       <w:sz w:val="56"/>
       <w:szCs w:val="56"/>
     </w:rPr>
   </w:style>
-  <w:style w:type="character" w:styleId="TitleChar" w:customStyle="1">
+  <w:style w:type="character" w:customStyle="1" w:styleId="TitleChar">
     <w:name w:val="Title Char"/>
     <w:basedOn w:val="DefaultParagraphFont"/>
     <w:link w:val="Title"/>
     <w:uiPriority w:val="10"/>
     <w:rsid w:val="00182FAC"/>
     <w:rPr>
-      <w:rFonts w:asciiTheme="majorHAnsi" w:hAnsiTheme="majorHAnsi" w:eastAsiaTheme="majorEastAsia" w:cstheme="majorBidi"/>
+      <w:rFonts w:asciiTheme="majorHAnsi" w:eastAsiaTheme="majorEastAsia" w:hAnsiTheme="majorHAnsi" w:cstheme="majorBidi"/>
       <w:spacing w:val="-10"/>
       <w:kern w:val="28"/>
       <w:sz w:val="56"/>
       <w:szCs w:val="56"/>
     </w:rPr>
   </w:style>
-  <w:style w:type="character" w:styleId="Heading3Char" w:customStyle="1">
+  <w:style w:type="character" w:customStyle="1" w:styleId="Heading3Char">
     <w:name w:val="Heading 3 Char"/>
     <w:basedOn w:val="DefaultParagraphFont"/>
     <w:link w:val="Heading3"/>
     <w:uiPriority w:val="9"/>
     <w:rsid w:val="007C66FB"/>
     <w:rPr>
-      <w:rFonts w:asciiTheme="majorHAnsi" w:hAnsiTheme="majorHAnsi" w:eastAsiaTheme="majorEastAsia" w:cstheme="majorBidi"/>
+      <w:rFonts w:asciiTheme="majorHAnsi" w:eastAsiaTheme="majorEastAsia" w:hAnsiTheme="majorHAnsi" w:cstheme="majorBidi"/>
       <w:color w:val="021730" w:themeColor="accent1" w:themeShade="7F"/>
     </w:rPr>
   </w:style>
@@ -6113,13 +6204,6 @@
         </dgm:presLayoutVars>
       </dgm:prSet>
       <dgm:spPr/>
-      <dgm:t>
-        <a:bodyPr/>
-        <a:lstStyle/>
-        <a:p>
-          <a:endParaRPr lang="en-US"/>
-        </a:p>
-      </dgm:t>
     </dgm:pt>
     <dgm:pt modelId="{FEAFA9BF-CB9F-4A4B-AEE3-128E07E724BC}" type="pres">
       <dgm:prSet presAssocID="{CE15B237-8883-409F-BEF6-84D1B33FE710}" presName="root" presStyleCnt="0"/>
@@ -6132,24 +6216,10 @@
     <dgm:pt modelId="{C8BD3AB4-8EEE-4B7C-A7FE-2EE59BB5536A}" type="pres">
       <dgm:prSet presAssocID="{CE15B237-8883-409F-BEF6-84D1B33FE710}" presName="rootText" presStyleLbl="node1" presStyleIdx="0" presStyleCnt="4" custScaleX="110557"/>
       <dgm:spPr/>
-      <dgm:t>
-        <a:bodyPr/>
-        <a:lstStyle/>
-        <a:p>
-          <a:endParaRPr lang="en-US"/>
-        </a:p>
-      </dgm:t>
     </dgm:pt>
     <dgm:pt modelId="{43CF6D4E-8B58-4065-943D-F43DFCB8C330}" type="pres">
       <dgm:prSet presAssocID="{CE15B237-8883-409F-BEF6-84D1B33FE710}" presName="rootConnector" presStyleLbl="node1" presStyleIdx="0" presStyleCnt="4"/>
       <dgm:spPr/>
-      <dgm:t>
-        <a:bodyPr/>
-        <a:lstStyle/>
-        <a:p>
-          <a:endParaRPr lang="en-US"/>
-        </a:p>
-      </dgm:t>
     </dgm:pt>
     <dgm:pt modelId="{6B5F8D88-4828-47EF-9821-A5D3E4DBA101}" type="pres">
       <dgm:prSet presAssocID="{CE15B237-8883-409F-BEF6-84D1B33FE710}" presName="childShape" presStyleCnt="0"/>
@@ -6158,13 +6228,6 @@
     <dgm:pt modelId="{A81D7882-B6D1-4445-B07E-0A3F68999A1A}" type="pres">
       <dgm:prSet presAssocID="{8C6F047D-67C0-4922-B8E9-0B52EF399D6F}" presName="Name13" presStyleLbl="parChTrans1D2" presStyleIdx="0" presStyleCnt="8"/>
       <dgm:spPr/>
-      <dgm:t>
-        <a:bodyPr/>
-        <a:lstStyle/>
-        <a:p>
-          <a:endParaRPr lang="en-US"/>
-        </a:p>
-      </dgm:t>
     </dgm:pt>
     <dgm:pt modelId="{57EB3487-4C34-4593-A891-CDA19B081599}" type="pres">
       <dgm:prSet presAssocID="{9D951A32-7DDC-4646-AE39-FC654DA240CE}" presName="childText" presStyleLbl="bgAcc1" presStyleIdx="0" presStyleCnt="8">
@@ -6173,24 +6236,10 @@
         </dgm:presLayoutVars>
       </dgm:prSet>
       <dgm:spPr/>
-      <dgm:t>
-        <a:bodyPr/>
-        <a:lstStyle/>
-        <a:p>
-          <a:endParaRPr lang="en-US"/>
-        </a:p>
-      </dgm:t>
     </dgm:pt>
     <dgm:pt modelId="{71370919-8A09-4ADD-B272-6CCEC896BE11}" type="pres">
       <dgm:prSet presAssocID="{4EA44BBC-DB8A-4B0E-90BA-C469D8132C4B}" presName="Name13" presStyleLbl="parChTrans1D2" presStyleIdx="1" presStyleCnt="8"/>
       <dgm:spPr/>
-      <dgm:t>
-        <a:bodyPr/>
-        <a:lstStyle/>
-        <a:p>
-          <a:endParaRPr lang="en-US"/>
-        </a:p>
-      </dgm:t>
     </dgm:pt>
     <dgm:pt modelId="{7B39475A-3C94-4BDF-BEFA-1FE52B2286C9}" type="pres">
       <dgm:prSet presAssocID="{D31D383B-34D2-423A-8F37-57C1AF7EB20B}" presName="childText" presStyleLbl="bgAcc1" presStyleIdx="1" presStyleCnt="8">
@@ -6199,24 +6248,10 @@
         </dgm:presLayoutVars>
       </dgm:prSet>
       <dgm:spPr/>
-      <dgm:t>
-        <a:bodyPr/>
-        <a:lstStyle/>
-        <a:p>
-          <a:endParaRPr lang="en-US"/>
-        </a:p>
-      </dgm:t>
     </dgm:pt>
     <dgm:pt modelId="{49718802-A401-4EAF-8897-03FDF954A2E6}" type="pres">
       <dgm:prSet presAssocID="{3C92F5C8-3023-476A-931B-44420EE9FD21}" presName="Name13" presStyleLbl="parChTrans1D2" presStyleIdx="2" presStyleCnt="8"/>
       <dgm:spPr/>
-      <dgm:t>
-        <a:bodyPr/>
-        <a:lstStyle/>
-        <a:p>
-          <a:endParaRPr lang="en-US"/>
-        </a:p>
-      </dgm:t>
     </dgm:pt>
     <dgm:pt modelId="{04E107DA-0323-4285-A7B7-5CACB74F54A1}" type="pres">
       <dgm:prSet presAssocID="{992A8C59-BCEC-4E37-9AAC-AF86ECC55336}" presName="childText" presStyleLbl="bgAcc1" presStyleIdx="2" presStyleCnt="8">
@@ -6225,13 +6260,6 @@
         </dgm:presLayoutVars>
       </dgm:prSet>
       <dgm:spPr/>
-      <dgm:t>
-        <a:bodyPr/>
-        <a:lstStyle/>
-        <a:p>
-          <a:endParaRPr lang="en-US"/>
-        </a:p>
-      </dgm:t>
     </dgm:pt>
     <dgm:pt modelId="{1647093B-AB98-428C-B2BF-72A7915FAE3C}" type="pres">
       <dgm:prSet presAssocID="{B9434EFE-A534-4457-A0C8-477B383589A0}" presName="root" presStyleCnt="0"/>
@@ -6244,24 +6272,10 @@
     <dgm:pt modelId="{26D267B1-A418-469C-8DD3-50BF3E449447}" type="pres">
       <dgm:prSet presAssocID="{B9434EFE-A534-4457-A0C8-477B383589A0}" presName="rootText" presStyleLbl="node1" presStyleIdx="1" presStyleCnt="4"/>
       <dgm:spPr/>
-      <dgm:t>
-        <a:bodyPr/>
-        <a:lstStyle/>
-        <a:p>
-          <a:endParaRPr lang="en-US"/>
-        </a:p>
-      </dgm:t>
     </dgm:pt>
     <dgm:pt modelId="{43C95D5E-BD63-418A-950D-44462EF985A7}" type="pres">
       <dgm:prSet presAssocID="{B9434EFE-A534-4457-A0C8-477B383589A0}" presName="rootConnector" presStyleLbl="node1" presStyleIdx="1" presStyleCnt="4"/>
       <dgm:spPr/>
-      <dgm:t>
-        <a:bodyPr/>
-        <a:lstStyle/>
-        <a:p>
-          <a:endParaRPr lang="en-US"/>
-        </a:p>
-      </dgm:t>
     </dgm:pt>
     <dgm:pt modelId="{309BB684-37FE-43D2-998C-34CF87C37616}" type="pres">
       <dgm:prSet presAssocID="{B9434EFE-A534-4457-A0C8-477B383589A0}" presName="childShape" presStyleCnt="0"/>
@@ -6270,13 +6284,6 @@
     <dgm:pt modelId="{29AF05EA-9C50-42D2-9360-415D11F7156B}" type="pres">
       <dgm:prSet presAssocID="{F83A62CC-C0CF-4857-B302-4246F2389FD4}" presName="Name13" presStyleLbl="parChTrans1D2" presStyleIdx="3" presStyleCnt="8"/>
       <dgm:spPr/>
-      <dgm:t>
-        <a:bodyPr/>
-        <a:lstStyle/>
-        <a:p>
-          <a:endParaRPr lang="en-US"/>
-        </a:p>
-      </dgm:t>
     </dgm:pt>
     <dgm:pt modelId="{9D2023B5-C1AE-48F7-8720-EDDC785FD511}" type="pres">
       <dgm:prSet presAssocID="{293360C1-7E6E-4EA4-AE40-73C1CD014EB1}" presName="childText" presStyleLbl="bgAcc1" presStyleIdx="3" presStyleCnt="8">
@@ -6285,13 +6292,6 @@
         </dgm:presLayoutVars>
       </dgm:prSet>
       <dgm:spPr/>
-      <dgm:t>
-        <a:bodyPr/>
-        <a:lstStyle/>
-        <a:p>
-          <a:endParaRPr lang="en-US"/>
-        </a:p>
-      </dgm:t>
     </dgm:pt>
     <dgm:pt modelId="{23105D92-D09F-4E6B-A825-7BFB0819E789}" type="pres">
       <dgm:prSet presAssocID="{C62BE83B-22F5-490C-A05A-FDCD168BB313}" presName="root" presStyleCnt="0"/>
@@ -6304,24 +6304,10 @@
     <dgm:pt modelId="{DE84E80F-160A-4E5F-B723-0D9D1EE0F3F5}" type="pres">
       <dgm:prSet presAssocID="{C62BE83B-22F5-490C-A05A-FDCD168BB313}" presName="rootText" presStyleLbl="node1" presStyleIdx="2" presStyleCnt="4"/>
       <dgm:spPr/>
-      <dgm:t>
-        <a:bodyPr/>
-        <a:lstStyle/>
-        <a:p>
-          <a:endParaRPr lang="en-US"/>
-        </a:p>
-      </dgm:t>
     </dgm:pt>
     <dgm:pt modelId="{B8FFA58C-496F-416A-BFA3-C9C9486E93DE}" type="pres">
       <dgm:prSet presAssocID="{C62BE83B-22F5-490C-A05A-FDCD168BB313}" presName="rootConnector" presStyleLbl="node1" presStyleIdx="2" presStyleCnt="4"/>
       <dgm:spPr/>
-      <dgm:t>
-        <a:bodyPr/>
-        <a:lstStyle/>
-        <a:p>
-          <a:endParaRPr lang="en-US"/>
-        </a:p>
-      </dgm:t>
     </dgm:pt>
     <dgm:pt modelId="{E5818EF2-6847-4ED7-BE91-3445191B97CA}" type="pres">
       <dgm:prSet presAssocID="{C62BE83B-22F5-490C-A05A-FDCD168BB313}" presName="childShape" presStyleCnt="0"/>
@@ -6330,13 +6316,6 @@
     <dgm:pt modelId="{9ACEE6F8-48AC-42D5-807F-2910E1FA6DDC}" type="pres">
       <dgm:prSet presAssocID="{A00A54F0-170E-4748-B1CD-B581FB496014}" presName="Name13" presStyleLbl="parChTrans1D2" presStyleIdx="4" presStyleCnt="8"/>
       <dgm:spPr/>
-      <dgm:t>
-        <a:bodyPr/>
-        <a:lstStyle/>
-        <a:p>
-          <a:endParaRPr lang="en-US"/>
-        </a:p>
-      </dgm:t>
     </dgm:pt>
     <dgm:pt modelId="{A0744716-C2A8-4249-8B4F-9F2E0D48E26D}" type="pres">
       <dgm:prSet presAssocID="{AC5B45FF-C13D-46CA-A6F1-2AE8FC16D51E}" presName="childText" presStyleLbl="bgAcc1" presStyleIdx="4" presStyleCnt="8">
@@ -6345,24 +6324,10 @@
         </dgm:presLayoutVars>
       </dgm:prSet>
       <dgm:spPr/>
-      <dgm:t>
-        <a:bodyPr/>
-        <a:lstStyle/>
-        <a:p>
-          <a:endParaRPr lang="en-US"/>
-        </a:p>
-      </dgm:t>
     </dgm:pt>
     <dgm:pt modelId="{C75B075E-C8F3-4531-886F-810F72FB94AB}" type="pres">
       <dgm:prSet presAssocID="{19C755BA-627D-40F0-95E3-9211E6ED36EE}" presName="Name13" presStyleLbl="parChTrans1D2" presStyleIdx="5" presStyleCnt="8"/>
       <dgm:spPr/>
-      <dgm:t>
-        <a:bodyPr/>
-        <a:lstStyle/>
-        <a:p>
-          <a:endParaRPr lang="en-US"/>
-        </a:p>
-      </dgm:t>
     </dgm:pt>
     <dgm:pt modelId="{7137078F-8AF8-4AAF-A2A1-840329052948}" type="pres">
       <dgm:prSet presAssocID="{0A7F606F-CBE2-4B2C-AD6E-0F36DD3EA0DA}" presName="childText" presStyleLbl="bgAcc1" presStyleIdx="5" presStyleCnt="8">
@@ -6371,24 +6336,10 @@
         </dgm:presLayoutVars>
       </dgm:prSet>
       <dgm:spPr/>
-      <dgm:t>
-        <a:bodyPr/>
-        <a:lstStyle/>
-        <a:p>
-          <a:endParaRPr lang="en-US"/>
-        </a:p>
-      </dgm:t>
     </dgm:pt>
     <dgm:pt modelId="{399DC390-AE2E-4257-BEDF-FECF179CB145}" type="pres">
       <dgm:prSet presAssocID="{7E691370-6F9B-4876-8973-A0CD786436C7}" presName="Name13" presStyleLbl="parChTrans1D2" presStyleIdx="6" presStyleCnt="8"/>
       <dgm:spPr/>
-      <dgm:t>
-        <a:bodyPr/>
-        <a:lstStyle/>
-        <a:p>
-          <a:endParaRPr lang="en-US"/>
-        </a:p>
-      </dgm:t>
     </dgm:pt>
     <dgm:pt modelId="{0337593F-5B23-493E-8074-27460C66EEAF}" type="pres">
       <dgm:prSet presAssocID="{566C7A59-7C8B-4800-BFC0-034EFF84AF19}" presName="childText" presStyleLbl="bgAcc1" presStyleIdx="6" presStyleCnt="8">
@@ -6397,13 +6348,6 @@
         </dgm:presLayoutVars>
       </dgm:prSet>
       <dgm:spPr/>
-      <dgm:t>
-        <a:bodyPr/>
-        <a:lstStyle/>
-        <a:p>
-          <a:endParaRPr lang="en-US"/>
-        </a:p>
-      </dgm:t>
     </dgm:pt>
     <dgm:pt modelId="{08539EDF-A5BD-49B0-855E-D35D4BF61B64}" type="pres">
       <dgm:prSet presAssocID="{23F90AC9-A7E6-4212-B741-188B3DAB5B32}" presName="root" presStyleCnt="0"/>
@@ -6416,24 +6360,10 @@
     <dgm:pt modelId="{4ABF7571-4807-4AE5-8AD7-0BF438521917}" type="pres">
       <dgm:prSet presAssocID="{23F90AC9-A7E6-4212-B741-188B3DAB5B32}" presName="rootText" presStyleLbl="node1" presStyleIdx="3" presStyleCnt="4"/>
       <dgm:spPr/>
-      <dgm:t>
-        <a:bodyPr/>
-        <a:lstStyle/>
-        <a:p>
-          <a:endParaRPr lang="en-US"/>
-        </a:p>
-      </dgm:t>
     </dgm:pt>
     <dgm:pt modelId="{1496E02D-5EAC-416E-A91D-C1E4B2F13CAE}" type="pres">
       <dgm:prSet presAssocID="{23F90AC9-A7E6-4212-B741-188B3DAB5B32}" presName="rootConnector" presStyleLbl="node1" presStyleIdx="3" presStyleCnt="4"/>
       <dgm:spPr/>
-      <dgm:t>
-        <a:bodyPr/>
-        <a:lstStyle/>
-        <a:p>
-          <a:endParaRPr lang="en-US"/>
-        </a:p>
-      </dgm:t>
     </dgm:pt>
     <dgm:pt modelId="{1682109A-CC56-4A8C-998A-8AA374F0A218}" type="pres">
       <dgm:prSet presAssocID="{23F90AC9-A7E6-4212-B741-188B3DAB5B32}" presName="childShape" presStyleCnt="0"/>
@@ -6442,13 +6372,6 @@
     <dgm:pt modelId="{8D2D6D76-53F2-4B2E-A908-524098206EC5}" type="pres">
       <dgm:prSet presAssocID="{2576C686-3911-4A3D-9B56-98C316AD3667}" presName="Name13" presStyleLbl="parChTrans1D2" presStyleIdx="7" presStyleCnt="8"/>
       <dgm:spPr/>
-      <dgm:t>
-        <a:bodyPr/>
-        <a:lstStyle/>
-        <a:p>
-          <a:endParaRPr lang="en-US"/>
-        </a:p>
-      </dgm:t>
     </dgm:pt>
     <dgm:pt modelId="{E1AB3002-817C-469A-BC40-2C786BD2B98F}" type="pres">
       <dgm:prSet presAssocID="{83344DD6-CE0B-4C02-BA67-BA01C0B646FD}" presName="childText" presStyleLbl="bgAcc1" presStyleIdx="7" presStyleCnt="8">
@@ -6457,69 +6380,62 @@
         </dgm:presLayoutVars>
       </dgm:prSet>
       <dgm:spPr/>
-      <dgm:t>
-        <a:bodyPr/>
-        <a:lstStyle/>
-        <a:p>
-          <a:endParaRPr lang="en-US"/>
-        </a:p>
-      </dgm:t>
     </dgm:pt>
   </dgm:ptLst>
   <dgm:cxnLst>
-    <dgm:cxn modelId="{B21C0C9F-6BC7-40CD-BF8E-91F418A7AE1D}" srcId="{CE15B237-8883-409F-BEF6-84D1B33FE710}" destId="{992A8C59-BCEC-4E37-9AAC-AF86ECC55336}" srcOrd="2" destOrd="0" parTransId="{3C92F5C8-3023-476A-931B-44420EE9FD21}" sibTransId="{C3BA7E07-FDAB-4B36-8653-960C2818F155}"/>
+    <dgm:cxn modelId="{738B2F06-5A0E-4C78-BA2D-E43F05390965}" srcId="{566C7A59-7C8B-4800-BFC0-034EFF84AF19}" destId="{C34E9E1E-4DC8-44AD-B140-2F03C8237CA4}" srcOrd="0" destOrd="0" parTransId="{C24721C6-9620-49E1-9B8C-BF71940FFF16}" sibTransId="{AC153E5A-81DD-4C92-8A84-65FEAA393DD9}"/>
+    <dgm:cxn modelId="{A5E5BF09-DA36-42A0-9E9A-B9D9319C4550}" type="presOf" srcId="{566C7A59-7C8B-4800-BFC0-034EFF84AF19}" destId="{0337593F-5B23-493E-8074-27460C66EEAF}" srcOrd="0" destOrd="0" presId="urn:microsoft.com/office/officeart/2005/8/layout/hierarchy3"/>
+    <dgm:cxn modelId="{42850F0A-6B13-4295-85AC-C666F203BE4B}" srcId="{BD97188B-B404-4C97-A8B8-737678DB6055}" destId="{B9434EFE-A534-4457-A0C8-477B383589A0}" srcOrd="1" destOrd="0" parTransId="{F794626C-0A47-4746-8823-235F8DE27C08}" sibTransId="{C653B79C-20A8-4795-B8EF-BB6DB3117B0B}"/>
+    <dgm:cxn modelId="{BB57920A-1F37-4A2D-AFB6-92C8770BC7F8}" type="presOf" srcId="{1B6C7B01-31A4-4FD2-B84A-ECD840A1394B}" destId="{7B39475A-3C94-4BDF-BEFA-1FE52B2286C9}" srcOrd="0" destOrd="1" presId="urn:microsoft.com/office/officeart/2005/8/layout/hierarchy3"/>
+    <dgm:cxn modelId="{2C19A912-C1E8-4167-BA26-169F8968782C}" type="presOf" srcId="{83344DD6-CE0B-4C02-BA67-BA01C0B646FD}" destId="{E1AB3002-817C-469A-BC40-2C786BD2B98F}" srcOrd="0" destOrd="0" presId="urn:microsoft.com/office/officeart/2005/8/layout/hierarchy3"/>
+    <dgm:cxn modelId="{194E9017-6044-49ED-A118-422C9AFF1E4D}" type="presOf" srcId="{B6056F7E-8D23-4F91-BAF8-2CA1CEB354AC}" destId="{57EB3487-4C34-4593-A891-CDA19B081599}" srcOrd="0" destOrd="1" presId="urn:microsoft.com/office/officeart/2005/8/layout/hierarchy3"/>
+    <dgm:cxn modelId="{5EA7CF19-FD5C-446C-A830-B708F3F02653}" type="presOf" srcId="{8C6F047D-67C0-4922-B8E9-0B52EF399D6F}" destId="{A81D7882-B6D1-4445-B07E-0A3F68999A1A}" srcOrd="0" destOrd="0" presId="urn:microsoft.com/office/officeart/2005/8/layout/hierarchy3"/>
+    <dgm:cxn modelId="{61C72D1C-1333-4B60-A18A-AEBB40FF495D}" srcId="{BD97188B-B404-4C97-A8B8-737678DB6055}" destId="{23F90AC9-A7E6-4212-B741-188B3DAB5B32}" srcOrd="3" destOrd="0" parTransId="{83A4F168-1C53-4968-9AF3-9E3C471F4E50}" sibTransId="{FF5E502F-7030-4012-8BC1-F9F70AC48491}"/>
+    <dgm:cxn modelId="{27E07D26-DB7C-4E4A-B632-C8BA3DF00079}" type="presOf" srcId="{A582F297-8F5B-4D92-8905-D0DCA3A1E212}" destId="{04E107DA-0323-4285-A7B7-5CACB74F54A1}" srcOrd="0" destOrd="1" presId="urn:microsoft.com/office/officeart/2005/8/layout/hierarchy3"/>
+    <dgm:cxn modelId="{C3A41627-B065-4B84-B727-C293A66DC564}" type="presOf" srcId="{23F90AC9-A7E6-4212-B741-188B3DAB5B32}" destId="{4ABF7571-4807-4AE5-8AD7-0BF438521917}" srcOrd="0" destOrd="0" presId="urn:microsoft.com/office/officeart/2005/8/layout/hierarchy3"/>
+    <dgm:cxn modelId="{BE63232F-D7E2-4322-9BC8-58C8FD68886F}" srcId="{AC5B45FF-C13D-46CA-A6F1-2AE8FC16D51E}" destId="{FD1C84EC-2E4B-4FD7-BE7F-EDF08D8007F3}" srcOrd="0" destOrd="0" parTransId="{06DE40C0-91C6-49EA-8A52-E05FBC7CD336}" sibTransId="{CD7196DF-A456-4648-B033-DDC436FD645A}"/>
+    <dgm:cxn modelId="{D2BD582F-DBAA-4A83-93B4-99B9E2CE639B}" type="presOf" srcId="{CE15B237-8883-409F-BEF6-84D1B33FE710}" destId="{C8BD3AB4-8EEE-4B7C-A7FE-2EE59BB5536A}" srcOrd="0" destOrd="0" presId="urn:microsoft.com/office/officeart/2005/8/layout/hierarchy3"/>
+    <dgm:cxn modelId="{2C466C32-031E-4915-B8D7-3A2DEBF1C98C}" srcId="{0A7F606F-CBE2-4B2C-AD6E-0F36DD3EA0DA}" destId="{7D18DA9C-E9DC-4F09-B651-9ED25C982C77}" srcOrd="0" destOrd="0" parTransId="{92DDD2EF-2FE1-4F51-9D77-F080169BE314}" sibTransId="{8303F1BC-0784-415F-900B-DA2A41770DE3}"/>
+    <dgm:cxn modelId="{DF6B9B38-C574-40AA-AAB9-6ACA269E7D72}" type="presOf" srcId="{2576C686-3911-4A3D-9B56-98C316AD3667}" destId="{8D2D6D76-53F2-4B2E-A908-524098206EC5}" srcOrd="0" destOrd="0" presId="urn:microsoft.com/office/officeart/2005/8/layout/hierarchy3"/>
+    <dgm:cxn modelId="{8F83EE3B-CD12-41DF-9350-032F2B01E0A7}" type="presOf" srcId="{B9434EFE-A534-4457-A0C8-477B383589A0}" destId="{43C95D5E-BD63-418A-950D-44462EF985A7}" srcOrd="1" destOrd="0" presId="urn:microsoft.com/office/officeart/2005/8/layout/hierarchy3"/>
+    <dgm:cxn modelId="{2E78FD5C-7638-4B9E-9AB3-5B43673D1B95}" type="presOf" srcId="{D31D383B-34D2-423A-8F37-57C1AF7EB20B}" destId="{7B39475A-3C94-4BDF-BEFA-1FE52B2286C9}" srcOrd="0" destOrd="0" presId="urn:microsoft.com/office/officeart/2005/8/layout/hierarchy3"/>
+    <dgm:cxn modelId="{05B4AC5E-AC93-41FF-92D5-D62BC27DFF3E}" type="presOf" srcId="{C62BE83B-22F5-490C-A05A-FDCD168BB313}" destId="{B8FFA58C-496F-416A-BFA3-C9C9486E93DE}" srcOrd="1" destOrd="0" presId="urn:microsoft.com/office/officeart/2005/8/layout/hierarchy3"/>
+    <dgm:cxn modelId="{DBEC2C5F-055C-4348-9D40-2C33A452D4C9}" type="presOf" srcId="{FD1C84EC-2E4B-4FD7-BE7F-EDF08D8007F3}" destId="{A0744716-C2A8-4249-8B4F-9F2E0D48E26D}" srcOrd="0" destOrd="1" presId="urn:microsoft.com/office/officeart/2005/8/layout/hierarchy3"/>
+    <dgm:cxn modelId="{CD7C2E43-3702-4545-A62F-645E3B64B5BB}" srcId="{CE15B237-8883-409F-BEF6-84D1B33FE710}" destId="{D31D383B-34D2-423A-8F37-57C1AF7EB20B}" srcOrd="1" destOrd="0" parTransId="{4EA44BBC-DB8A-4B0E-90BA-C469D8132C4B}" sibTransId="{2F27BC17-8B9B-4FF3-84D1-D6E29A7AFA2E}"/>
+    <dgm:cxn modelId="{CEA96963-94E8-46AC-B666-DC16035BEA7A}" type="presOf" srcId="{4EA44BBC-DB8A-4B0E-90BA-C469D8132C4B}" destId="{71370919-8A09-4ADD-B272-6CCEC896BE11}" srcOrd="0" destOrd="0" presId="urn:microsoft.com/office/officeart/2005/8/layout/hierarchy3"/>
+    <dgm:cxn modelId="{7502CB63-FBE7-478D-A653-3767DFB3E2E6}" srcId="{C62BE83B-22F5-490C-A05A-FDCD168BB313}" destId="{0A7F606F-CBE2-4B2C-AD6E-0F36DD3EA0DA}" srcOrd="1" destOrd="0" parTransId="{19C755BA-627D-40F0-95E3-9211E6ED36EE}" sibTransId="{5F82224E-BAB2-4AC1-B0D8-602373E118D2}"/>
+    <dgm:cxn modelId="{73BFBE44-5E17-4A7C-96FF-51A3D903AF8A}" type="presOf" srcId="{7D18DA9C-E9DC-4F09-B651-9ED25C982C77}" destId="{7137078F-8AF8-4AAF-A2A1-840329052948}" srcOrd="0" destOrd="1" presId="urn:microsoft.com/office/officeart/2005/8/layout/hierarchy3"/>
+    <dgm:cxn modelId="{23727066-DBE8-4BAF-B888-E16547E20226}" type="presOf" srcId="{A00A54F0-170E-4748-B1CD-B581FB496014}" destId="{9ACEE6F8-48AC-42D5-807F-2910E1FA6DDC}" srcOrd="0" destOrd="0" presId="urn:microsoft.com/office/officeart/2005/8/layout/hierarchy3"/>
+    <dgm:cxn modelId="{8BF2004B-D5AC-4157-8164-657CCACA7592}" type="presOf" srcId="{C62BE83B-22F5-490C-A05A-FDCD168BB313}" destId="{DE84E80F-160A-4E5F-B723-0D9D1EE0F3F5}" srcOrd="0" destOrd="0" presId="urn:microsoft.com/office/officeart/2005/8/layout/hierarchy3"/>
+    <dgm:cxn modelId="{50143C6B-1F56-4A8F-B99A-DA737DB169FF}" srcId="{BD97188B-B404-4C97-A8B8-737678DB6055}" destId="{CE15B237-8883-409F-BEF6-84D1B33FE710}" srcOrd="0" destOrd="0" parTransId="{E503C9B6-7A0E-458A-B1B9-ED3286892D15}" sibTransId="{2444B019-5DD6-4C76-8281-48B39E68D9B5}"/>
+    <dgm:cxn modelId="{7AD3674C-7D67-4519-AA88-75AC36C427A8}" type="presOf" srcId="{19C755BA-627D-40F0-95E3-9211E6ED36EE}" destId="{C75B075E-C8F3-4531-886F-810F72FB94AB}" srcOrd="0" destOrd="0" presId="urn:microsoft.com/office/officeart/2005/8/layout/hierarchy3"/>
+    <dgm:cxn modelId="{6A3ADE4E-D1A9-43C4-AD19-05746900F415}" type="presOf" srcId="{9D951A32-7DDC-4646-AE39-FC654DA240CE}" destId="{57EB3487-4C34-4593-A891-CDA19B081599}" srcOrd="0" destOrd="0" presId="urn:microsoft.com/office/officeart/2005/8/layout/hierarchy3"/>
+    <dgm:cxn modelId="{10B57670-8E7E-4855-9D21-A63DF1B1AA10}" srcId="{C62BE83B-22F5-490C-A05A-FDCD168BB313}" destId="{566C7A59-7C8B-4800-BFC0-034EFF84AF19}" srcOrd="2" destOrd="0" parTransId="{7E691370-6F9B-4876-8973-A0CD786436C7}" sibTransId="{C5873B79-36C8-451A-A575-14C271BFEC93}"/>
+    <dgm:cxn modelId="{5A65BF50-92F8-4C37-99ED-AABBD7473164}" type="presOf" srcId="{B9434EFE-A534-4457-A0C8-477B383589A0}" destId="{26D267B1-A418-469C-8DD3-50BF3E449447}" srcOrd="0" destOrd="0" presId="urn:microsoft.com/office/officeart/2005/8/layout/hierarchy3"/>
+    <dgm:cxn modelId="{B7D0FC58-C9D9-44DE-A183-BB4555A56ACD}" type="presOf" srcId="{BD97188B-B404-4C97-A8B8-737678DB6055}" destId="{6943EEF6-F640-455A-89DF-1D381B68024F}" srcOrd="0" destOrd="0" presId="urn:microsoft.com/office/officeart/2005/8/layout/hierarchy3"/>
+    <dgm:cxn modelId="{CF976890-F873-497A-AECC-32AB8E026766}" type="presOf" srcId="{0A7F606F-CBE2-4B2C-AD6E-0F36DD3EA0DA}" destId="{7137078F-8AF8-4AAF-A2A1-840329052948}" srcOrd="0" destOrd="0" presId="urn:microsoft.com/office/officeart/2005/8/layout/hierarchy3"/>
+    <dgm:cxn modelId="{8D5B5F91-2F1D-41E2-8D22-BB351890B4C9}" srcId="{CE15B237-8883-409F-BEF6-84D1B33FE710}" destId="{9D951A32-7DDC-4646-AE39-FC654DA240CE}" srcOrd="0" destOrd="0" parTransId="{8C6F047D-67C0-4922-B8E9-0B52EF399D6F}" sibTransId="{C8B295DA-223C-4D0E-8A99-97A6D90C73E0}"/>
+    <dgm:cxn modelId="{D6ECEB91-E024-45D7-82AB-FE127568F9CB}" srcId="{BD97188B-B404-4C97-A8B8-737678DB6055}" destId="{C62BE83B-22F5-490C-A05A-FDCD168BB313}" srcOrd="2" destOrd="0" parTransId="{ECD605FA-5AFF-4948-A975-C95F898CA394}" sibTransId="{BE37E23C-950C-4DC2-B881-7328CF2C54BD}"/>
     <dgm:cxn modelId="{BC58BE94-1E8B-4FCB-8789-73E0B6ABF8BA}" type="presOf" srcId="{293360C1-7E6E-4EA4-AE40-73C1CD014EB1}" destId="{9D2023B5-C1AE-48F7-8720-EDDC785FD511}" srcOrd="0" destOrd="0" presId="urn:microsoft.com/office/officeart/2005/8/layout/hierarchy3"/>
-    <dgm:cxn modelId="{DF6B9B38-C574-40AA-AAB9-6ACA269E7D72}" type="presOf" srcId="{2576C686-3911-4A3D-9B56-98C316AD3667}" destId="{8D2D6D76-53F2-4B2E-A908-524098206EC5}" srcOrd="0" destOrd="0" presId="urn:microsoft.com/office/officeart/2005/8/layout/hierarchy3"/>
-    <dgm:cxn modelId="{B7D0FC58-C9D9-44DE-A183-BB4555A56ACD}" type="presOf" srcId="{BD97188B-B404-4C97-A8B8-737678DB6055}" destId="{6943EEF6-F640-455A-89DF-1D381B68024F}" srcOrd="0" destOrd="0" presId="urn:microsoft.com/office/officeart/2005/8/layout/hierarchy3"/>
-    <dgm:cxn modelId="{49C489E2-CAC1-4BA8-BC05-1C1ACCCD61C1}" type="presOf" srcId="{F83A62CC-C0CF-4857-B302-4246F2389FD4}" destId="{29AF05EA-9C50-42D2-9360-415D11F7156B}" srcOrd="0" destOrd="0" presId="urn:microsoft.com/office/officeart/2005/8/layout/hierarchy3"/>
-    <dgm:cxn modelId="{50143C6B-1F56-4A8F-B99A-DA737DB169FF}" srcId="{BD97188B-B404-4C97-A8B8-737678DB6055}" destId="{CE15B237-8883-409F-BEF6-84D1B33FE710}" srcOrd="0" destOrd="0" parTransId="{E503C9B6-7A0E-458A-B1B9-ED3286892D15}" sibTransId="{2444B019-5DD6-4C76-8281-48B39E68D9B5}"/>
-    <dgm:cxn modelId="{D2BD582F-DBAA-4A83-93B4-99B9E2CE639B}" type="presOf" srcId="{CE15B237-8883-409F-BEF6-84D1B33FE710}" destId="{C8BD3AB4-8EEE-4B7C-A7FE-2EE59BB5536A}" srcOrd="0" destOrd="0" presId="urn:microsoft.com/office/officeart/2005/8/layout/hierarchy3"/>
-    <dgm:cxn modelId="{4C5579E5-AFD5-4DE7-9022-CB94725713A0}" srcId="{992A8C59-BCEC-4E37-9AAC-AF86ECC55336}" destId="{A582F297-8F5B-4D92-8905-D0DCA3A1E212}" srcOrd="0" destOrd="0" parTransId="{2FE544B0-F94D-453D-8A69-E83B05D6FA93}" sibTransId="{E8A7E8D8-DDFC-4FE5-AF7D-F670AF3D5C1C}"/>
-    <dgm:cxn modelId="{A5E5BF09-DA36-42A0-9E9A-B9D9319C4550}" type="presOf" srcId="{566C7A59-7C8B-4800-BFC0-034EFF84AF19}" destId="{0337593F-5B23-493E-8074-27460C66EEAF}" srcOrd="0" destOrd="0" presId="urn:microsoft.com/office/officeart/2005/8/layout/hierarchy3"/>
-    <dgm:cxn modelId="{CD7C2E43-3702-4545-A62F-645E3B64B5BB}" srcId="{CE15B237-8883-409F-BEF6-84D1B33FE710}" destId="{D31D383B-34D2-423A-8F37-57C1AF7EB20B}" srcOrd="1" destOrd="0" parTransId="{4EA44BBC-DB8A-4B0E-90BA-C469D8132C4B}" sibTransId="{2F27BC17-8B9B-4FF3-84D1-D6E29A7AFA2E}"/>
-    <dgm:cxn modelId="{77C287DC-B9D9-49FC-A32C-F860E1A65590}" srcId="{D31D383B-34D2-423A-8F37-57C1AF7EB20B}" destId="{1B6C7B01-31A4-4FD2-B84A-ECD840A1394B}" srcOrd="0" destOrd="0" parTransId="{3A5EF5F8-AB1C-4511-A418-67328585FA1B}" sibTransId="{771AA237-49F4-4F10-B4A3-AFAA2BBB4558}"/>
-    <dgm:cxn modelId="{D6ECEB91-E024-45D7-82AB-FE127568F9CB}" srcId="{BD97188B-B404-4C97-A8B8-737678DB6055}" destId="{C62BE83B-22F5-490C-A05A-FDCD168BB313}" srcOrd="2" destOrd="0" parTransId="{ECD605FA-5AFF-4948-A975-C95F898CA394}" sibTransId="{BE37E23C-950C-4DC2-B881-7328CF2C54BD}"/>
-    <dgm:cxn modelId="{ECD5A8C0-59A7-41DE-9968-E944677A0917}" type="presOf" srcId="{E7B510F2-648A-4477-B94C-495E1661B36B}" destId="{9D2023B5-C1AE-48F7-8720-EDDC785FD511}" srcOrd="0" destOrd="1" presId="urn:microsoft.com/office/officeart/2005/8/layout/hierarchy3"/>
-    <dgm:cxn modelId="{5EA7CF19-FD5C-446C-A830-B708F3F02653}" type="presOf" srcId="{8C6F047D-67C0-4922-B8E9-0B52EF399D6F}" destId="{A81D7882-B6D1-4445-B07E-0A3F68999A1A}" srcOrd="0" destOrd="0" presId="urn:microsoft.com/office/officeart/2005/8/layout/hierarchy3"/>
-    <dgm:cxn modelId="{27E07D26-DB7C-4E4A-B632-C8BA3DF00079}" type="presOf" srcId="{A582F297-8F5B-4D92-8905-D0DCA3A1E212}" destId="{04E107DA-0323-4285-A7B7-5CACB74F54A1}" srcOrd="0" destOrd="1" presId="urn:microsoft.com/office/officeart/2005/8/layout/hierarchy3"/>
-    <dgm:cxn modelId="{73BFBE44-5E17-4A7C-96FF-51A3D903AF8A}" type="presOf" srcId="{7D18DA9C-E9DC-4F09-B651-9ED25C982C77}" destId="{7137078F-8AF8-4AAF-A2A1-840329052948}" srcOrd="0" destOrd="1" presId="urn:microsoft.com/office/officeart/2005/8/layout/hierarchy3"/>
-    <dgm:cxn modelId="{738B2F06-5A0E-4C78-BA2D-E43F05390965}" srcId="{566C7A59-7C8B-4800-BFC0-034EFF84AF19}" destId="{C34E9E1E-4DC8-44AD-B140-2F03C8237CA4}" srcOrd="0" destOrd="0" parTransId="{C24721C6-9620-49E1-9B8C-BF71940FFF16}" sibTransId="{AC153E5A-81DD-4C92-8A84-65FEAA393DD9}"/>
-    <dgm:cxn modelId="{A3E032C9-9912-4A26-B69C-61844183266B}" type="presOf" srcId="{CE15B237-8883-409F-BEF6-84D1B33FE710}" destId="{43CF6D4E-8B58-4065-943D-F43DFCB8C330}" srcOrd="1" destOrd="0" presId="urn:microsoft.com/office/officeart/2005/8/layout/hierarchy3"/>
-    <dgm:cxn modelId="{2E78FD5C-7638-4B9E-9AB3-5B43673D1B95}" type="presOf" srcId="{D31D383B-34D2-423A-8F37-57C1AF7EB20B}" destId="{7B39475A-3C94-4BDF-BEFA-1FE52B2286C9}" srcOrd="0" destOrd="0" presId="urn:microsoft.com/office/officeart/2005/8/layout/hierarchy3"/>
-    <dgm:cxn modelId="{BE63232F-D7E2-4322-9BC8-58C8FD68886F}" srcId="{AC5B45FF-C13D-46CA-A6F1-2AE8FC16D51E}" destId="{FD1C84EC-2E4B-4FD7-BE7F-EDF08D8007F3}" srcOrd="0" destOrd="0" parTransId="{06DE40C0-91C6-49EA-8A52-E05FBC7CD336}" sibTransId="{CD7196DF-A456-4648-B033-DDC436FD645A}"/>
-    <dgm:cxn modelId="{8F83EE3B-CD12-41DF-9350-032F2B01E0A7}" type="presOf" srcId="{B9434EFE-A534-4457-A0C8-477B383589A0}" destId="{43C95D5E-BD63-418A-950D-44462EF985A7}" srcOrd="1" destOrd="0" presId="urn:microsoft.com/office/officeart/2005/8/layout/hierarchy3"/>
-    <dgm:cxn modelId="{F3C6B4AF-2F15-436A-82D4-C44A92324F99}" srcId="{293360C1-7E6E-4EA4-AE40-73C1CD014EB1}" destId="{E7B510F2-648A-4477-B94C-495E1661B36B}" srcOrd="0" destOrd="0" parTransId="{B3D59741-0C42-47A9-BD8F-80023C9EF506}" sibTransId="{005137F8-1075-4ABD-A3DD-3306B18DFBB4}"/>
-    <dgm:cxn modelId="{8BF2004B-D5AC-4157-8164-657CCACA7592}" type="presOf" srcId="{C62BE83B-22F5-490C-A05A-FDCD168BB313}" destId="{DE84E80F-160A-4E5F-B723-0D9D1EE0F3F5}" srcOrd="0" destOrd="0" presId="urn:microsoft.com/office/officeart/2005/8/layout/hierarchy3"/>
-    <dgm:cxn modelId="{56560CAC-6E43-4281-B8A6-3B5F6192144B}" srcId="{9D951A32-7DDC-4646-AE39-FC654DA240CE}" destId="{B6056F7E-8D23-4F91-BAF8-2CA1CEB354AC}" srcOrd="0" destOrd="0" parTransId="{623FBDE4-6224-4C57-8C49-51CC051279C9}" sibTransId="{E3D32B72-1B87-4FC1-8DFC-D4FD94764466}"/>
-    <dgm:cxn modelId="{DEFA38BB-1BDF-4C22-83AD-87BF45B6E083}" type="presOf" srcId="{3C92F5C8-3023-476A-931B-44420EE9FD21}" destId="{49718802-A401-4EAF-8897-03FDF954A2E6}" srcOrd="0" destOrd="0" presId="urn:microsoft.com/office/officeart/2005/8/layout/hierarchy3"/>
-    <dgm:cxn modelId="{61C72D1C-1333-4B60-A18A-AEBB40FF495D}" srcId="{BD97188B-B404-4C97-A8B8-737678DB6055}" destId="{23F90AC9-A7E6-4212-B741-188B3DAB5B32}" srcOrd="3" destOrd="0" parTransId="{83A4F168-1C53-4968-9AF3-9E3C471F4E50}" sibTransId="{FF5E502F-7030-4012-8BC1-F9F70AC48491}"/>
     <dgm:cxn modelId="{C300639E-7D78-402A-BEE4-CEBBB385E482}" srcId="{B9434EFE-A534-4457-A0C8-477B383589A0}" destId="{293360C1-7E6E-4EA4-AE40-73C1CD014EB1}" srcOrd="0" destOrd="0" parTransId="{F83A62CC-C0CF-4857-B302-4246F2389FD4}" sibTransId="{028B85B5-2B1A-4BAB-912F-5DADE8507EDE}"/>
     <dgm:cxn modelId="{5173639E-3FFA-4782-80FD-3C8F68474A1D}" srcId="{C62BE83B-22F5-490C-A05A-FDCD168BB313}" destId="{AC5B45FF-C13D-46CA-A6F1-2AE8FC16D51E}" srcOrd="0" destOrd="0" parTransId="{A00A54F0-170E-4748-B1CD-B581FB496014}" sibTransId="{35FF7C27-2801-45F8-9102-9C69CBB674B6}"/>
-    <dgm:cxn modelId="{BB57920A-1F37-4A2D-AFB6-92C8770BC7F8}" type="presOf" srcId="{1B6C7B01-31A4-4FD2-B84A-ECD840A1394B}" destId="{7B39475A-3C94-4BDF-BEFA-1FE52B2286C9}" srcOrd="0" destOrd="1" presId="urn:microsoft.com/office/officeart/2005/8/layout/hierarchy3"/>
+    <dgm:cxn modelId="{B21C0C9F-6BC7-40CD-BF8E-91F418A7AE1D}" srcId="{CE15B237-8883-409F-BEF6-84D1B33FE710}" destId="{992A8C59-BCEC-4E37-9AAC-AF86ECC55336}" srcOrd="2" destOrd="0" parTransId="{3C92F5C8-3023-476A-931B-44420EE9FD21}" sibTransId="{C3BA7E07-FDAB-4B36-8653-960C2818F155}"/>
+    <dgm:cxn modelId="{793CA7A2-B427-4F27-A85F-6783B1DA00BB}" type="presOf" srcId="{11D22B39-BD1B-44DD-AAA3-080FB4E60E67}" destId="{E1AB3002-817C-469A-BC40-2C786BD2B98F}" srcOrd="0" destOrd="1" presId="urn:microsoft.com/office/officeart/2005/8/layout/hierarchy3"/>
+    <dgm:cxn modelId="{56560CAC-6E43-4281-B8A6-3B5F6192144B}" srcId="{9D951A32-7DDC-4646-AE39-FC654DA240CE}" destId="{B6056F7E-8D23-4F91-BAF8-2CA1CEB354AC}" srcOrd="0" destOrd="0" parTransId="{623FBDE4-6224-4C57-8C49-51CC051279C9}" sibTransId="{E3D32B72-1B87-4FC1-8DFC-D4FD94764466}"/>
+    <dgm:cxn modelId="{2812A3AF-9356-4EDD-A705-E46CF52325DB}" srcId="{83344DD6-CE0B-4C02-BA67-BA01C0B646FD}" destId="{11D22B39-BD1B-44DD-AAA3-080FB4E60E67}" srcOrd="0" destOrd="0" parTransId="{85273613-A759-42AA-B205-B459D3D84372}" sibTransId="{240B2B42-68BB-42F5-BE3A-395163C34F4E}"/>
+    <dgm:cxn modelId="{F3C6B4AF-2F15-436A-82D4-C44A92324F99}" srcId="{293360C1-7E6E-4EA4-AE40-73C1CD014EB1}" destId="{E7B510F2-648A-4477-B94C-495E1661B36B}" srcOrd="0" destOrd="0" parTransId="{B3D59741-0C42-47A9-BD8F-80023C9EF506}" sibTransId="{005137F8-1075-4ABD-A3DD-3306B18DFBB4}"/>
+    <dgm:cxn modelId="{29F2ACB1-7FDC-42E1-BA12-D90C4FAC042E}" srcId="{23F90AC9-A7E6-4212-B741-188B3DAB5B32}" destId="{83344DD6-CE0B-4C02-BA67-BA01C0B646FD}" srcOrd="0" destOrd="0" parTransId="{2576C686-3911-4A3D-9B56-98C316AD3667}" sibTransId="{6B95A338-B7A0-4DC3-9049-5554E5AA8C8B}"/>
+    <dgm:cxn modelId="{DEFA38BB-1BDF-4C22-83AD-87BF45B6E083}" type="presOf" srcId="{3C92F5C8-3023-476A-931B-44420EE9FD21}" destId="{49718802-A401-4EAF-8897-03FDF954A2E6}" srcOrd="0" destOrd="0" presId="urn:microsoft.com/office/officeart/2005/8/layout/hierarchy3"/>
     <dgm:cxn modelId="{E402FFBC-0788-4D8C-95A3-4F86734A4707}" type="presOf" srcId="{C34E9E1E-4DC8-44AD-B140-2F03C8237CA4}" destId="{0337593F-5B23-493E-8074-27460C66EEAF}" srcOrd="0" destOrd="1" presId="urn:microsoft.com/office/officeart/2005/8/layout/hierarchy3"/>
+    <dgm:cxn modelId="{ECD5A8C0-59A7-41DE-9968-E944677A0917}" type="presOf" srcId="{E7B510F2-648A-4477-B94C-495E1661B36B}" destId="{9D2023B5-C1AE-48F7-8720-EDDC785FD511}" srcOrd="0" destOrd="1" presId="urn:microsoft.com/office/officeart/2005/8/layout/hierarchy3"/>
+    <dgm:cxn modelId="{A3E032C9-9912-4A26-B69C-61844183266B}" type="presOf" srcId="{CE15B237-8883-409F-BEF6-84D1B33FE710}" destId="{43CF6D4E-8B58-4065-943D-F43DFCB8C330}" srcOrd="1" destOrd="0" presId="urn:microsoft.com/office/officeart/2005/8/layout/hierarchy3"/>
+    <dgm:cxn modelId="{41DAF3CE-DC98-42FC-BB3D-527EE4D67D4F}" type="presOf" srcId="{992A8C59-BCEC-4E37-9AAC-AF86ECC55336}" destId="{04E107DA-0323-4285-A7B7-5CACB74F54A1}" srcOrd="0" destOrd="0" presId="urn:microsoft.com/office/officeart/2005/8/layout/hierarchy3"/>
+    <dgm:cxn modelId="{77C287DC-B9D9-49FC-A32C-F860E1A65590}" srcId="{D31D383B-34D2-423A-8F37-57C1AF7EB20B}" destId="{1B6C7B01-31A4-4FD2-B84A-ECD840A1394B}" srcOrd="0" destOrd="0" parTransId="{3A5EF5F8-AB1C-4511-A418-67328585FA1B}" sibTransId="{771AA237-49F4-4F10-B4A3-AFAA2BBB4558}"/>
     <dgm:cxn modelId="{990D92DF-73E9-40B0-AB60-A93983BEBC1C}" type="presOf" srcId="{23F90AC9-A7E6-4212-B741-188B3DAB5B32}" destId="{1496E02D-5EAC-416E-A91D-C1E4B2F13CAE}" srcOrd="1" destOrd="0" presId="urn:microsoft.com/office/officeart/2005/8/layout/hierarchy3"/>
-    <dgm:cxn modelId="{29F2ACB1-7FDC-42E1-BA12-D90C4FAC042E}" srcId="{23F90AC9-A7E6-4212-B741-188B3DAB5B32}" destId="{83344DD6-CE0B-4C02-BA67-BA01C0B646FD}" srcOrd="0" destOrd="0" parTransId="{2576C686-3911-4A3D-9B56-98C316AD3667}" sibTransId="{6B95A338-B7A0-4DC3-9049-5554E5AA8C8B}"/>
-    <dgm:cxn modelId="{6A3ADE4E-D1A9-43C4-AD19-05746900F415}" type="presOf" srcId="{9D951A32-7DDC-4646-AE39-FC654DA240CE}" destId="{57EB3487-4C34-4593-A891-CDA19B081599}" srcOrd="0" destOrd="0" presId="urn:microsoft.com/office/officeart/2005/8/layout/hierarchy3"/>
+    <dgm:cxn modelId="{49C489E2-CAC1-4BA8-BC05-1C1ACCCD61C1}" type="presOf" srcId="{F83A62CC-C0CF-4857-B302-4246F2389FD4}" destId="{29AF05EA-9C50-42D2-9360-415D11F7156B}" srcOrd="0" destOrd="0" presId="urn:microsoft.com/office/officeart/2005/8/layout/hierarchy3"/>
     <dgm:cxn modelId="{E5B550E3-395D-4FC4-A1A7-163EB46F9D42}" type="presOf" srcId="{AC5B45FF-C13D-46CA-A6F1-2AE8FC16D51E}" destId="{A0744716-C2A8-4249-8B4F-9F2E0D48E26D}" srcOrd="0" destOrd="0" presId="urn:microsoft.com/office/officeart/2005/8/layout/hierarchy3"/>
-    <dgm:cxn modelId="{CF976890-F873-497A-AECC-32AB8E026766}" type="presOf" srcId="{0A7F606F-CBE2-4B2C-AD6E-0F36DD3EA0DA}" destId="{7137078F-8AF8-4AAF-A2A1-840329052948}" srcOrd="0" destOrd="0" presId="urn:microsoft.com/office/officeart/2005/8/layout/hierarchy3"/>
-    <dgm:cxn modelId="{7502CB63-FBE7-478D-A653-3767DFB3E2E6}" srcId="{C62BE83B-22F5-490C-A05A-FDCD168BB313}" destId="{0A7F606F-CBE2-4B2C-AD6E-0F36DD3EA0DA}" srcOrd="1" destOrd="0" parTransId="{19C755BA-627D-40F0-95E3-9211E6ED36EE}" sibTransId="{5F82224E-BAB2-4AC1-B0D8-602373E118D2}"/>
-    <dgm:cxn modelId="{23727066-DBE8-4BAF-B888-E16547E20226}" type="presOf" srcId="{A00A54F0-170E-4748-B1CD-B581FB496014}" destId="{9ACEE6F8-48AC-42D5-807F-2910E1FA6DDC}" srcOrd="0" destOrd="0" presId="urn:microsoft.com/office/officeart/2005/8/layout/hierarchy3"/>
-    <dgm:cxn modelId="{2C19A912-C1E8-4167-BA26-169F8968782C}" type="presOf" srcId="{83344DD6-CE0B-4C02-BA67-BA01C0B646FD}" destId="{E1AB3002-817C-469A-BC40-2C786BD2B98F}" srcOrd="0" destOrd="0" presId="urn:microsoft.com/office/officeart/2005/8/layout/hierarchy3"/>
-    <dgm:cxn modelId="{42850F0A-6B13-4295-85AC-C666F203BE4B}" srcId="{BD97188B-B404-4C97-A8B8-737678DB6055}" destId="{B9434EFE-A534-4457-A0C8-477B383589A0}" srcOrd="1" destOrd="0" parTransId="{F794626C-0A47-4746-8823-235F8DE27C08}" sibTransId="{C653B79C-20A8-4795-B8EF-BB6DB3117B0B}"/>
-    <dgm:cxn modelId="{5A65BF50-92F8-4C37-99ED-AABBD7473164}" type="presOf" srcId="{B9434EFE-A534-4457-A0C8-477B383589A0}" destId="{26D267B1-A418-469C-8DD3-50BF3E449447}" srcOrd="0" destOrd="0" presId="urn:microsoft.com/office/officeart/2005/8/layout/hierarchy3"/>
-    <dgm:cxn modelId="{2812A3AF-9356-4EDD-A705-E46CF52325DB}" srcId="{83344DD6-CE0B-4C02-BA67-BA01C0B646FD}" destId="{11D22B39-BD1B-44DD-AAA3-080FB4E60E67}" srcOrd="0" destOrd="0" parTransId="{85273613-A759-42AA-B205-B459D3D84372}" sibTransId="{240B2B42-68BB-42F5-BE3A-395163C34F4E}"/>
-    <dgm:cxn modelId="{8D5B5F91-2F1D-41E2-8D22-BB351890B4C9}" srcId="{CE15B237-8883-409F-BEF6-84D1B33FE710}" destId="{9D951A32-7DDC-4646-AE39-FC654DA240CE}" srcOrd="0" destOrd="0" parTransId="{8C6F047D-67C0-4922-B8E9-0B52EF399D6F}" sibTransId="{C8B295DA-223C-4D0E-8A99-97A6D90C73E0}"/>
-    <dgm:cxn modelId="{7AD3674C-7D67-4519-AA88-75AC36C427A8}" type="presOf" srcId="{19C755BA-627D-40F0-95E3-9211E6ED36EE}" destId="{C75B075E-C8F3-4531-886F-810F72FB94AB}" srcOrd="0" destOrd="0" presId="urn:microsoft.com/office/officeart/2005/8/layout/hierarchy3"/>
-    <dgm:cxn modelId="{C3A41627-B065-4B84-B727-C293A66DC564}" type="presOf" srcId="{23F90AC9-A7E6-4212-B741-188B3DAB5B32}" destId="{4ABF7571-4807-4AE5-8AD7-0BF438521917}" srcOrd="0" destOrd="0" presId="urn:microsoft.com/office/officeart/2005/8/layout/hierarchy3"/>
+    <dgm:cxn modelId="{4C5579E5-AFD5-4DE7-9022-CB94725713A0}" srcId="{992A8C59-BCEC-4E37-9AAC-AF86ECC55336}" destId="{A582F297-8F5B-4D92-8905-D0DCA3A1E212}" srcOrd="0" destOrd="0" parTransId="{2FE544B0-F94D-453D-8A69-E83B05D6FA93}" sibTransId="{E8A7E8D8-DDFC-4FE5-AF7D-F670AF3D5C1C}"/>
     <dgm:cxn modelId="{61F9AAF2-8982-4626-9A46-6AE630E22D17}" type="presOf" srcId="{7E691370-6F9B-4876-8973-A0CD786436C7}" destId="{399DC390-AE2E-4257-BEDF-FECF179CB145}" srcOrd="0" destOrd="0" presId="urn:microsoft.com/office/officeart/2005/8/layout/hierarchy3"/>
-    <dgm:cxn modelId="{10B57670-8E7E-4855-9D21-A63DF1B1AA10}" srcId="{C62BE83B-22F5-490C-A05A-FDCD168BB313}" destId="{566C7A59-7C8B-4800-BFC0-034EFF84AF19}" srcOrd="2" destOrd="0" parTransId="{7E691370-6F9B-4876-8973-A0CD786436C7}" sibTransId="{C5873B79-36C8-451A-A575-14C271BFEC93}"/>
-    <dgm:cxn modelId="{DBEC2C5F-055C-4348-9D40-2C33A452D4C9}" type="presOf" srcId="{FD1C84EC-2E4B-4FD7-BE7F-EDF08D8007F3}" destId="{A0744716-C2A8-4249-8B4F-9F2E0D48E26D}" srcOrd="0" destOrd="1" presId="urn:microsoft.com/office/officeart/2005/8/layout/hierarchy3"/>
-    <dgm:cxn modelId="{05B4AC5E-AC93-41FF-92D5-D62BC27DFF3E}" type="presOf" srcId="{C62BE83B-22F5-490C-A05A-FDCD168BB313}" destId="{B8FFA58C-496F-416A-BFA3-C9C9486E93DE}" srcOrd="1" destOrd="0" presId="urn:microsoft.com/office/officeart/2005/8/layout/hierarchy3"/>
-    <dgm:cxn modelId="{194E9017-6044-49ED-A118-422C9AFF1E4D}" type="presOf" srcId="{B6056F7E-8D23-4F91-BAF8-2CA1CEB354AC}" destId="{57EB3487-4C34-4593-A891-CDA19B081599}" srcOrd="0" destOrd="1" presId="urn:microsoft.com/office/officeart/2005/8/layout/hierarchy3"/>
-    <dgm:cxn modelId="{2C466C32-031E-4915-B8D7-3A2DEBF1C98C}" srcId="{0A7F606F-CBE2-4B2C-AD6E-0F36DD3EA0DA}" destId="{7D18DA9C-E9DC-4F09-B651-9ED25C982C77}" srcOrd="0" destOrd="0" parTransId="{92DDD2EF-2FE1-4F51-9D77-F080169BE314}" sibTransId="{8303F1BC-0784-415F-900B-DA2A41770DE3}"/>
-    <dgm:cxn modelId="{41DAF3CE-DC98-42FC-BB3D-527EE4D67D4F}" type="presOf" srcId="{992A8C59-BCEC-4E37-9AAC-AF86ECC55336}" destId="{04E107DA-0323-4285-A7B7-5CACB74F54A1}" srcOrd="0" destOrd="0" presId="urn:microsoft.com/office/officeart/2005/8/layout/hierarchy3"/>
-    <dgm:cxn modelId="{793CA7A2-B427-4F27-A85F-6783B1DA00BB}" type="presOf" srcId="{11D22B39-BD1B-44DD-AAA3-080FB4E60E67}" destId="{E1AB3002-817C-469A-BC40-2C786BD2B98F}" srcOrd="0" destOrd="1" presId="urn:microsoft.com/office/officeart/2005/8/layout/hierarchy3"/>
-    <dgm:cxn modelId="{CEA96963-94E8-46AC-B666-DC16035BEA7A}" type="presOf" srcId="{4EA44BBC-DB8A-4B0E-90BA-C469D8132C4B}" destId="{71370919-8A09-4ADD-B272-6CCEC896BE11}" srcOrd="0" destOrd="0" presId="urn:microsoft.com/office/officeart/2005/8/layout/hierarchy3"/>
     <dgm:cxn modelId="{BC8220FB-0817-4101-9ABF-EE89F2AFD949}" type="presParOf" srcId="{6943EEF6-F640-455A-89DF-1D381B68024F}" destId="{FEAFA9BF-CB9F-4A4B-AEE3-128E07E724BC}" srcOrd="0" destOrd="0" presId="urn:microsoft.com/office/officeart/2005/8/layout/hierarchy3"/>
     <dgm:cxn modelId="{DAED1081-3ABE-4931-A371-EA5DCD270B64}" type="presParOf" srcId="{FEAFA9BF-CB9F-4A4B-AEE3-128E07E724BC}" destId="{D2454945-2AC5-4084-9392-870F4AF49894}" srcOrd="0" destOrd="0" presId="urn:microsoft.com/office/officeart/2005/8/layout/hierarchy3"/>
     <dgm:cxn modelId="{DB4E57C9-CBB7-429E-8949-8A947C0FDA62}" type="presParOf" srcId="{D2454945-2AC5-4084-9392-870F4AF49894}" destId="{C8BD3AB4-8EEE-4B7C-A7FE-2EE59BB5536A}" srcOrd="0" destOrd="0" presId="urn:microsoft.com/office/officeart/2005/8/layout/hierarchy3"/>
@@ -6631,7 +6547,7 @@
         </a:bodyPr>
         <a:lstStyle/>
         <a:p>
-          <a:pPr lvl="0" algn="ctr" defTabSz="711200">
+          <a:pPr marL="0" lvl="0" indent="0" algn="ctr" defTabSz="711200">
             <a:lnSpc>
               <a:spcPct val="90000"/>
             </a:lnSpc>
@@ -6641,6 +6557,7 @@
             <a:spcAft>
               <a:spcPct val="35000"/>
             </a:spcAft>
+            <a:buNone/>
           </a:pPr>
           <a:r>
             <a:rPr lang="en-US" sz="1600" kern="1200"/>
@@ -6765,7 +6682,7 @@
         </a:bodyPr>
         <a:lstStyle/>
         <a:p>
-          <a:pPr lvl="0" algn="l" defTabSz="488950">
+          <a:pPr marL="0" lvl="0" indent="0" algn="l" defTabSz="488950">
             <a:lnSpc>
               <a:spcPct val="90000"/>
             </a:lnSpc>
@@ -6775,6 +6692,7 @@
             <a:spcAft>
               <a:spcPct val="35000"/>
             </a:spcAft>
+            <a:buNone/>
           </a:pPr>
           <a:r>
             <a:rPr lang="en-US" sz="1100" kern="1200"/>
@@ -6792,7 +6710,7 @@
             <a:spcAft>
               <a:spcPct val="15000"/>
             </a:spcAft>
-            <a:buChar char="••"/>
+            <a:buChar char="•"/>
           </a:pPr>
           <a:r>
             <a:rPr lang="en-US" sz="800" kern="1200"/>
@@ -6917,7 +6835,7 @@
         </a:bodyPr>
         <a:lstStyle/>
         <a:p>
-          <a:pPr lvl="0" algn="l" defTabSz="488950">
+          <a:pPr marL="0" lvl="0" indent="0" algn="l" defTabSz="488950">
             <a:lnSpc>
               <a:spcPct val="90000"/>
             </a:lnSpc>
@@ -6927,6 +6845,7 @@
             <a:spcAft>
               <a:spcPct val="35000"/>
             </a:spcAft>
+            <a:buNone/>
           </a:pPr>
           <a:r>
             <a:rPr lang="en-US" sz="1100" kern="1200"/>
@@ -6944,7 +6863,7 @@
             <a:spcAft>
               <a:spcPct val="15000"/>
             </a:spcAft>
-            <a:buChar char="••"/>
+            <a:buChar char="•"/>
           </a:pPr>
           <a:r>
             <a:rPr lang="en-US" sz="800" kern="1200"/>
@@ -7069,7 +6988,7 @@
         </a:bodyPr>
         <a:lstStyle/>
         <a:p>
-          <a:pPr lvl="0" algn="l" defTabSz="488950">
+          <a:pPr marL="0" lvl="0" indent="0" algn="l" defTabSz="488950">
             <a:lnSpc>
               <a:spcPct val="90000"/>
             </a:lnSpc>
@@ -7079,6 +6998,7 @@
             <a:spcAft>
               <a:spcPct val="35000"/>
             </a:spcAft>
+            <a:buNone/>
           </a:pPr>
           <a:r>
             <a:rPr lang="en-US" sz="1100" kern="1200"/>
@@ -7096,7 +7016,7 @@
             <a:spcAft>
               <a:spcPct val="15000"/>
             </a:spcAft>
-            <a:buChar char="••"/>
+            <a:buChar char="•"/>
           </a:pPr>
           <a:r>
             <a:rPr lang="en-US" sz="800" kern="1200"/>
@@ -7165,7 +7085,7 @@
         </a:bodyPr>
         <a:lstStyle/>
         <a:p>
-          <a:pPr lvl="0" algn="ctr" defTabSz="755650">
+          <a:pPr marL="0" lvl="0" indent="0" algn="ctr" defTabSz="755650">
             <a:lnSpc>
               <a:spcPct val="90000"/>
             </a:lnSpc>
@@ -7175,6 +7095,7 @@
             <a:spcAft>
               <a:spcPct val="35000"/>
             </a:spcAft>
+            <a:buNone/>
           </a:pPr>
           <a:r>
             <a:rPr lang="en-US" sz="1700" kern="1200"/>
@@ -7299,7 +7220,7 @@
         </a:bodyPr>
         <a:lstStyle/>
         <a:p>
-          <a:pPr lvl="0" algn="l" defTabSz="488950">
+          <a:pPr marL="0" lvl="0" indent="0" algn="l" defTabSz="488950">
             <a:lnSpc>
               <a:spcPct val="90000"/>
             </a:lnSpc>
@@ -7309,6 +7230,7 @@
             <a:spcAft>
               <a:spcPct val="35000"/>
             </a:spcAft>
+            <a:buNone/>
           </a:pPr>
           <a:r>
             <a:rPr lang="en-US" sz="1100" kern="1200"/>
@@ -7326,7 +7248,7 @@
             <a:spcAft>
               <a:spcPct val="15000"/>
             </a:spcAft>
-            <a:buChar char="••"/>
+            <a:buChar char="•"/>
           </a:pPr>
           <a:r>
             <a:rPr lang="en-US" sz="800" kern="1200"/>
@@ -7395,7 +7317,7 @@
         </a:bodyPr>
         <a:lstStyle/>
         <a:p>
-          <a:pPr lvl="0" algn="ctr" defTabSz="755650">
+          <a:pPr marL="0" lvl="0" indent="0" algn="ctr" defTabSz="755650">
             <a:lnSpc>
               <a:spcPct val="90000"/>
             </a:lnSpc>
@@ -7405,6 +7327,7 @@
             <a:spcAft>
               <a:spcPct val="35000"/>
             </a:spcAft>
+            <a:buNone/>
           </a:pPr>
           <a:r>
             <a:rPr lang="en-US" sz="1700" kern="1200"/>
@@ -7529,7 +7452,7 @@
         </a:bodyPr>
         <a:lstStyle/>
         <a:p>
-          <a:pPr lvl="0" algn="l" defTabSz="488950">
+          <a:pPr marL="0" lvl="0" indent="0" algn="l" defTabSz="488950">
             <a:lnSpc>
               <a:spcPct val="90000"/>
             </a:lnSpc>
@@ -7539,6 +7462,7 @@
             <a:spcAft>
               <a:spcPct val="35000"/>
             </a:spcAft>
+            <a:buNone/>
           </a:pPr>
           <a:r>
             <a:rPr lang="en-US" sz="1100" kern="1200"/>
@@ -7556,7 +7480,7 @@
             <a:spcAft>
               <a:spcPct val="15000"/>
             </a:spcAft>
-            <a:buChar char="••"/>
+            <a:buChar char="•"/>
           </a:pPr>
           <a:r>
             <a:rPr lang="en-US" sz="800" kern="1200"/>
@@ -7681,7 +7605,7 @@
         </a:bodyPr>
         <a:lstStyle/>
         <a:p>
-          <a:pPr lvl="0" algn="l" defTabSz="488950">
+          <a:pPr marL="0" lvl="0" indent="0" algn="l" defTabSz="488950">
             <a:lnSpc>
               <a:spcPct val="90000"/>
             </a:lnSpc>
@@ -7691,6 +7615,7 @@
             <a:spcAft>
               <a:spcPct val="35000"/>
             </a:spcAft>
+            <a:buNone/>
           </a:pPr>
           <a:r>
             <a:rPr lang="en-US" sz="1100" kern="1200"/>
@@ -7708,7 +7633,7 @@
             <a:spcAft>
               <a:spcPct val="15000"/>
             </a:spcAft>
-            <a:buChar char="••"/>
+            <a:buChar char="•"/>
           </a:pPr>
           <a:r>
             <a:rPr lang="en-US" sz="800" kern="1200"/>
@@ -7833,7 +7758,7 @@
         </a:bodyPr>
         <a:lstStyle/>
         <a:p>
-          <a:pPr lvl="0" algn="l" defTabSz="488950">
+          <a:pPr marL="0" lvl="0" indent="0" algn="l" defTabSz="488950">
             <a:lnSpc>
               <a:spcPct val="90000"/>
             </a:lnSpc>
@@ -7843,6 +7768,7 @@
             <a:spcAft>
               <a:spcPct val="35000"/>
             </a:spcAft>
+            <a:buNone/>
           </a:pPr>
           <a:r>
             <a:rPr lang="en-US" sz="1100" kern="1200"/>
@@ -7860,7 +7786,7 @@
             <a:spcAft>
               <a:spcPct val="15000"/>
             </a:spcAft>
-            <a:buChar char="••"/>
+            <a:buChar char="•"/>
           </a:pPr>
           <a:r>
             <a:rPr lang="en-US" sz="800" kern="1200"/>
@@ -7929,7 +7855,7 @@
         </a:bodyPr>
         <a:lstStyle/>
         <a:p>
-          <a:pPr lvl="0" algn="ctr" defTabSz="755650">
+          <a:pPr marL="0" lvl="0" indent="0" algn="ctr" defTabSz="755650">
             <a:lnSpc>
               <a:spcPct val="90000"/>
             </a:lnSpc>
@@ -7939,6 +7865,7 @@
             <a:spcAft>
               <a:spcPct val="35000"/>
             </a:spcAft>
+            <a:buNone/>
           </a:pPr>
           <a:r>
             <a:rPr lang="en-US" sz="1700" kern="1200"/>
@@ -8063,7 +7990,7 @@
         </a:bodyPr>
         <a:lstStyle/>
         <a:p>
-          <a:pPr lvl="0" algn="l" defTabSz="488950">
+          <a:pPr marL="0" lvl="0" indent="0" algn="l" defTabSz="488950">
             <a:lnSpc>
               <a:spcPct val="90000"/>
             </a:lnSpc>
@@ -8073,6 +8000,7 @@
             <a:spcAft>
               <a:spcPct val="35000"/>
             </a:spcAft>
+            <a:buNone/>
           </a:pPr>
           <a:r>
             <a:rPr lang="en-US" sz="1100" kern="1200"/>
@@ -8090,7 +8018,7 @@
             <a:spcAft>
               <a:spcPct val="15000"/>
             </a:spcAft>
-            <a:buChar char="••"/>
+            <a:buChar char="•"/>
           </a:pPr>
           <a:r>
             <a:rPr lang="en-US" sz="800" b="0" i="0" kern="1200"/>
@@ -9434,39 +9362,6 @@
 </dgm:styleDef>
 </file>
 
-<file path=word/glossary/document.xml><?xml version="1.0" encoding="utf-8"?>
-<w:glossaryDocument xmlns:w14="http://schemas.microsoft.com/office/word/2010/wordml" xmlns:w="http://schemas.openxmlformats.org/wordprocessingml/2006/main">
-  <w:docParts>
-    <w:docPart>
-      <w:docPartPr>
-        <w:name w:val="DefaultPlaceholder_1081868574"/>
-        <w:category>
-          <w:name w:val="General"/>
-          <w:gallery w:val="placeholder"/>
-        </w:category>
-        <w:types>
-          <w:type w:val="bbPlcHdr"/>
-        </w:types>
-        <w:behaviors>
-          <w:behavior w:val="content"/>
-        </w:behaviors>
-        <w:guid w:val="{d2467f4e-0663-4d46-80ae-4779f99cb405}"/>
-      </w:docPartPr>
-      <w:docPartBody>
-        <w:p>
-          <w:r>
-            <w:rPr>
-              <w:rStyle w:val="PlaceholderText"/>
-            </w:rPr>
-            <w:t/>
-          </w:r>
-        </w:p>
-      </w:docPartBody>
-    </w:docPart>
-  </w:docParts>
-</w:glossaryDocument>
-</file>
-
 <file path=word/theme/theme1.xml><?xml version="1.0" encoding="utf-8"?>
 <a:theme xmlns:a="http://schemas.openxmlformats.org/drawingml/2006/main" name="Slice">
   <a:themeElements>
@@ -9765,7 +9660,7 @@
 </file>
 
 <file path=customXml/itemProps2.xml><?xml version="1.0" encoding="utf-8"?>
-<ds:datastoreItem xmlns:ds="http://schemas.openxmlformats.org/officeDocument/2006/customXml" ds:itemID="{964466EC-B827-4775-A15A-36003875D2B6}">
+<ds:datastoreItem xmlns:ds="http://schemas.openxmlformats.org/officeDocument/2006/customXml" ds:itemID="{3410863C-BD0E-4BF2-BA25-FA54F8C3AAF2}">
   <ds:schemaRefs>
     <ds:schemaRef ds:uri="http://schemas.openxmlformats.org/officeDocument/2006/bibliography"/>
   </ds:schemaRefs>
